--- a/001323726_Huynh Hoang Tuan Anh.docx
+++ b/001323726_Huynh Hoang Tuan Anh.docx
@@ -19,8 +19,10 @@
           <w:szCs w:val="60"/>
         </w:rPr>
       </w:pPr>
-      <w:bookmarkStart w:id="0" w:name="_GoBack"/>
+      <w:bookmarkStart w:id="0" w:name="_nj23sjpj5u97" w:colFirst="0" w:colLast="0"/>
+      <w:bookmarkStart w:id="1" w:name="_GoBack"/>
       <w:bookmarkEnd w:id="0"/>
+      <w:bookmarkEnd w:id="1"/>
       <w:r>
         <w:rPr>
           <w:rFonts w:ascii="Times New Roman" w:eastAsia="Times New Roman" w:hAnsi="Times New Roman" w:cs="Times New Roman"/>
@@ -49,8 +51,8 @@
           <w:szCs w:val="24"/>
         </w:rPr>
       </w:pPr>
-      <w:bookmarkStart w:id="1" w:name="_dw2dac9r7xzm" w:colFirst="0" w:colLast="0"/>
-      <w:bookmarkEnd w:id="1"/>
+      <w:bookmarkStart w:id="2" w:name="_dw2dac9r7xzm" w:colFirst="0" w:colLast="0"/>
+      <w:bookmarkEnd w:id="2"/>
     </w:p>
     <w:p>
       <w:pPr>
@@ -159,18 +161,7 @@
                 <w:sz w:val="28"/>
                 <w:szCs w:val="28"/>
               </w:rPr>
-              <w:t>Bu</w:t>
-            </w:r>
-            <w:bookmarkStart w:id="2" w:name="_nj23sjpj5u97" w:colFirst="0" w:colLast="0"/>
-            <w:bookmarkEnd w:id="2"/>
-            <w:r>
-              <w:rPr>
-                <w:rFonts w:ascii="Times New Roman" w:eastAsia="Times New Roman" w:hAnsi="Times New Roman" w:cs="Times New Roman"/>
-                <w:color w:val="000000"/>
-                <w:sz w:val="28"/>
-                <w:szCs w:val="28"/>
-              </w:rPr>
-              <w:t>i Trung Hieu/ 001323806</w:t>
+              <w:t>Bui Trung Hieu/ 001323806</w:t>
             </w:r>
           </w:p>
           <w:p>
@@ -534,7 +525,6 @@
               <w:jc w:val="center"/>
               <w:rPr>
                 <w:rFonts w:ascii="Times New Roman" w:eastAsia="Times New Roman" w:hAnsi="Times New Roman" w:cs="Times New Roman"/>
-                <w:b/>
                 <w:color w:val="000000"/>
                 <w:sz w:val="36"/>
                 <w:szCs w:val="36"/>
@@ -543,12 +533,11 @@
             <w:r>
               <w:rPr>
                 <w:rFonts w:ascii="Times New Roman" w:eastAsia="Times New Roman" w:hAnsi="Times New Roman" w:cs="Times New Roman"/>
-                <w:b/>
-                <w:color w:val="000000"/>
-                <w:sz w:val="36"/>
-                <w:szCs w:val="36"/>
-              </w:rPr>
-              <w:t xml:space="preserve"> </w:t>
+                <w:color w:val="000000"/>
+                <w:sz w:val="28"/>
+                <w:szCs w:val="28"/>
+              </w:rPr>
+              <w:t>April 27, 2024</w:t>
             </w:r>
           </w:p>
         </w:tc>
@@ -725,11 +714,1675 @@
     </w:p>
     <w:p>
       <w:pPr>
+        <w:pBdr>
+          <w:top w:val="nil"/>
+          <w:left w:val="nil"/>
+          <w:bottom w:val="nil"/>
+          <w:right w:val="nil"/>
+          <w:between w:val="nil"/>
+        </w:pBdr>
+        <w:spacing w:before="0"/>
+        <w:rPr>
+          <w:rFonts w:ascii="Times New Roman" w:eastAsia="Times New Roman" w:hAnsi="Times New Roman" w:cs="Times New Roman"/>
+          <w:b/>
+          <w:color w:val="000000"/>
+          <w:sz w:val="52"/>
+          <w:szCs w:val="52"/>
+        </w:rPr>
+      </w:pPr>
+      <w:r>
+        <w:rPr>
+          <w:rFonts w:ascii="Times New Roman" w:eastAsia="Times New Roman" w:hAnsi="Times New Roman" w:cs="Times New Roman"/>
+          <w:color w:val="000000"/>
+          <w:sz w:val="28"/>
+          <w:szCs w:val="28"/>
+        </w:rPr>
+        <w:lastRenderedPageBreak/>
+        <w:t xml:space="preserve">                                          </w:t>
+      </w:r>
+      <w:r>
+        <w:rPr>
+          <w:rFonts w:ascii="Times New Roman" w:eastAsia="Times New Roman" w:hAnsi="Times New Roman" w:cs="Times New Roman"/>
+          <w:b/>
+          <w:color w:val="000000"/>
+          <w:sz w:val="52"/>
+          <w:szCs w:val="52"/>
+        </w:rPr>
+        <w:t>Table of content</w:t>
+      </w:r>
+    </w:p>
+    <w:sdt>
+      <w:sdtPr>
+        <w:rPr>
+          <w:rFonts w:ascii="Times New Roman" w:hAnsi="Times New Roman" w:cs="Times New Roman"/>
+        </w:rPr>
+        <w:id w:val="-1395193690"/>
+        <w:docPartObj>
+          <w:docPartGallery w:val="Table of Contents"/>
+          <w:docPartUnique/>
+        </w:docPartObj>
+      </w:sdtPr>
+      <w:sdtEndPr/>
+      <w:sdtContent>
+        <w:p>
+          <w:pPr>
+            <w:tabs>
+              <w:tab w:val="right" w:pos="9360"/>
+            </w:tabs>
+            <w:spacing w:before="60" w:line="240" w:lineRule="auto"/>
+            <w:rPr>
+              <w:rFonts w:ascii="Times New Roman" w:hAnsi="Times New Roman" w:cs="Times New Roman"/>
+              <w:b/>
+              <w:color w:val="000000"/>
+              <w:sz w:val="28"/>
+              <w:szCs w:val="28"/>
+            </w:rPr>
+          </w:pPr>
+          <w:r>
+            <w:rPr>
+              <w:rFonts w:ascii="Times New Roman" w:hAnsi="Times New Roman" w:cs="Times New Roman"/>
+            </w:rPr>
+            <w:fldChar w:fldCharType="begin"/>
+          </w:r>
+          <w:r>
+            <w:rPr>
+              <w:rFonts w:ascii="Times New Roman" w:hAnsi="Times New Roman" w:cs="Times New Roman"/>
+            </w:rPr>
+            <w:instrText xml:space="preserve"> TOC \h \u \z \t "Heading 1,1,Heading 2,2,Heading 3,3,Heading 4,4,Heading 5,5,Heading 6,6,"</w:instrText>
+          </w:r>
+          <w:r>
+            <w:rPr>
+              <w:rFonts w:ascii="Times New Roman" w:hAnsi="Times New Roman" w:cs="Times New Roman"/>
+            </w:rPr>
+            <w:fldChar w:fldCharType="separate"/>
+          </w:r>
+          <w:hyperlink w:anchor="_yardftaqfupu">
+            <w:r>
+              <w:rPr>
+                <w:rFonts w:ascii="Times New Roman" w:hAnsi="Times New Roman" w:cs="Times New Roman"/>
+                <w:b/>
+                <w:color w:val="000000"/>
+                <w:sz w:val="28"/>
+                <w:szCs w:val="28"/>
+              </w:rPr>
+              <w:t>Section A</w:t>
+            </w:r>
+            <w:r>
+              <w:rPr>
+                <w:rFonts w:ascii="Times New Roman" w:hAnsi="Times New Roman" w:cs="Times New Roman"/>
+                <w:b/>
+                <w:color w:val="000000"/>
+                <w:sz w:val="28"/>
+                <w:szCs w:val="28"/>
+              </w:rPr>
+              <w:tab/>
+            </w:r>
+          </w:hyperlink>
+          <w:r>
+            <w:rPr>
+              <w:rFonts w:ascii="Times New Roman" w:hAnsi="Times New Roman" w:cs="Times New Roman"/>
+            </w:rPr>
+            <w:fldChar w:fldCharType="begin"/>
+          </w:r>
+          <w:r>
+            <w:rPr>
+              <w:rFonts w:ascii="Times New Roman" w:hAnsi="Times New Roman" w:cs="Times New Roman"/>
+            </w:rPr>
+            <w:instrText xml:space="preserve"> PAGEREF _yardftaqfupu \h </w:instrText>
+          </w:r>
+          <w:r>
+            <w:rPr>
+              <w:rFonts w:ascii="Times New Roman" w:hAnsi="Times New Roman" w:cs="Times New Roman"/>
+            </w:rPr>
+          </w:r>
+          <w:r>
+            <w:rPr>
+              <w:rFonts w:ascii="Times New Roman" w:hAnsi="Times New Roman" w:cs="Times New Roman"/>
+            </w:rPr>
+            <w:fldChar w:fldCharType="separate"/>
+          </w:r>
+          <w:r>
+            <w:rPr>
+              <w:rFonts w:ascii="Times New Roman" w:hAnsi="Times New Roman" w:cs="Times New Roman"/>
+              <w:noProof/>
+            </w:rPr>
+            <w:t>1</w:t>
+          </w:r>
+          <w:r>
+            <w:rPr>
+              <w:rFonts w:ascii="Times New Roman" w:hAnsi="Times New Roman" w:cs="Times New Roman"/>
+            </w:rPr>
+            <w:fldChar w:fldCharType="end"/>
+          </w:r>
+        </w:p>
+        <w:p>
+          <w:pPr>
+            <w:tabs>
+              <w:tab w:val="right" w:pos="9360"/>
+            </w:tabs>
+            <w:spacing w:before="60" w:line="240" w:lineRule="auto"/>
+            <w:rPr>
+              <w:rFonts w:ascii="Times New Roman" w:hAnsi="Times New Roman" w:cs="Times New Roman"/>
+              <w:b/>
+              <w:color w:val="000000"/>
+              <w:sz w:val="28"/>
+              <w:szCs w:val="28"/>
+            </w:rPr>
+          </w:pPr>
+          <w:hyperlink w:anchor="_fw4tg0s4ezcq">
+            <w:r>
+              <w:rPr>
+                <w:rFonts w:ascii="Times New Roman" w:hAnsi="Times New Roman" w:cs="Times New Roman"/>
+                <w:b/>
+                <w:color w:val="000000"/>
+                <w:sz w:val="28"/>
+                <w:szCs w:val="28"/>
+              </w:rPr>
+              <w:t>1. Introduction</w:t>
+            </w:r>
+            <w:r>
+              <w:rPr>
+                <w:rFonts w:ascii="Times New Roman" w:hAnsi="Times New Roman" w:cs="Times New Roman"/>
+                <w:b/>
+                <w:color w:val="000000"/>
+                <w:sz w:val="28"/>
+                <w:szCs w:val="28"/>
+              </w:rPr>
+              <w:tab/>
+            </w:r>
+          </w:hyperlink>
+          <w:r>
+            <w:rPr>
+              <w:rFonts w:ascii="Times New Roman" w:hAnsi="Times New Roman" w:cs="Times New Roman"/>
+            </w:rPr>
+            <w:fldChar w:fldCharType="begin"/>
+          </w:r>
+          <w:r>
+            <w:rPr>
+              <w:rFonts w:ascii="Times New Roman" w:hAnsi="Times New Roman" w:cs="Times New Roman"/>
+            </w:rPr>
+            <w:instrText xml:space="preserve"> PAGEREF _fw4tg0s4ezcq \h </w:instrText>
+          </w:r>
+          <w:r>
+            <w:rPr>
+              <w:rFonts w:ascii="Times New Roman" w:hAnsi="Times New Roman" w:cs="Times New Roman"/>
+            </w:rPr>
+          </w:r>
+          <w:r>
+            <w:rPr>
+              <w:rFonts w:ascii="Times New Roman" w:hAnsi="Times New Roman" w:cs="Times New Roman"/>
+            </w:rPr>
+            <w:fldChar w:fldCharType="separate"/>
+          </w:r>
+          <w:r>
+            <w:rPr>
+              <w:rFonts w:ascii="Times New Roman" w:hAnsi="Times New Roman" w:cs="Times New Roman"/>
+              <w:noProof/>
+            </w:rPr>
+            <w:t>2</w:t>
+          </w:r>
+          <w:r>
+            <w:rPr>
+              <w:rFonts w:ascii="Times New Roman" w:hAnsi="Times New Roman" w:cs="Times New Roman"/>
+            </w:rPr>
+            <w:fldChar w:fldCharType="end"/>
+          </w:r>
+        </w:p>
+        <w:p>
+          <w:pPr>
+            <w:tabs>
+              <w:tab w:val="right" w:pos="9360"/>
+            </w:tabs>
+            <w:spacing w:before="60" w:line="240" w:lineRule="auto"/>
+            <w:rPr>
+              <w:rFonts w:ascii="Times New Roman" w:hAnsi="Times New Roman" w:cs="Times New Roman"/>
+              <w:b/>
+              <w:color w:val="000000"/>
+              <w:sz w:val="28"/>
+              <w:szCs w:val="28"/>
+            </w:rPr>
+          </w:pPr>
+          <w:hyperlink w:anchor="_897sj2lz5ws0">
+            <w:r>
+              <w:rPr>
+                <w:rFonts w:ascii="Times New Roman" w:hAnsi="Times New Roman" w:cs="Times New Roman"/>
+                <w:b/>
+                <w:color w:val="000000"/>
+                <w:sz w:val="28"/>
+                <w:szCs w:val="28"/>
+              </w:rPr>
+              <w:t>2. Aim of the project</w:t>
+            </w:r>
+            <w:r>
+              <w:rPr>
+                <w:rFonts w:ascii="Times New Roman" w:hAnsi="Times New Roman" w:cs="Times New Roman"/>
+                <w:b/>
+                <w:color w:val="000000"/>
+                <w:sz w:val="28"/>
+                <w:szCs w:val="28"/>
+              </w:rPr>
+              <w:tab/>
+            </w:r>
+          </w:hyperlink>
+          <w:r>
+            <w:rPr>
+              <w:rFonts w:ascii="Times New Roman" w:hAnsi="Times New Roman" w:cs="Times New Roman"/>
+            </w:rPr>
+            <w:fldChar w:fldCharType="begin"/>
+          </w:r>
+          <w:r>
+            <w:rPr>
+              <w:rFonts w:ascii="Times New Roman" w:hAnsi="Times New Roman" w:cs="Times New Roman"/>
+            </w:rPr>
+            <w:instrText xml:space="preserve"> PAGEREF _897sj2lz5ws0 \h </w:instrText>
+          </w:r>
+          <w:r>
+            <w:rPr>
+              <w:rFonts w:ascii="Times New Roman" w:hAnsi="Times New Roman" w:cs="Times New Roman"/>
+            </w:rPr>
+          </w:r>
+          <w:r>
+            <w:rPr>
+              <w:rFonts w:ascii="Times New Roman" w:hAnsi="Times New Roman" w:cs="Times New Roman"/>
+            </w:rPr>
+            <w:fldChar w:fldCharType="separate"/>
+          </w:r>
+          <w:r>
+            <w:rPr>
+              <w:rFonts w:ascii="Times New Roman" w:hAnsi="Times New Roman" w:cs="Times New Roman"/>
+              <w:noProof/>
+            </w:rPr>
+            <w:t>2</w:t>
+          </w:r>
+          <w:r>
+            <w:rPr>
+              <w:rFonts w:ascii="Times New Roman" w:hAnsi="Times New Roman" w:cs="Times New Roman"/>
+            </w:rPr>
+            <w:fldChar w:fldCharType="end"/>
+          </w:r>
+        </w:p>
+        <w:p>
+          <w:pPr>
+            <w:tabs>
+              <w:tab w:val="right" w:pos="9360"/>
+            </w:tabs>
+            <w:spacing w:before="60" w:line="240" w:lineRule="auto"/>
+            <w:ind w:left="360"/>
+            <w:rPr>
+              <w:rFonts w:ascii="Times New Roman" w:hAnsi="Times New Roman" w:cs="Times New Roman"/>
+              <w:color w:val="000000"/>
+              <w:sz w:val="28"/>
+              <w:szCs w:val="28"/>
+            </w:rPr>
+          </w:pPr>
+          <w:hyperlink w:anchor="_rwxbnl5be4p2">
+            <w:r>
+              <w:rPr>
+                <w:rFonts w:ascii="Times New Roman" w:hAnsi="Times New Roman" w:cs="Times New Roman"/>
+                <w:color w:val="000000"/>
+                <w:sz w:val="28"/>
+                <w:szCs w:val="28"/>
+              </w:rPr>
+              <w:t>2.1. SCOPE of project</w:t>
+            </w:r>
+            <w:r>
+              <w:rPr>
+                <w:rFonts w:ascii="Times New Roman" w:hAnsi="Times New Roman" w:cs="Times New Roman"/>
+                <w:color w:val="000000"/>
+                <w:sz w:val="28"/>
+                <w:szCs w:val="28"/>
+              </w:rPr>
+              <w:tab/>
+            </w:r>
+          </w:hyperlink>
+          <w:r>
+            <w:rPr>
+              <w:rFonts w:ascii="Times New Roman" w:hAnsi="Times New Roman" w:cs="Times New Roman"/>
+            </w:rPr>
+            <w:fldChar w:fldCharType="begin"/>
+          </w:r>
+          <w:r>
+            <w:rPr>
+              <w:rFonts w:ascii="Times New Roman" w:hAnsi="Times New Roman" w:cs="Times New Roman"/>
+            </w:rPr>
+            <w:instrText xml:space="preserve"> PAGEREF _rwxbnl5be4p2 \h </w:instrText>
+          </w:r>
+          <w:r>
+            <w:rPr>
+              <w:rFonts w:ascii="Times New Roman" w:hAnsi="Times New Roman" w:cs="Times New Roman"/>
+            </w:rPr>
+          </w:r>
+          <w:r>
+            <w:rPr>
+              <w:rFonts w:ascii="Times New Roman" w:hAnsi="Times New Roman" w:cs="Times New Roman"/>
+            </w:rPr>
+            <w:fldChar w:fldCharType="separate"/>
+          </w:r>
+          <w:r>
+            <w:rPr>
+              <w:rFonts w:ascii="Times New Roman" w:hAnsi="Times New Roman" w:cs="Times New Roman"/>
+              <w:noProof/>
+            </w:rPr>
+            <w:t>2</w:t>
+          </w:r>
+          <w:r>
+            <w:rPr>
+              <w:rFonts w:ascii="Times New Roman" w:hAnsi="Times New Roman" w:cs="Times New Roman"/>
+            </w:rPr>
+            <w:fldChar w:fldCharType="end"/>
+          </w:r>
+        </w:p>
+        <w:p>
+          <w:pPr>
+            <w:tabs>
+              <w:tab w:val="right" w:pos="9360"/>
+            </w:tabs>
+            <w:spacing w:before="60" w:line="240" w:lineRule="auto"/>
+            <w:ind w:left="360"/>
+            <w:rPr>
+              <w:rFonts w:ascii="Times New Roman" w:hAnsi="Times New Roman" w:cs="Times New Roman"/>
+              <w:color w:val="000000"/>
+              <w:sz w:val="28"/>
+              <w:szCs w:val="28"/>
+            </w:rPr>
+          </w:pPr>
+          <w:hyperlink w:anchor="_49y802fpj4xq">
+            <w:r>
+              <w:rPr>
+                <w:rFonts w:ascii="Times New Roman" w:hAnsi="Times New Roman" w:cs="Times New Roman"/>
+                <w:color w:val="000000"/>
+                <w:sz w:val="28"/>
+                <w:szCs w:val="28"/>
+              </w:rPr>
+              <w:t>2.2 SMART objective</w:t>
+            </w:r>
+            <w:r>
+              <w:rPr>
+                <w:rFonts w:ascii="Times New Roman" w:hAnsi="Times New Roman" w:cs="Times New Roman"/>
+                <w:color w:val="000000"/>
+                <w:sz w:val="28"/>
+                <w:szCs w:val="28"/>
+              </w:rPr>
+              <w:tab/>
+            </w:r>
+          </w:hyperlink>
+          <w:r>
+            <w:rPr>
+              <w:rFonts w:ascii="Times New Roman" w:hAnsi="Times New Roman" w:cs="Times New Roman"/>
+            </w:rPr>
+            <w:fldChar w:fldCharType="begin"/>
+          </w:r>
+          <w:r>
+            <w:rPr>
+              <w:rFonts w:ascii="Times New Roman" w:hAnsi="Times New Roman" w:cs="Times New Roman"/>
+            </w:rPr>
+            <w:instrText xml:space="preserve"> PAGEREF _49y802fpj4xq \h </w:instrText>
+          </w:r>
+          <w:r>
+            <w:rPr>
+              <w:rFonts w:ascii="Times New Roman" w:hAnsi="Times New Roman" w:cs="Times New Roman"/>
+            </w:rPr>
+          </w:r>
+          <w:r>
+            <w:rPr>
+              <w:rFonts w:ascii="Times New Roman" w:hAnsi="Times New Roman" w:cs="Times New Roman"/>
+            </w:rPr>
+            <w:fldChar w:fldCharType="separate"/>
+          </w:r>
+          <w:r>
+            <w:rPr>
+              <w:rFonts w:ascii="Times New Roman" w:hAnsi="Times New Roman" w:cs="Times New Roman"/>
+              <w:noProof/>
+            </w:rPr>
+            <w:t>3</w:t>
+          </w:r>
+          <w:r>
+            <w:rPr>
+              <w:rFonts w:ascii="Times New Roman" w:hAnsi="Times New Roman" w:cs="Times New Roman"/>
+            </w:rPr>
+            <w:fldChar w:fldCharType="end"/>
+          </w:r>
+        </w:p>
+        <w:p>
+          <w:pPr>
+            <w:tabs>
+              <w:tab w:val="right" w:pos="9360"/>
+            </w:tabs>
+            <w:spacing w:before="60" w:line="240" w:lineRule="auto"/>
+            <w:rPr>
+              <w:rFonts w:ascii="Times New Roman" w:hAnsi="Times New Roman" w:cs="Times New Roman"/>
+              <w:b/>
+              <w:color w:val="000000"/>
+              <w:sz w:val="28"/>
+              <w:szCs w:val="28"/>
+            </w:rPr>
+          </w:pPr>
+          <w:hyperlink w:anchor="_yzh71sfcqycz">
+            <w:r>
+              <w:rPr>
+                <w:rFonts w:ascii="Times New Roman" w:hAnsi="Times New Roman" w:cs="Times New Roman"/>
+                <w:b/>
+                <w:color w:val="000000"/>
+                <w:sz w:val="28"/>
+                <w:szCs w:val="28"/>
+              </w:rPr>
+              <w:t>3. Stakeholder:</w:t>
+            </w:r>
+            <w:r>
+              <w:rPr>
+                <w:rFonts w:ascii="Times New Roman" w:hAnsi="Times New Roman" w:cs="Times New Roman"/>
+                <w:b/>
+                <w:color w:val="000000"/>
+                <w:sz w:val="28"/>
+                <w:szCs w:val="28"/>
+              </w:rPr>
+              <w:tab/>
+            </w:r>
+          </w:hyperlink>
+          <w:r>
+            <w:rPr>
+              <w:rFonts w:ascii="Times New Roman" w:hAnsi="Times New Roman" w:cs="Times New Roman"/>
+            </w:rPr>
+            <w:fldChar w:fldCharType="begin"/>
+          </w:r>
+          <w:r>
+            <w:rPr>
+              <w:rFonts w:ascii="Times New Roman" w:hAnsi="Times New Roman" w:cs="Times New Roman"/>
+            </w:rPr>
+            <w:instrText xml:space="preserve"> PAGEREF _yzh71sfcqycz \h </w:instrText>
+          </w:r>
+          <w:r>
+            <w:rPr>
+              <w:rFonts w:ascii="Times New Roman" w:hAnsi="Times New Roman" w:cs="Times New Roman"/>
+            </w:rPr>
+          </w:r>
+          <w:r>
+            <w:rPr>
+              <w:rFonts w:ascii="Times New Roman" w:hAnsi="Times New Roman" w:cs="Times New Roman"/>
+            </w:rPr>
+            <w:fldChar w:fldCharType="separate"/>
+          </w:r>
+          <w:r>
+            <w:rPr>
+              <w:rFonts w:ascii="Times New Roman" w:hAnsi="Times New Roman" w:cs="Times New Roman"/>
+              <w:noProof/>
+            </w:rPr>
+            <w:t>4</w:t>
+          </w:r>
+          <w:r>
+            <w:rPr>
+              <w:rFonts w:ascii="Times New Roman" w:hAnsi="Times New Roman" w:cs="Times New Roman"/>
+            </w:rPr>
+            <w:fldChar w:fldCharType="end"/>
+          </w:r>
+        </w:p>
+        <w:p>
+          <w:pPr>
+            <w:tabs>
+              <w:tab w:val="right" w:pos="9360"/>
+            </w:tabs>
+            <w:spacing w:before="60" w:line="240" w:lineRule="auto"/>
+            <w:rPr>
+              <w:rFonts w:ascii="Times New Roman" w:hAnsi="Times New Roman" w:cs="Times New Roman"/>
+              <w:b/>
+              <w:color w:val="000000"/>
+              <w:sz w:val="28"/>
+              <w:szCs w:val="28"/>
+            </w:rPr>
+          </w:pPr>
+          <w:hyperlink w:anchor="_2x6m7vmbd3pp">
+            <w:r>
+              <w:rPr>
+                <w:rFonts w:ascii="Times New Roman" w:hAnsi="Times New Roman" w:cs="Times New Roman"/>
+                <w:b/>
+                <w:color w:val="000000"/>
+                <w:sz w:val="28"/>
+                <w:szCs w:val="28"/>
+              </w:rPr>
+              <w:t>4. Requirement Prioritised list (RPL)</w:t>
+            </w:r>
+            <w:r>
+              <w:rPr>
+                <w:rFonts w:ascii="Times New Roman" w:hAnsi="Times New Roman" w:cs="Times New Roman"/>
+                <w:b/>
+                <w:color w:val="000000"/>
+                <w:sz w:val="28"/>
+                <w:szCs w:val="28"/>
+              </w:rPr>
+              <w:tab/>
+            </w:r>
+          </w:hyperlink>
+          <w:r>
+            <w:rPr>
+              <w:rFonts w:ascii="Times New Roman" w:hAnsi="Times New Roman" w:cs="Times New Roman"/>
+            </w:rPr>
+            <w:fldChar w:fldCharType="begin"/>
+          </w:r>
+          <w:r>
+            <w:rPr>
+              <w:rFonts w:ascii="Times New Roman" w:hAnsi="Times New Roman" w:cs="Times New Roman"/>
+            </w:rPr>
+            <w:instrText xml:space="preserve"> PAGEREF _2x6m7vmbd3pp \h </w:instrText>
+          </w:r>
+          <w:r>
+            <w:rPr>
+              <w:rFonts w:ascii="Times New Roman" w:hAnsi="Times New Roman" w:cs="Times New Roman"/>
+            </w:rPr>
+          </w:r>
+          <w:r>
+            <w:rPr>
+              <w:rFonts w:ascii="Times New Roman" w:hAnsi="Times New Roman" w:cs="Times New Roman"/>
+            </w:rPr>
+            <w:fldChar w:fldCharType="separate"/>
+          </w:r>
+          <w:r>
+            <w:rPr>
+              <w:rFonts w:ascii="Times New Roman" w:hAnsi="Times New Roman" w:cs="Times New Roman"/>
+              <w:noProof/>
+            </w:rPr>
+            <w:t>8</w:t>
+          </w:r>
+          <w:r>
+            <w:rPr>
+              <w:rFonts w:ascii="Times New Roman" w:hAnsi="Times New Roman" w:cs="Times New Roman"/>
+            </w:rPr>
+            <w:fldChar w:fldCharType="end"/>
+          </w:r>
+        </w:p>
+        <w:p>
+          <w:pPr>
+            <w:tabs>
+              <w:tab w:val="right" w:pos="9360"/>
+            </w:tabs>
+            <w:spacing w:before="60" w:line="240" w:lineRule="auto"/>
+            <w:rPr>
+              <w:rFonts w:ascii="Times New Roman" w:hAnsi="Times New Roman" w:cs="Times New Roman"/>
+              <w:b/>
+              <w:color w:val="000000"/>
+              <w:sz w:val="28"/>
+              <w:szCs w:val="28"/>
+            </w:rPr>
+          </w:pPr>
+          <w:hyperlink w:anchor="_vcnf3hw60eem">
+            <w:r>
+              <w:rPr>
+                <w:rFonts w:ascii="Times New Roman" w:hAnsi="Times New Roman" w:cs="Times New Roman"/>
+                <w:b/>
+                <w:color w:val="000000"/>
+                <w:sz w:val="28"/>
+                <w:szCs w:val="28"/>
+              </w:rPr>
+              <w:t>5. Delivery Plan</w:t>
+            </w:r>
+            <w:r>
+              <w:rPr>
+                <w:rFonts w:ascii="Times New Roman" w:hAnsi="Times New Roman" w:cs="Times New Roman"/>
+                <w:b/>
+                <w:color w:val="000000"/>
+                <w:sz w:val="28"/>
+                <w:szCs w:val="28"/>
+              </w:rPr>
+              <w:tab/>
+            </w:r>
+          </w:hyperlink>
+          <w:r>
+            <w:rPr>
+              <w:rFonts w:ascii="Times New Roman" w:hAnsi="Times New Roman" w:cs="Times New Roman"/>
+            </w:rPr>
+            <w:fldChar w:fldCharType="begin"/>
+          </w:r>
+          <w:r>
+            <w:rPr>
+              <w:rFonts w:ascii="Times New Roman" w:hAnsi="Times New Roman" w:cs="Times New Roman"/>
+            </w:rPr>
+            <w:instrText xml:space="preserve"> PAGEREF _vcnf3hw60eem \h </w:instrText>
+          </w:r>
+          <w:r>
+            <w:rPr>
+              <w:rFonts w:ascii="Times New Roman" w:hAnsi="Times New Roman" w:cs="Times New Roman"/>
+            </w:rPr>
+          </w:r>
+          <w:r>
+            <w:rPr>
+              <w:rFonts w:ascii="Times New Roman" w:hAnsi="Times New Roman" w:cs="Times New Roman"/>
+            </w:rPr>
+            <w:fldChar w:fldCharType="separate"/>
+          </w:r>
+          <w:r>
+            <w:rPr>
+              <w:rFonts w:ascii="Times New Roman" w:hAnsi="Times New Roman" w:cs="Times New Roman"/>
+              <w:noProof/>
+            </w:rPr>
+            <w:t>9</w:t>
+          </w:r>
+          <w:r>
+            <w:rPr>
+              <w:rFonts w:ascii="Times New Roman" w:hAnsi="Times New Roman" w:cs="Times New Roman"/>
+            </w:rPr>
+            <w:fldChar w:fldCharType="end"/>
+          </w:r>
+        </w:p>
+        <w:p>
+          <w:pPr>
+            <w:tabs>
+              <w:tab w:val="right" w:pos="9360"/>
+            </w:tabs>
+            <w:spacing w:before="60" w:line="240" w:lineRule="auto"/>
+            <w:rPr>
+              <w:rFonts w:ascii="Times New Roman" w:hAnsi="Times New Roman" w:cs="Times New Roman"/>
+              <w:b/>
+              <w:color w:val="000000"/>
+              <w:sz w:val="28"/>
+              <w:szCs w:val="28"/>
+            </w:rPr>
+          </w:pPr>
+          <w:hyperlink w:anchor="_m6edyakx5252">
+            <w:r>
+              <w:rPr>
+                <w:rFonts w:ascii="Times New Roman" w:hAnsi="Times New Roman" w:cs="Times New Roman"/>
+                <w:b/>
+                <w:color w:val="000000"/>
+                <w:sz w:val="28"/>
+                <w:szCs w:val="28"/>
+              </w:rPr>
+              <w:t>6. Project Risk</w:t>
+            </w:r>
+            <w:r>
+              <w:rPr>
+                <w:rFonts w:ascii="Times New Roman" w:hAnsi="Times New Roman" w:cs="Times New Roman"/>
+                <w:b/>
+                <w:color w:val="000000"/>
+                <w:sz w:val="28"/>
+                <w:szCs w:val="28"/>
+              </w:rPr>
+              <w:tab/>
+            </w:r>
+          </w:hyperlink>
+          <w:r>
+            <w:rPr>
+              <w:rFonts w:ascii="Times New Roman" w:hAnsi="Times New Roman" w:cs="Times New Roman"/>
+            </w:rPr>
+            <w:fldChar w:fldCharType="begin"/>
+          </w:r>
+          <w:r>
+            <w:rPr>
+              <w:rFonts w:ascii="Times New Roman" w:hAnsi="Times New Roman" w:cs="Times New Roman"/>
+            </w:rPr>
+            <w:instrText xml:space="preserve"> PAGEREF _m6edyakx5252 \h </w:instrText>
+          </w:r>
+          <w:r>
+            <w:rPr>
+              <w:rFonts w:ascii="Times New Roman" w:hAnsi="Times New Roman" w:cs="Times New Roman"/>
+            </w:rPr>
+          </w:r>
+          <w:r>
+            <w:rPr>
+              <w:rFonts w:ascii="Times New Roman" w:hAnsi="Times New Roman" w:cs="Times New Roman"/>
+            </w:rPr>
+            <w:fldChar w:fldCharType="separate"/>
+          </w:r>
+          <w:r>
+            <w:rPr>
+              <w:rFonts w:ascii="Times New Roman" w:hAnsi="Times New Roman" w:cs="Times New Roman"/>
+              <w:noProof/>
+            </w:rPr>
+            <w:t>10</w:t>
+          </w:r>
+          <w:r>
+            <w:rPr>
+              <w:rFonts w:ascii="Times New Roman" w:hAnsi="Times New Roman" w:cs="Times New Roman"/>
+            </w:rPr>
+            <w:fldChar w:fldCharType="end"/>
+          </w:r>
+        </w:p>
+        <w:p>
+          <w:pPr>
+            <w:tabs>
+              <w:tab w:val="right" w:pos="9360"/>
+            </w:tabs>
+            <w:spacing w:before="60" w:line="240" w:lineRule="auto"/>
+            <w:ind w:left="360"/>
+            <w:rPr>
+              <w:rFonts w:ascii="Times New Roman" w:hAnsi="Times New Roman" w:cs="Times New Roman"/>
+              <w:color w:val="000000"/>
+              <w:sz w:val="28"/>
+              <w:szCs w:val="28"/>
+            </w:rPr>
+          </w:pPr>
+          <w:hyperlink w:anchor="_ysxlc0lnohim">
+            <w:r>
+              <w:rPr>
+                <w:rFonts w:ascii="Times New Roman" w:hAnsi="Times New Roman" w:cs="Times New Roman"/>
+                <w:color w:val="000000"/>
+                <w:sz w:val="28"/>
+                <w:szCs w:val="28"/>
+              </w:rPr>
+              <w:t>6.1 SWOT Analysis</w:t>
+            </w:r>
+            <w:r>
+              <w:rPr>
+                <w:rFonts w:ascii="Times New Roman" w:hAnsi="Times New Roman" w:cs="Times New Roman"/>
+                <w:color w:val="000000"/>
+                <w:sz w:val="28"/>
+                <w:szCs w:val="28"/>
+              </w:rPr>
+              <w:tab/>
+            </w:r>
+          </w:hyperlink>
+          <w:r>
+            <w:rPr>
+              <w:rFonts w:ascii="Times New Roman" w:hAnsi="Times New Roman" w:cs="Times New Roman"/>
+            </w:rPr>
+            <w:fldChar w:fldCharType="begin"/>
+          </w:r>
+          <w:r>
+            <w:rPr>
+              <w:rFonts w:ascii="Times New Roman" w:hAnsi="Times New Roman" w:cs="Times New Roman"/>
+            </w:rPr>
+            <w:instrText xml:space="preserve"> PAGEREF _ysxlc0lnohim \h </w:instrText>
+          </w:r>
+          <w:r>
+            <w:rPr>
+              <w:rFonts w:ascii="Times New Roman" w:hAnsi="Times New Roman" w:cs="Times New Roman"/>
+            </w:rPr>
+          </w:r>
+          <w:r>
+            <w:rPr>
+              <w:rFonts w:ascii="Times New Roman" w:hAnsi="Times New Roman" w:cs="Times New Roman"/>
+            </w:rPr>
+            <w:fldChar w:fldCharType="separate"/>
+          </w:r>
+          <w:r>
+            <w:rPr>
+              <w:rFonts w:ascii="Times New Roman" w:hAnsi="Times New Roman" w:cs="Times New Roman"/>
+              <w:noProof/>
+            </w:rPr>
+            <w:t>10</w:t>
+          </w:r>
+          <w:r>
+            <w:rPr>
+              <w:rFonts w:ascii="Times New Roman" w:hAnsi="Times New Roman" w:cs="Times New Roman"/>
+            </w:rPr>
+            <w:fldChar w:fldCharType="end"/>
+          </w:r>
+        </w:p>
+        <w:p>
+          <w:pPr>
+            <w:tabs>
+              <w:tab w:val="right" w:pos="9360"/>
+            </w:tabs>
+            <w:spacing w:before="60" w:line="240" w:lineRule="auto"/>
+            <w:ind w:left="360"/>
+            <w:rPr>
+              <w:rFonts w:ascii="Times New Roman" w:hAnsi="Times New Roman" w:cs="Times New Roman"/>
+              <w:color w:val="000000"/>
+              <w:sz w:val="28"/>
+              <w:szCs w:val="28"/>
+            </w:rPr>
+          </w:pPr>
+          <w:hyperlink w:anchor="_xijp43go2ogm">
+            <w:r>
+              <w:rPr>
+                <w:rFonts w:ascii="Times New Roman" w:hAnsi="Times New Roman" w:cs="Times New Roman"/>
+                <w:color w:val="000000"/>
+                <w:sz w:val="28"/>
+                <w:szCs w:val="28"/>
+              </w:rPr>
+              <w:t>6.2 Risk Register</w:t>
+            </w:r>
+            <w:r>
+              <w:rPr>
+                <w:rFonts w:ascii="Times New Roman" w:hAnsi="Times New Roman" w:cs="Times New Roman"/>
+                <w:color w:val="000000"/>
+                <w:sz w:val="28"/>
+                <w:szCs w:val="28"/>
+              </w:rPr>
+              <w:tab/>
+            </w:r>
+          </w:hyperlink>
+          <w:r>
+            <w:rPr>
+              <w:rFonts w:ascii="Times New Roman" w:hAnsi="Times New Roman" w:cs="Times New Roman"/>
+            </w:rPr>
+            <w:fldChar w:fldCharType="begin"/>
+          </w:r>
+          <w:r>
+            <w:rPr>
+              <w:rFonts w:ascii="Times New Roman" w:hAnsi="Times New Roman" w:cs="Times New Roman"/>
+            </w:rPr>
+            <w:instrText xml:space="preserve"> PAGEREF _xijp43go2ogm \h </w:instrText>
+          </w:r>
+          <w:r>
+            <w:rPr>
+              <w:rFonts w:ascii="Times New Roman" w:hAnsi="Times New Roman" w:cs="Times New Roman"/>
+            </w:rPr>
+          </w:r>
+          <w:r>
+            <w:rPr>
+              <w:rFonts w:ascii="Times New Roman" w:hAnsi="Times New Roman" w:cs="Times New Roman"/>
+            </w:rPr>
+            <w:fldChar w:fldCharType="separate"/>
+          </w:r>
+          <w:r>
+            <w:rPr>
+              <w:rFonts w:ascii="Times New Roman" w:hAnsi="Times New Roman" w:cs="Times New Roman"/>
+              <w:noProof/>
+            </w:rPr>
+            <w:t>12</w:t>
+          </w:r>
+          <w:r>
+            <w:rPr>
+              <w:rFonts w:ascii="Times New Roman" w:hAnsi="Times New Roman" w:cs="Times New Roman"/>
+            </w:rPr>
+            <w:fldChar w:fldCharType="end"/>
+          </w:r>
+        </w:p>
+        <w:p>
+          <w:pPr>
+            <w:tabs>
+              <w:tab w:val="right" w:pos="9360"/>
+            </w:tabs>
+            <w:spacing w:before="60" w:line="240" w:lineRule="auto"/>
+            <w:rPr>
+              <w:rFonts w:ascii="Times New Roman" w:hAnsi="Times New Roman" w:cs="Times New Roman"/>
+              <w:b/>
+              <w:color w:val="000000"/>
+              <w:sz w:val="28"/>
+              <w:szCs w:val="28"/>
+            </w:rPr>
+          </w:pPr>
+          <w:hyperlink w:anchor="_wsk24hmks6dn">
+            <w:r>
+              <w:rPr>
+                <w:rFonts w:ascii="Times New Roman" w:hAnsi="Times New Roman" w:cs="Times New Roman"/>
+                <w:b/>
+                <w:color w:val="000000"/>
+                <w:sz w:val="28"/>
+                <w:szCs w:val="28"/>
+              </w:rPr>
+              <w:t>7. Cost</w:t>
+            </w:r>
+            <w:r>
+              <w:rPr>
+                <w:rFonts w:ascii="Times New Roman" w:hAnsi="Times New Roman" w:cs="Times New Roman"/>
+                <w:b/>
+                <w:color w:val="000000"/>
+                <w:sz w:val="28"/>
+                <w:szCs w:val="28"/>
+              </w:rPr>
+              <w:tab/>
+            </w:r>
+          </w:hyperlink>
+          <w:r>
+            <w:rPr>
+              <w:rFonts w:ascii="Times New Roman" w:hAnsi="Times New Roman" w:cs="Times New Roman"/>
+            </w:rPr>
+            <w:fldChar w:fldCharType="begin"/>
+          </w:r>
+          <w:r>
+            <w:rPr>
+              <w:rFonts w:ascii="Times New Roman" w:hAnsi="Times New Roman" w:cs="Times New Roman"/>
+            </w:rPr>
+            <w:instrText xml:space="preserve"> PAGEREF _wsk24hmks6dn \h </w:instrText>
+          </w:r>
+          <w:r>
+            <w:rPr>
+              <w:rFonts w:ascii="Times New Roman" w:hAnsi="Times New Roman" w:cs="Times New Roman"/>
+            </w:rPr>
+          </w:r>
+          <w:r>
+            <w:rPr>
+              <w:rFonts w:ascii="Times New Roman" w:hAnsi="Times New Roman" w:cs="Times New Roman"/>
+            </w:rPr>
+            <w:fldChar w:fldCharType="separate"/>
+          </w:r>
+          <w:r>
+            <w:rPr>
+              <w:rFonts w:ascii="Times New Roman" w:hAnsi="Times New Roman" w:cs="Times New Roman"/>
+              <w:noProof/>
+            </w:rPr>
+            <w:t>15</w:t>
+          </w:r>
+          <w:r>
+            <w:rPr>
+              <w:rFonts w:ascii="Times New Roman" w:hAnsi="Times New Roman" w:cs="Times New Roman"/>
+            </w:rPr>
+            <w:fldChar w:fldCharType="end"/>
+          </w:r>
+        </w:p>
+        <w:p>
+          <w:pPr>
+            <w:tabs>
+              <w:tab w:val="right" w:pos="9360"/>
+            </w:tabs>
+            <w:spacing w:before="60" w:line="240" w:lineRule="auto"/>
+            <w:rPr>
+              <w:rFonts w:ascii="Times New Roman" w:hAnsi="Times New Roman" w:cs="Times New Roman"/>
+              <w:b/>
+              <w:color w:val="000000"/>
+              <w:sz w:val="28"/>
+              <w:szCs w:val="28"/>
+            </w:rPr>
+          </w:pPr>
+          <w:hyperlink w:anchor="_cmo6fzkg389k">
+            <w:r>
+              <w:rPr>
+                <w:rFonts w:ascii="Times New Roman" w:hAnsi="Times New Roman" w:cs="Times New Roman"/>
+                <w:b/>
+                <w:color w:val="000000"/>
+                <w:sz w:val="28"/>
+                <w:szCs w:val="28"/>
+              </w:rPr>
+              <w:t>8. Conclusion</w:t>
+            </w:r>
+            <w:r>
+              <w:rPr>
+                <w:rFonts w:ascii="Times New Roman" w:hAnsi="Times New Roman" w:cs="Times New Roman"/>
+                <w:b/>
+                <w:color w:val="000000"/>
+                <w:sz w:val="28"/>
+                <w:szCs w:val="28"/>
+              </w:rPr>
+              <w:tab/>
+            </w:r>
+          </w:hyperlink>
+          <w:r>
+            <w:rPr>
+              <w:rFonts w:ascii="Times New Roman" w:hAnsi="Times New Roman" w:cs="Times New Roman"/>
+            </w:rPr>
+            <w:fldChar w:fldCharType="begin"/>
+          </w:r>
+          <w:r>
+            <w:rPr>
+              <w:rFonts w:ascii="Times New Roman" w:hAnsi="Times New Roman" w:cs="Times New Roman"/>
+            </w:rPr>
+            <w:instrText xml:space="preserve"> PAGEREF _cmo6fzkg389k \h </w:instrText>
+          </w:r>
+          <w:r>
+            <w:rPr>
+              <w:rFonts w:ascii="Times New Roman" w:hAnsi="Times New Roman" w:cs="Times New Roman"/>
+            </w:rPr>
+          </w:r>
+          <w:r>
+            <w:rPr>
+              <w:rFonts w:ascii="Times New Roman" w:hAnsi="Times New Roman" w:cs="Times New Roman"/>
+            </w:rPr>
+            <w:fldChar w:fldCharType="separate"/>
+          </w:r>
+          <w:r>
+            <w:rPr>
+              <w:rFonts w:ascii="Times New Roman" w:hAnsi="Times New Roman" w:cs="Times New Roman"/>
+              <w:noProof/>
+            </w:rPr>
+            <w:t>17</w:t>
+          </w:r>
+          <w:r>
+            <w:rPr>
+              <w:rFonts w:ascii="Times New Roman" w:hAnsi="Times New Roman" w:cs="Times New Roman"/>
+            </w:rPr>
+            <w:fldChar w:fldCharType="end"/>
+          </w:r>
+        </w:p>
+        <w:p>
+          <w:pPr>
+            <w:tabs>
+              <w:tab w:val="right" w:pos="9360"/>
+            </w:tabs>
+            <w:spacing w:before="60" w:line="240" w:lineRule="auto"/>
+            <w:rPr>
+              <w:rFonts w:ascii="Times New Roman" w:hAnsi="Times New Roman" w:cs="Times New Roman"/>
+              <w:b/>
+              <w:color w:val="000000"/>
+              <w:sz w:val="28"/>
+              <w:szCs w:val="28"/>
+            </w:rPr>
+          </w:pPr>
+          <w:hyperlink w:anchor="_m5fb01d7wmct">
+            <w:r>
+              <w:rPr>
+                <w:rFonts w:ascii="Times New Roman" w:hAnsi="Times New Roman" w:cs="Times New Roman"/>
+                <w:b/>
+                <w:color w:val="000000"/>
+                <w:sz w:val="28"/>
+                <w:szCs w:val="28"/>
+              </w:rPr>
+              <w:t>Section B</w:t>
+            </w:r>
+            <w:r>
+              <w:rPr>
+                <w:rFonts w:ascii="Times New Roman" w:hAnsi="Times New Roman" w:cs="Times New Roman"/>
+                <w:b/>
+                <w:color w:val="000000"/>
+                <w:sz w:val="28"/>
+                <w:szCs w:val="28"/>
+              </w:rPr>
+              <w:tab/>
+            </w:r>
+          </w:hyperlink>
+          <w:r>
+            <w:rPr>
+              <w:rFonts w:ascii="Times New Roman" w:hAnsi="Times New Roman" w:cs="Times New Roman"/>
+            </w:rPr>
+            <w:fldChar w:fldCharType="begin"/>
+          </w:r>
+          <w:r>
+            <w:rPr>
+              <w:rFonts w:ascii="Times New Roman" w:hAnsi="Times New Roman" w:cs="Times New Roman"/>
+            </w:rPr>
+            <w:instrText xml:space="preserve"> PAGEREF _m5fb01d7wmct \h </w:instrText>
+          </w:r>
+          <w:r>
+            <w:rPr>
+              <w:rFonts w:ascii="Times New Roman" w:hAnsi="Times New Roman" w:cs="Times New Roman"/>
+            </w:rPr>
+          </w:r>
+          <w:r>
+            <w:rPr>
+              <w:rFonts w:ascii="Times New Roman" w:hAnsi="Times New Roman" w:cs="Times New Roman"/>
+            </w:rPr>
+            <w:fldChar w:fldCharType="separate"/>
+          </w:r>
+          <w:r>
+            <w:rPr>
+              <w:rFonts w:ascii="Times New Roman" w:hAnsi="Times New Roman" w:cs="Times New Roman"/>
+              <w:noProof/>
+            </w:rPr>
+            <w:t>17</w:t>
+          </w:r>
+          <w:r>
+            <w:rPr>
+              <w:rFonts w:ascii="Times New Roman" w:hAnsi="Times New Roman" w:cs="Times New Roman"/>
+            </w:rPr>
+            <w:fldChar w:fldCharType="end"/>
+          </w:r>
+        </w:p>
+        <w:p>
+          <w:pPr>
+            <w:tabs>
+              <w:tab w:val="right" w:pos="9360"/>
+            </w:tabs>
+            <w:spacing w:before="60" w:line="240" w:lineRule="auto"/>
+            <w:ind w:left="360"/>
+            <w:rPr>
+              <w:rFonts w:ascii="Times New Roman" w:hAnsi="Times New Roman" w:cs="Times New Roman"/>
+              <w:color w:val="000000"/>
+              <w:sz w:val="28"/>
+              <w:szCs w:val="28"/>
+            </w:rPr>
+          </w:pPr>
+          <w:hyperlink w:anchor="_uw50yzicxuy">
+            <w:r>
+              <w:rPr>
+                <w:rFonts w:ascii="Times New Roman" w:hAnsi="Times New Roman" w:cs="Times New Roman"/>
+                <w:color w:val="000000"/>
+                <w:sz w:val="28"/>
+                <w:szCs w:val="28"/>
+              </w:rPr>
+              <w:t>1. Individual Reflection</w:t>
+            </w:r>
+            <w:r>
+              <w:rPr>
+                <w:rFonts w:ascii="Times New Roman" w:hAnsi="Times New Roman" w:cs="Times New Roman"/>
+                <w:color w:val="000000"/>
+                <w:sz w:val="28"/>
+                <w:szCs w:val="28"/>
+              </w:rPr>
+              <w:tab/>
+            </w:r>
+          </w:hyperlink>
+          <w:r>
+            <w:rPr>
+              <w:rFonts w:ascii="Times New Roman" w:hAnsi="Times New Roman" w:cs="Times New Roman"/>
+            </w:rPr>
+            <w:fldChar w:fldCharType="begin"/>
+          </w:r>
+          <w:r>
+            <w:rPr>
+              <w:rFonts w:ascii="Times New Roman" w:hAnsi="Times New Roman" w:cs="Times New Roman"/>
+            </w:rPr>
+            <w:instrText xml:space="preserve"> PAGEREF _uw50yzicxuy \h </w:instrText>
+          </w:r>
+          <w:r>
+            <w:rPr>
+              <w:rFonts w:ascii="Times New Roman" w:hAnsi="Times New Roman" w:cs="Times New Roman"/>
+            </w:rPr>
+          </w:r>
+          <w:r>
+            <w:rPr>
+              <w:rFonts w:ascii="Times New Roman" w:hAnsi="Times New Roman" w:cs="Times New Roman"/>
+            </w:rPr>
+            <w:fldChar w:fldCharType="separate"/>
+          </w:r>
+          <w:r>
+            <w:rPr>
+              <w:rFonts w:ascii="Times New Roman" w:hAnsi="Times New Roman" w:cs="Times New Roman"/>
+              <w:noProof/>
+            </w:rPr>
+            <w:t>17</w:t>
+          </w:r>
+          <w:r>
+            <w:rPr>
+              <w:rFonts w:ascii="Times New Roman" w:hAnsi="Times New Roman" w:cs="Times New Roman"/>
+            </w:rPr>
+            <w:fldChar w:fldCharType="end"/>
+          </w:r>
+        </w:p>
+        <w:p>
+          <w:pPr>
+            <w:tabs>
+              <w:tab w:val="right" w:pos="9360"/>
+            </w:tabs>
+            <w:spacing w:before="60" w:line="240" w:lineRule="auto"/>
+            <w:ind w:left="360"/>
+            <w:rPr>
+              <w:rFonts w:ascii="Times New Roman" w:hAnsi="Times New Roman" w:cs="Times New Roman"/>
+              <w:color w:val="000000"/>
+              <w:sz w:val="28"/>
+              <w:szCs w:val="28"/>
+            </w:rPr>
+          </w:pPr>
+          <w:hyperlink w:anchor="_ql6eqsocwnct">
+            <w:r>
+              <w:rPr>
+                <w:rFonts w:ascii="Times New Roman" w:hAnsi="Times New Roman" w:cs="Times New Roman"/>
+                <w:color w:val="000000"/>
+                <w:sz w:val="28"/>
+                <w:szCs w:val="28"/>
+              </w:rPr>
+              <w:t xml:space="preserve">2. </w:t>
+            </w:r>
+          </w:hyperlink>
+          <w:hyperlink w:anchor="_ql6eqsocwnct">
+            <w:r>
+              <w:rPr>
+                <w:rFonts w:ascii="Times New Roman" w:hAnsi="Times New Roman" w:cs="Times New Roman"/>
+                <w:color w:val="000000"/>
+                <w:sz w:val="28"/>
+                <w:szCs w:val="28"/>
+              </w:rPr>
+              <w:t>Team Working</w:t>
+            </w:r>
+          </w:hyperlink>
+          <w:hyperlink w:anchor="_ql6eqsocwnct">
+            <w:r>
+              <w:rPr>
+                <w:rFonts w:ascii="Times New Roman" w:hAnsi="Times New Roman" w:cs="Times New Roman"/>
+                <w:color w:val="000000"/>
+                <w:sz w:val="28"/>
+                <w:szCs w:val="28"/>
+              </w:rPr>
+              <w:tab/>
+            </w:r>
+          </w:hyperlink>
+          <w:r>
+            <w:rPr>
+              <w:rFonts w:ascii="Times New Roman" w:hAnsi="Times New Roman" w:cs="Times New Roman"/>
+            </w:rPr>
+            <w:fldChar w:fldCharType="begin"/>
+          </w:r>
+          <w:r>
+            <w:rPr>
+              <w:rFonts w:ascii="Times New Roman" w:hAnsi="Times New Roman" w:cs="Times New Roman"/>
+            </w:rPr>
+            <w:instrText xml:space="preserve"> PAGEREF _ql6eqsocwnct \h </w:instrText>
+          </w:r>
+          <w:r>
+            <w:rPr>
+              <w:rFonts w:ascii="Times New Roman" w:hAnsi="Times New Roman" w:cs="Times New Roman"/>
+            </w:rPr>
+          </w:r>
+          <w:r>
+            <w:rPr>
+              <w:rFonts w:ascii="Times New Roman" w:hAnsi="Times New Roman" w:cs="Times New Roman"/>
+            </w:rPr>
+            <w:fldChar w:fldCharType="separate"/>
+          </w:r>
+          <w:r>
+            <w:rPr>
+              <w:rFonts w:ascii="Times New Roman" w:hAnsi="Times New Roman" w:cs="Times New Roman"/>
+              <w:noProof/>
+            </w:rPr>
+            <w:t>18</w:t>
+          </w:r>
+          <w:r>
+            <w:rPr>
+              <w:rFonts w:ascii="Times New Roman" w:hAnsi="Times New Roman" w:cs="Times New Roman"/>
+            </w:rPr>
+            <w:fldChar w:fldCharType="end"/>
+          </w:r>
+        </w:p>
+        <w:p>
+          <w:pPr>
+            <w:tabs>
+              <w:tab w:val="right" w:pos="9360"/>
+            </w:tabs>
+            <w:spacing w:before="60" w:line="240" w:lineRule="auto"/>
+            <w:ind w:left="360"/>
+            <w:rPr>
+              <w:rFonts w:ascii="Times New Roman" w:hAnsi="Times New Roman" w:cs="Times New Roman"/>
+              <w:color w:val="000000"/>
+              <w:sz w:val="28"/>
+              <w:szCs w:val="28"/>
+            </w:rPr>
+          </w:pPr>
+          <w:hyperlink w:anchor="_5bh1kest3x4x">
+            <w:r>
+              <w:rPr>
+                <w:rFonts w:ascii="Times New Roman" w:hAnsi="Times New Roman" w:cs="Times New Roman"/>
+                <w:color w:val="000000"/>
+                <w:sz w:val="28"/>
+                <w:szCs w:val="28"/>
+              </w:rPr>
+              <w:t>3. Team performance</w:t>
+            </w:r>
+            <w:r>
+              <w:rPr>
+                <w:rFonts w:ascii="Times New Roman" w:hAnsi="Times New Roman" w:cs="Times New Roman"/>
+                <w:color w:val="000000"/>
+                <w:sz w:val="28"/>
+                <w:szCs w:val="28"/>
+              </w:rPr>
+              <w:tab/>
+            </w:r>
+          </w:hyperlink>
+          <w:r>
+            <w:rPr>
+              <w:rFonts w:ascii="Times New Roman" w:hAnsi="Times New Roman" w:cs="Times New Roman"/>
+            </w:rPr>
+            <w:fldChar w:fldCharType="begin"/>
+          </w:r>
+          <w:r>
+            <w:rPr>
+              <w:rFonts w:ascii="Times New Roman" w:hAnsi="Times New Roman" w:cs="Times New Roman"/>
+            </w:rPr>
+            <w:instrText xml:space="preserve"> PAGEREF _5bh1kest3x4x \h </w:instrText>
+          </w:r>
+          <w:r>
+            <w:rPr>
+              <w:rFonts w:ascii="Times New Roman" w:hAnsi="Times New Roman" w:cs="Times New Roman"/>
+            </w:rPr>
+          </w:r>
+          <w:r>
+            <w:rPr>
+              <w:rFonts w:ascii="Times New Roman" w:hAnsi="Times New Roman" w:cs="Times New Roman"/>
+            </w:rPr>
+            <w:fldChar w:fldCharType="separate"/>
+          </w:r>
+          <w:r>
+            <w:rPr>
+              <w:rFonts w:ascii="Times New Roman" w:hAnsi="Times New Roman" w:cs="Times New Roman"/>
+              <w:noProof/>
+            </w:rPr>
+            <w:t>18</w:t>
+          </w:r>
+          <w:r>
+            <w:rPr>
+              <w:rFonts w:ascii="Times New Roman" w:hAnsi="Times New Roman" w:cs="Times New Roman"/>
+            </w:rPr>
+            <w:fldChar w:fldCharType="end"/>
+          </w:r>
+        </w:p>
+        <w:p>
+          <w:pPr>
+            <w:tabs>
+              <w:tab w:val="right" w:pos="9360"/>
+            </w:tabs>
+            <w:spacing w:before="60" w:line="240" w:lineRule="auto"/>
+            <w:ind w:left="360"/>
+            <w:rPr>
+              <w:rFonts w:ascii="Times New Roman" w:hAnsi="Times New Roman" w:cs="Times New Roman"/>
+              <w:color w:val="000000"/>
+              <w:sz w:val="28"/>
+              <w:szCs w:val="28"/>
+            </w:rPr>
+          </w:pPr>
+          <w:hyperlink w:anchor="_ljin9ldoemql">
+            <w:r>
+              <w:rPr>
+                <w:rFonts w:ascii="Times New Roman" w:hAnsi="Times New Roman" w:cs="Times New Roman"/>
+                <w:color w:val="000000"/>
+                <w:sz w:val="28"/>
+                <w:szCs w:val="28"/>
+              </w:rPr>
+              <w:t>4. Appendix</w:t>
+            </w:r>
+            <w:r>
+              <w:rPr>
+                <w:rFonts w:ascii="Times New Roman" w:hAnsi="Times New Roman" w:cs="Times New Roman"/>
+                <w:color w:val="000000"/>
+                <w:sz w:val="28"/>
+                <w:szCs w:val="28"/>
+              </w:rPr>
+              <w:tab/>
+            </w:r>
+          </w:hyperlink>
+          <w:r>
+            <w:rPr>
+              <w:rFonts w:ascii="Times New Roman" w:hAnsi="Times New Roman" w:cs="Times New Roman"/>
+            </w:rPr>
+            <w:fldChar w:fldCharType="begin"/>
+          </w:r>
+          <w:r>
+            <w:rPr>
+              <w:rFonts w:ascii="Times New Roman" w:hAnsi="Times New Roman" w:cs="Times New Roman"/>
+            </w:rPr>
+            <w:instrText xml:space="preserve"> PAGEREF _ljin9ldoemql \h </w:instrText>
+          </w:r>
+          <w:r>
+            <w:rPr>
+              <w:rFonts w:ascii="Times New Roman" w:hAnsi="Times New Roman" w:cs="Times New Roman"/>
+            </w:rPr>
+          </w:r>
+          <w:r>
+            <w:rPr>
+              <w:rFonts w:ascii="Times New Roman" w:hAnsi="Times New Roman" w:cs="Times New Roman"/>
+            </w:rPr>
+            <w:fldChar w:fldCharType="separate"/>
+          </w:r>
+          <w:r>
+            <w:rPr>
+              <w:rFonts w:ascii="Times New Roman" w:hAnsi="Times New Roman" w:cs="Times New Roman"/>
+              <w:noProof/>
+            </w:rPr>
+            <w:t>19</w:t>
+          </w:r>
+          <w:r>
+            <w:rPr>
+              <w:rFonts w:ascii="Times New Roman" w:hAnsi="Times New Roman" w:cs="Times New Roman"/>
+            </w:rPr>
+            <w:fldChar w:fldCharType="end"/>
+          </w:r>
+        </w:p>
+        <w:p>
+          <w:pPr>
+            <w:tabs>
+              <w:tab w:val="right" w:pos="9360"/>
+            </w:tabs>
+            <w:spacing w:before="60" w:line="240" w:lineRule="auto"/>
+            <w:rPr>
+              <w:rFonts w:ascii="Times New Roman" w:hAnsi="Times New Roman" w:cs="Times New Roman"/>
+              <w:b/>
+              <w:color w:val="000000"/>
+            </w:rPr>
+          </w:pPr>
+          <w:hyperlink w:anchor="_nhaem07j1ghb">
+            <w:r>
+              <w:rPr>
+                <w:rFonts w:ascii="Times New Roman" w:hAnsi="Times New Roman" w:cs="Times New Roman"/>
+                <w:b/>
+                <w:color w:val="000000"/>
+                <w:sz w:val="28"/>
+                <w:szCs w:val="28"/>
+              </w:rPr>
+              <w:t>Reference:</w:t>
+            </w:r>
+          </w:hyperlink>
+          <w:hyperlink w:anchor="_nhaem07j1ghb">
+            <w:r>
+              <w:rPr>
+                <w:rFonts w:ascii="Times New Roman" w:hAnsi="Times New Roman" w:cs="Times New Roman"/>
+                <w:b/>
+                <w:color w:val="000000"/>
+              </w:rPr>
+              <w:tab/>
+            </w:r>
+          </w:hyperlink>
+          <w:r>
+            <w:rPr>
+              <w:rFonts w:ascii="Times New Roman" w:hAnsi="Times New Roman" w:cs="Times New Roman"/>
+            </w:rPr>
+            <w:fldChar w:fldCharType="begin"/>
+          </w:r>
+          <w:r>
+            <w:rPr>
+              <w:rFonts w:ascii="Times New Roman" w:hAnsi="Times New Roman" w:cs="Times New Roman"/>
+            </w:rPr>
+            <w:instrText xml:space="preserve"> PAGEREF _nhaem07j1ghb \h </w:instrText>
+          </w:r>
+          <w:r>
+            <w:rPr>
+              <w:rFonts w:ascii="Times New Roman" w:hAnsi="Times New Roman" w:cs="Times New Roman"/>
+            </w:rPr>
+          </w:r>
+          <w:r>
+            <w:rPr>
+              <w:rFonts w:ascii="Times New Roman" w:hAnsi="Times New Roman" w:cs="Times New Roman"/>
+            </w:rPr>
+            <w:fldChar w:fldCharType="separate"/>
+          </w:r>
+          <w:r>
+            <w:rPr>
+              <w:rFonts w:ascii="Times New Roman" w:hAnsi="Times New Roman" w:cs="Times New Roman"/>
+              <w:noProof/>
+            </w:rPr>
+            <w:t>20</w:t>
+          </w:r>
+          <w:r>
+            <w:rPr>
+              <w:rFonts w:ascii="Times New Roman" w:hAnsi="Times New Roman" w:cs="Times New Roman"/>
+            </w:rPr>
+            <w:fldChar w:fldCharType="end"/>
+          </w:r>
+          <w:r>
+            <w:rPr>
+              <w:rFonts w:ascii="Times New Roman" w:hAnsi="Times New Roman" w:cs="Times New Roman"/>
+            </w:rPr>
+            <w:fldChar w:fldCharType="end"/>
+          </w:r>
+        </w:p>
+      </w:sdtContent>
+    </w:sdt>
+    <w:p>
+      <w:pPr>
+        <w:pBdr>
+          <w:top w:val="nil"/>
+          <w:left w:val="nil"/>
+          <w:bottom w:val="nil"/>
+          <w:right w:val="nil"/>
+          <w:between w:val="nil"/>
+        </w:pBdr>
+        <w:spacing w:before="0"/>
+        <w:rPr>
+          <w:rFonts w:ascii="Times New Roman" w:eastAsia="Times New Roman" w:hAnsi="Times New Roman" w:cs="Times New Roman"/>
+          <w:color w:val="000000"/>
+          <w:sz w:val="28"/>
+          <w:szCs w:val="28"/>
+        </w:rPr>
+      </w:pPr>
+    </w:p>
+    <w:p>
+      <w:pPr>
+        <w:pBdr>
+          <w:top w:val="nil"/>
+          <w:left w:val="nil"/>
+          <w:bottom w:val="nil"/>
+          <w:right w:val="nil"/>
+          <w:between w:val="nil"/>
+        </w:pBdr>
+        <w:spacing w:before="0"/>
+        <w:rPr>
+          <w:rFonts w:ascii="Times New Roman" w:eastAsia="Times New Roman" w:hAnsi="Times New Roman" w:cs="Times New Roman"/>
+          <w:color w:val="000000"/>
+          <w:sz w:val="24"/>
+          <w:szCs w:val="24"/>
+        </w:rPr>
+      </w:pPr>
+    </w:p>
+    <w:p>
+      <w:pPr>
+        <w:pBdr>
+          <w:top w:val="nil"/>
+          <w:left w:val="nil"/>
+          <w:bottom w:val="nil"/>
+          <w:right w:val="nil"/>
+          <w:between w:val="nil"/>
+        </w:pBdr>
+        <w:spacing w:before="0"/>
+        <w:rPr>
+          <w:rFonts w:ascii="Times New Roman" w:eastAsia="Times New Roman" w:hAnsi="Times New Roman" w:cs="Times New Roman"/>
+          <w:color w:val="000000"/>
+          <w:sz w:val="24"/>
+          <w:szCs w:val="24"/>
+        </w:rPr>
+      </w:pPr>
+    </w:p>
+    <w:p>
+      <w:pPr>
+        <w:pBdr>
+          <w:top w:val="nil"/>
+          <w:left w:val="nil"/>
+          <w:bottom w:val="nil"/>
+          <w:right w:val="nil"/>
+          <w:between w:val="nil"/>
+        </w:pBdr>
+        <w:spacing w:before="0"/>
+        <w:rPr>
+          <w:rFonts w:ascii="Times New Roman" w:eastAsia="Times New Roman" w:hAnsi="Times New Roman" w:cs="Times New Roman"/>
+          <w:color w:val="000000"/>
+          <w:sz w:val="24"/>
+          <w:szCs w:val="24"/>
+        </w:rPr>
+      </w:pPr>
+    </w:p>
+    <w:p>
+      <w:pPr>
+        <w:pBdr>
+          <w:top w:val="nil"/>
+          <w:left w:val="nil"/>
+          <w:bottom w:val="nil"/>
+          <w:right w:val="nil"/>
+          <w:between w:val="nil"/>
+        </w:pBdr>
+        <w:spacing w:before="0"/>
+        <w:rPr>
+          <w:rFonts w:ascii="Times New Roman" w:eastAsia="Times New Roman" w:hAnsi="Times New Roman" w:cs="Times New Roman"/>
+          <w:color w:val="000000"/>
+          <w:sz w:val="24"/>
+          <w:szCs w:val="24"/>
+        </w:rPr>
+      </w:pPr>
+    </w:p>
+    <w:p>
+      <w:pPr>
+        <w:pBdr>
+          <w:top w:val="nil"/>
+          <w:left w:val="nil"/>
+          <w:bottom w:val="nil"/>
+          <w:right w:val="nil"/>
+          <w:between w:val="nil"/>
+        </w:pBdr>
+        <w:spacing w:before="0"/>
+        <w:rPr>
+          <w:rFonts w:ascii="Times New Roman" w:eastAsia="Times New Roman" w:hAnsi="Times New Roman" w:cs="Times New Roman"/>
+          <w:color w:val="000000"/>
+          <w:sz w:val="24"/>
+          <w:szCs w:val="24"/>
+        </w:rPr>
+      </w:pPr>
+    </w:p>
+    <w:p>
+      <w:pPr>
+        <w:pBdr>
+          <w:top w:val="nil"/>
+          <w:left w:val="nil"/>
+          <w:bottom w:val="nil"/>
+          <w:right w:val="nil"/>
+          <w:between w:val="nil"/>
+        </w:pBdr>
+        <w:spacing w:before="0"/>
+        <w:rPr>
+          <w:rFonts w:ascii="Times New Roman" w:eastAsia="Times New Roman" w:hAnsi="Times New Roman" w:cs="Times New Roman"/>
+          <w:color w:val="000000"/>
+          <w:sz w:val="24"/>
+          <w:szCs w:val="24"/>
+        </w:rPr>
+      </w:pPr>
+    </w:p>
+    <w:p>
+      <w:pPr>
+        <w:pBdr>
+          <w:top w:val="nil"/>
+          <w:left w:val="nil"/>
+          <w:bottom w:val="nil"/>
+          <w:right w:val="nil"/>
+          <w:between w:val="nil"/>
+        </w:pBdr>
+        <w:spacing w:before="0"/>
+        <w:rPr>
+          <w:rFonts w:ascii="Times New Roman" w:eastAsia="Times New Roman" w:hAnsi="Times New Roman" w:cs="Times New Roman"/>
+          <w:color w:val="000000"/>
+          <w:sz w:val="24"/>
+          <w:szCs w:val="24"/>
+        </w:rPr>
+      </w:pPr>
+    </w:p>
+    <w:p>
+      <w:pPr>
+        <w:pBdr>
+          <w:top w:val="nil"/>
+          <w:left w:val="nil"/>
+          <w:bottom w:val="nil"/>
+          <w:right w:val="nil"/>
+          <w:between w:val="nil"/>
+        </w:pBdr>
+        <w:spacing w:before="0"/>
+        <w:rPr>
+          <w:rFonts w:ascii="Times New Roman" w:eastAsia="Times New Roman" w:hAnsi="Times New Roman" w:cs="Times New Roman"/>
+          <w:color w:val="000000"/>
+          <w:sz w:val="24"/>
+          <w:szCs w:val="24"/>
+        </w:rPr>
+      </w:pPr>
+    </w:p>
+    <w:p>
+      <w:pPr>
+        <w:pBdr>
+          <w:top w:val="nil"/>
+          <w:left w:val="nil"/>
+          <w:bottom w:val="nil"/>
+          <w:right w:val="nil"/>
+          <w:between w:val="nil"/>
+        </w:pBdr>
+        <w:spacing w:before="0"/>
+        <w:rPr>
+          <w:rFonts w:ascii="Times New Roman" w:eastAsia="Times New Roman" w:hAnsi="Times New Roman" w:cs="Times New Roman"/>
+          <w:color w:val="000000"/>
+          <w:sz w:val="24"/>
+          <w:szCs w:val="24"/>
+        </w:rPr>
+      </w:pPr>
+    </w:p>
+    <w:p>
+      <w:pPr>
+        <w:pBdr>
+          <w:top w:val="nil"/>
+          <w:left w:val="nil"/>
+          <w:bottom w:val="nil"/>
+          <w:right w:val="nil"/>
+          <w:between w:val="nil"/>
+        </w:pBdr>
+        <w:spacing w:before="0"/>
+        <w:rPr>
+          <w:rFonts w:ascii="Times New Roman" w:eastAsia="Times New Roman" w:hAnsi="Times New Roman" w:cs="Times New Roman"/>
+          <w:color w:val="000000"/>
+          <w:sz w:val="24"/>
+          <w:szCs w:val="24"/>
+        </w:rPr>
+      </w:pPr>
+    </w:p>
+    <w:p>
+      <w:pPr>
         <w:pStyle w:val="Heading1"/>
         <w:spacing w:before="240" w:after="240"/>
       </w:pPr>
       <w:bookmarkStart w:id="3" w:name="_yardftaqfupu" w:colFirst="0" w:colLast="0"/>
       <w:bookmarkEnd w:id="3"/>
+    </w:p>
+    <w:p>
+      <w:pPr>
+        <w:pStyle w:val="Heading1"/>
+        <w:spacing w:before="240" w:after="240"/>
+      </w:pPr>
       <w:r>
         <w:lastRenderedPageBreak/>
         <w:t>Section A</w:t>
@@ -737,27 +2390,16 @@
     </w:p>
     <w:p>
       <w:pPr>
+        <w:pStyle w:val="Heading1"/>
         <w:numPr>
           <w:ilvl w:val="0"/>
           <w:numId w:val="1"/>
         </w:numPr>
         <w:spacing w:before="240" w:after="240"/>
-        <w:rPr>
-          <w:rFonts w:ascii="Times New Roman" w:eastAsia="Times New Roman" w:hAnsi="Times New Roman" w:cs="Times New Roman"/>
-          <w:b/>
-          <w:color w:val="000000"/>
-          <w:sz w:val="32"/>
-          <w:szCs w:val="32"/>
-        </w:rPr>
-      </w:pPr>
+      </w:pPr>
+      <w:bookmarkStart w:id="4" w:name="_fw4tg0s4ezcq" w:colFirst="0" w:colLast="0"/>
+      <w:bookmarkEnd w:id="4"/>
       <w:r>
-        <w:rPr>
-          <w:rFonts w:ascii="Times New Roman" w:eastAsia="Times New Roman" w:hAnsi="Times New Roman" w:cs="Times New Roman"/>
-          <w:b/>
-          <w:color w:val="000000"/>
-          <w:sz w:val="32"/>
-          <w:szCs w:val="32"/>
-        </w:rPr>
         <w:t>Introduction</w:t>
       </w:r>
     </w:p>
@@ -767,8 +2409,8 @@
         <w:rPr>
           <w:rFonts w:ascii="Times New Roman" w:eastAsia="Times New Roman" w:hAnsi="Times New Roman" w:cs="Times New Roman"/>
           <w:color w:val="000000"/>
-          <w:sz w:val="24"/>
-          <w:szCs w:val="24"/>
+          <w:sz w:val="32"/>
+          <w:szCs w:val="32"/>
         </w:rPr>
       </w:pPr>
       <w:r>
@@ -783,17 +2425,6 @@
     </w:p>
     <w:p>
       <w:pPr>
-        <w:spacing w:before="240" w:after="240"/>
-        <w:rPr>
-          <w:rFonts w:ascii="Times New Roman" w:eastAsia="Times New Roman" w:hAnsi="Times New Roman" w:cs="Times New Roman"/>
-          <w:color w:val="000000"/>
-          <w:sz w:val="32"/>
-          <w:szCs w:val="32"/>
-        </w:rPr>
-      </w:pPr>
-    </w:p>
-    <w:p>
-      <w:pPr>
         <w:pStyle w:val="Heading1"/>
         <w:numPr>
           <w:ilvl w:val="0"/>
@@ -801,8 +2432,8 @@
         </w:numPr>
         <w:spacing w:before="240" w:after="240"/>
       </w:pPr>
-      <w:bookmarkStart w:id="4" w:name="_897sj2lz5ws0" w:colFirst="0" w:colLast="0"/>
-      <w:bookmarkEnd w:id="4"/>
+      <w:bookmarkStart w:id="5" w:name="_897sj2lz5ws0" w:colFirst="0" w:colLast="0"/>
+      <w:bookmarkEnd w:id="5"/>
       <w:r>
         <w:t xml:space="preserve">Aim of the project </w:t>
       </w:r>
@@ -811,8 +2442,8 @@
       <w:pPr>
         <w:pStyle w:val="Heading2"/>
       </w:pPr>
-      <w:bookmarkStart w:id="5" w:name="_rwxbnl5be4p2" w:colFirst="0" w:colLast="0"/>
-      <w:bookmarkEnd w:id="5"/>
+      <w:bookmarkStart w:id="6" w:name="_rwxbnl5be4p2" w:colFirst="0" w:colLast="0"/>
+      <w:bookmarkEnd w:id="6"/>
       <w:r>
         <w:t>2.1. SCOPE of project</w:t>
       </w:r>
@@ -936,7 +2567,6 @@
           <w:szCs w:val="24"/>
           <w:highlight w:val="white"/>
         </w:rPr>
-        <w:lastRenderedPageBreak/>
         <w:t>· Marketing application integrated with CRM system</w:t>
       </w:r>
     </w:p>
@@ -968,6 +2598,7 @@
           <w:szCs w:val="24"/>
           <w:highlight w:val="white"/>
         </w:rPr>
+        <w:lastRenderedPageBreak/>
         <w:t xml:space="preserve">· Customer relationship management </w:t>
       </w:r>
     </w:p>
@@ -1230,8 +2861,8 @@
       <w:pPr>
         <w:pStyle w:val="Heading2"/>
       </w:pPr>
-      <w:bookmarkStart w:id="6" w:name="_49y802fpj4xq" w:colFirst="0" w:colLast="0"/>
-      <w:bookmarkEnd w:id="6"/>
+      <w:bookmarkStart w:id="7" w:name="_49y802fpj4xq" w:colFirst="0" w:colLast="0"/>
+      <w:bookmarkEnd w:id="7"/>
       <w:r>
         <w:t>2.2 SMART objective</w:t>
       </w:r>
@@ -1273,8 +2904,17 @@
           <w:sz w:val="24"/>
           <w:szCs w:val="24"/>
         </w:rPr>
+        <w:t xml:space="preserve">The secondary objective of Roasted Beans' digital transformation initiative is to enhance </w:t>
+      </w:r>
+      <w:r>
+        <w:rPr>
+          <w:rFonts w:ascii="Times New Roman" w:eastAsia="Times New Roman" w:hAnsi="Times New Roman" w:cs="Times New Roman"/>
+          <w:color w:val="000000"/>
+          <w:sz w:val="24"/>
+          <w:szCs w:val="24"/>
+        </w:rPr>
         <w:lastRenderedPageBreak/>
-        <w:t>The secondary objective of Roasted Beans' digital transformation initiative is to enhance customer engagement on the digital platform by increasing the average session duration by 20% within three months of launching the mobile app. This objective is specific, as it concentrates on improving customer engagement metrics, particularly through the increase in average session duration. It is measurable, with the 20% target serving as a clear and quantifiable metric to assess the success of the engagement enhancement efforts. Given the capability to implement interactive features and provide valuable content, achieving this 20% increase in session duration is considered achievable. Furthermore, this objective is relevant to Roasted Beans' overarching goal of fostering a sense of community and personal connection in the digital realm. Lastly, the objective is time-bound, with a defined three-month period for achieving the increase in average session duration, facilitating timely evaluation and adjustment of strategies.</w:t>
+        <w:t>customer engagement on the digital platform by increasing the average session duration by 20% within three months of launching the mobile app. This objective is specific, as it concentrates on improving customer engagement metrics, particularly through the increase in average session duration. It is measurable, with the 20% target serving as a clear and quantifiable metric to assess the success of the engagement enhancement efforts. Given the capability to implement interactive features and provide valuable content, achieving this 20% increase in session duration is considered achievable. Furthermore, this objective is relevant to Roasted Beans' overarching goal of fostering a sense of community and personal connection in the digital realm. Lastly, the objective is time-bound, with a defined three-month period for achieving the increase in average session duration, facilitating timely evaluation and adjustment of strategies.</w:t>
       </w:r>
     </w:p>
     <w:p>
@@ -1293,8 +2933,8 @@
         <w:pStyle w:val="Heading1"/>
         <w:spacing w:before="240" w:after="240"/>
       </w:pPr>
-      <w:bookmarkStart w:id="7" w:name="_yzh71sfcqycz" w:colFirst="0" w:colLast="0"/>
-      <w:bookmarkEnd w:id="7"/>
+      <w:bookmarkStart w:id="8" w:name="_yzh71sfcqycz" w:colFirst="0" w:colLast="0"/>
+      <w:bookmarkEnd w:id="8"/>
       <w:r>
         <w:t>3. Stakeholder:</w:t>
       </w:r>
@@ -1592,17 +3232,7 @@
           <w:sz w:val="24"/>
           <w:szCs w:val="24"/>
         </w:rPr>
-        <w:t xml:space="preserve">Suppliers:The provision of products for sale on the platform can result in potential benefits for the providers, as a successful launch of the platform may lead to an increase </w:t>
-      </w:r>
-      <w:r>
-        <w:rPr>
-          <w:rFonts w:ascii="Times New Roman" w:eastAsia="Times New Roman" w:hAnsi="Times New Roman" w:cs="Times New Roman"/>
-          <w:color w:val="000000"/>
-          <w:sz w:val="24"/>
-          <w:szCs w:val="24"/>
-        </w:rPr>
-        <w:lastRenderedPageBreak/>
-        <w:t>in sales.</w:t>
+        <w:t>Suppliers:The provision of products for sale on the platform can result in potential benefits for the providers, as a successful launch of the platform may lead to an increase in sales.</w:t>
       </w:r>
     </w:p>
     <w:p>
@@ -1625,6 +3255,7 @@
           <w:sz w:val="24"/>
           <w:szCs w:val="24"/>
         </w:rPr>
+        <w:lastRenderedPageBreak/>
         <w:t>Coffee Roasting Community: This may encompass prospective clients and key figures within the industry. Although not actively participating in the daily operations of the project, a thriving platform has the potential to benefit them significantly, either through offering a novel avenue for acquiring coffee beans or establishing a channel for fostering community interaction.</w:t>
       </w:r>
     </w:p>
@@ -1670,16 +3301,16 @@
           <w:lang w:val="en-US"/>
         </w:rPr>
         <w:drawing>
-          <wp:inline distT="114300" distB="114300" distL="114300" distR="114300" wp14:anchorId="74C9CD9C" wp14:editId="7CE1DC32">
+          <wp:inline distT="114300" distB="114300" distL="114300" distR="114300">
             <wp:extent cx="5943600" cy="4267200"/>
             <wp:effectExtent l="0" t="0" r="0" b="0"/>
-            <wp:docPr id="2" name="image3.png"/>
+            <wp:docPr id="2" name="image5.png"/>
             <wp:cNvGraphicFramePr/>
             <a:graphic xmlns:a="http://schemas.openxmlformats.org/drawingml/2006/main">
               <a:graphicData uri="http://schemas.openxmlformats.org/drawingml/2006/picture">
                 <pic:pic xmlns:pic="http://schemas.openxmlformats.org/drawingml/2006/picture">
                   <pic:nvPicPr>
-                    <pic:cNvPr id="0" name="image3.png"/>
+                    <pic:cNvPr id="0" name="image5.png"/>
                     <pic:cNvPicPr preferRelativeResize="0"/>
                   </pic:nvPicPr>
                   <pic:blipFill>
@@ -6221,8 +7852,8 @@
       <w:pPr>
         <w:pStyle w:val="Heading1"/>
       </w:pPr>
-      <w:bookmarkStart w:id="8" w:name="_2x6m7vmbd3pp" w:colFirst="0" w:colLast="0"/>
-      <w:bookmarkEnd w:id="8"/>
+      <w:bookmarkStart w:id="9" w:name="_2x6m7vmbd3pp" w:colFirst="0" w:colLast="0"/>
+      <w:bookmarkEnd w:id="9"/>
       <w:r>
         <w:t>4. Requirement Prioritised list (RPL)</w:t>
       </w:r>
@@ -6354,7 +7985,7 @@
       </w:tr>
       <w:tr>
         <w:trPr>
-          <w:trHeight w:val="4812"/>
+          <w:trHeight w:val="3915"/>
         </w:trPr>
         <w:tc>
           <w:tcPr>
@@ -7005,8 +8636,8 @@
       <w:pPr>
         <w:pStyle w:val="Heading1"/>
       </w:pPr>
-      <w:bookmarkStart w:id="9" w:name="_vcnf3hw60eem" w:colFirst="0" w:colLast="0"/>
-      <w:bookmarkEnd w:id="9"/>
+      <w:bookmarkStart w:id="10" w:name="_vcnf3hw60eem" w:colFirst="0" w:colLast="0"/>
+      <w:bookmarkEnd w:id="10"/>
       <w:r>
         <w:t>5. Delivery Plan</w:t>
       </w:r>
@@ -7051,10 +8682,10 @@
           <w:lang w:val="en-US"/>
         </w:rPr>
         <w:drawing>
-          <wp:inline distT="114300" distB="114300" distL="114300" distR="114300" wp14:anchorId="4F604C3A" wp14:editId="3C59264F">
+          <wp:inline distT="114300" distB="114300" distL="114300" distR="114300">
             <wp:extent cx="5943600" cy="4203700"/>
             <wp:effectExtent l="0" t="0" r="0" b="0"/>
-            <wp:docPr id="4" name="image4.png"/>
+            <wp:docPr id="5" name="image4.png"/>
             <wp:cNvGraphicFramePr/>
             <a:graphic xmlns:a="http://schemas.openxmlformats.org/drawingml/2006/main">
               <a:graphicData uri="http://schemas.openxmlformats.org/drawingml/2006/picture">
@@ -7126,7 +8757,7 @@
         </w:rPr>
         <w:lastRenderedPageBreak/>
         <w:drawing>
-          <wp:inline distT="114300" distB="114300" distL="114300" distR="114300" wp14:anchorId="3FA29248" wp14:editId="5AD2AD3F">
+          <wp:inline distT="114300" distB="114300" distL="114300" distR="114300">
             <wp:extent cx="5943600" cy="3327400"/>
             <wp:effectExtent l="0" t="0" r="0" b="0"/>
             <wp:docPr id="1" name="image1.png"/>
@@ -7176,8 +8807,8 @@
       <w:pPr>
         <w:pStyle w:val="Heading1"/>
       </w:pPr>
-      <w:bookmarkStart w:id="10" w:name="_m6edyakx5252" w:colFirst="0" w:colLast="0"/>
-      <w:bookmarkEnd w:id="10"/>
+      <w:bookmarkStart w:id="11" w:name="_m6edyakx5252" w:colFirst="0" w:colLast="0"/>
+      <w:bookmarkEnd w:id="11"/>
       <w:r>
         <w:t>6. Project Risk</w:t>
       </w:r>
@@ -7186,8 +8817,8 @@
       <w:pPr>
         <w:pStyle w:val="Heading2"/>
       </w:pPr>
-      <w:bookmarkStart w:id="11" w:name="_ysxlc0lnohim" w:colFirst="0" w:colLast="0"/>
-      <w:bookmarkEnd w:id="11"/>
+      <w:bookmarkStart w:id="12" w:name="_ysxlc0lnohim" w:colFirst="0" w:colLast="0"/>
+      <w:bookmarkEnd w:id="12"/>
       <w:r>
         <w:t>6.1 SWOT Analysis</w:t>
       </w:r>
@@ -7808,8 +9439,8 @@
       <w:pPr>
         <w:pStyle w:val="Heading2"/>
       </w:pPr>
-      <w:bookmarkStart w:id="12" w:name="_xijp43go2ogm" w:colFirst="0" w:colLast="0"/>
-      <w:bookmarkEnd w:id="12"/>
+      <w:bookmarkStart w:id="13" w:name="_xijp43go2ogm" w:colFirst="0" w:colLast="0"/>
+      <w:bookmarkEnd w:id="13"/>
       <w:r>
         <w:lastRenderedPageBreak/>
         <w:t>6.2 Risk Register</w:t>
@@ -11152,8 +12783,8 @@
       <w:pPr>
         <w:pStyle w:val="Heading1"/>
       </w:pPr>
-      <w:bookmarkStart w:id="13" w:name="_wsk24hmks6dn" w:colFirst="0" w:colLast="0"/>
-      <w:bookmarkEnd w:id="13"/>
+      <w:bookmarkStart w:id="14" w:name="_wsk24hmks6dn" w:colFirst="0" w:colLast="0"/>
+      <w:bookmarkEnd w:id="14"/>
       <w:r>
         <w:t>7. Cost</w:t>
       </w:r>
@@ -17284,8 +18915,8 @@
       <w:pPr>
         <w:pStyle w:val="Heading1"/>
       </w:pPr>
-      <w:bookmarkStart w:id="14" w:name="_cmo6fzkg389k" w:colFirst="0" w:colLast="0"/>
-      <w:bookmarkEnd w:id="14"/>
+      <w:bookmarkStart w:id="15" w:name="_cmo6fzkg389k" w:colFirst="0" w:colLast="0"/>
+      <w:bookmarkEnd w:id="15"/>
       <w:r>
         <w:t>8. Conclusion</w:t>
       </w:r>
@@ -17314,8 +18945,8 @@
         <w:pStyle w:val="Heading1"/>
         <w:spacing w:before="240" w:after="240"/>
       </w:pPr>
-      <w:bookmarkStart w:id="15" w:name="_m5fb01d7wmct" w:colFirst="0" w:colLast="0"/>
-      <w:bookmarkEnd w:id="15"/>
+      <w:bookmarkStart w:id="16" w:name="_m5fb01d7wmct" w:colFirst="0" w:colLast="0"/>
+      <w:bookmarkEnd w:id="16"/>
       <w:r>
         <w:t>Section B</w:t>
       </w:r>
@@ -17329,14 +18960,15 @@
         </w:numPr>
         <w:spacing w:after="0"/>
       </w:pPr>
-      <w:bookmarkStart w:id="16" w:name="_uw50yzicxuy" w:colFirst="0" w:colLast="0"/>
-      <w:bookmarkEnd w:id="16"/>
+      <w:bookmarkStart w:id="17" w:name="_uw50yzicxuy" w:colFirst="0" w:colLast="0"/>
+      <w:bookmarkEnd w:id="17"/>
       <w:r>
         <w:t xml:space="preserve">Individual Reflection </w:t>
       </w:r>
     </w:p>
     <w:p>
       <w:pPr>
+        <w:pStyle w:val="ListParagraph"/>
         <w:rPr>
           <w:rFonts w:ascii="Times New Roman" w:eastAsia="Times New Roman" w:hAnsi="Times New Roman" w:cs="Times New Roman"/>
           <w:color w:val="000000"/>
@@ -17375,6 +19007,7 @@
     </w:p>
     <w:p>
       <w:pPr>
+        <w:pStyle w:val="ListParagraph"/>
         <w:rPr>
           <w:rFonts w:ascii="Times New Roman" w:eastAsia="Times New Roman" w:hAnsi="Times New Roman" w:cs="Times New Roman"/>
           <w:color w:val="000000"/>
@@ -17389,7 +19022,7 @@
           <w:sz w:val="24"/>
           <w:szCs w:val="24"/>
         </w:rPr>
-        <w:t xml:space="preserve">My position also included developing the Work Breakdown Structure (WBS). The project's </w:t>
+        <w:t xml:space="preserve">My position also included developing the Work Breakdown Structure (WBS). The </w:t>
       </w:r>
       <w:r>
         <w:rPr>
@@ -17399,7 +19032,7 @@
           <w:szCs w:val="24"/>
         </w:rPr>
         <w:lastRenderedPageBreak/>
-        <w:t xml:space="preserve">deliverables and activities were all identified, making it easier to break the work down into smaller, more manageable tasks and complete the project successfully. The implementation of a hierarchical structure facilitated the organization and scheduling of activities, therefore empowering the project team to monitor advancement and distribute resources efficiently. </w:t>
+        <w:t xml:space="preserve">project's deliverables and activities were all identified, making it easier to break the work down into smaller, more manageable tasks and complete the project successfully. The implementation of a hierarchical structure facilitated the organization and scheduling of activities, therefore empowering the project team to monitor advancement and distribute resources efficiently. </w:t>
       </w:r>
       <w:r>
         <w:rPr>
@@ -17423,12 +19056,75 @@
     </w:p>
     <w:p>
       <w:pPr>
+        <w:ind w:left="360"/>
+        <w:rPr>
+          <w:rFonts w:ascii="Times New Roman" w:hAnsi="Times New Roman" w:cs="Times New Roman"/>
+        </w:rPr>
+      </w:pPr>
+    </w:p>
+    <w:p>
+      <w:pPr>
         <w:pStyle w:val="Heading2"/>
+        <w:numPr>
+          <w:ilvl w:val="0"/>
+          <w:numId w:val="10"/>
+        </w:numPr>
         <w:spacing w:before="0" w:after="0"/>
-        <w:ind w:left="360" w:firstLine="0"/>
-      </w:pPr>
-      <w:bookmarkStart w:id="17" w:name="_ql6eqsocwnct" w:colFirst="0" w:colLast="0"/>
-      <w:bookmarkEnd w:id="17"/>
+      </w:pPr>
+      <w:bookmarkStart w:id="18" w:name="_ql6eqsocwnct" w:colFirst="0" w:colLast="0"/>
+      <w:bookmarkEnd w:id="18"/>
+      <w:r>
+        <w:t>Team Working</w:t>
+      </w:r>
+    </w:p>
+    <w:p>
+      <w:pPr>
+        <w:ind w:left="720"/>
+        <w:rPr>
+          <w:rFonts w:ascii="Times New Roman" w:eastAsia="Times New Roman" w:hAnsi="Times New Roman" w:cs="Times New Roman"/>
+          <w:color w:val="000000"/>
+          <w:sz w:val="24"/>
+          <w:szCs w:val="24"/>
+        </w:rPr>
+      </w:pPr>
+      <w:r>
+        <w:rPr>
+          <w:rFonts w:ascii="Times New Roman" w:eastAsia="Times New Roman" w:hAnsi="Times New Roman" w:cs="Times New Roman"/>
+          <w:color w:val="000000"/>
+          <w:sz w:val="24"/>
+          <w:szCs w:val="24"/>
+        </w:rPr>
+        <w:t xml:space="preserve">There are so many problems when I and my teammate doing the report. Conflict in define scope, source, especially the deadlines. By the time doing the </w:t>
+      </w:r>
+      <w:r>
+        <w:rPr>
+          <w:rFonts w:ascii="Times New Roman" w:eastAsia="Times New Roman" w:hAnsi="Times New Roman" w:cs="Times New Roman"/>
+          <w:color w:val="000000"/>
+          <w:sz w:val="24"/>
+          <w:szCs w:val="24"/>
+        </w:rPr>
+        <w:t>report, we have to make sure that meet the requirement. When an argument happened we usually sit down, face to face to dicuss each other, giving opinion about it.</w:t>
+      </w:r>
+    </w:p>
+    <w:p>
+      <w:pPr>
+        <w:ind w:left="720"/>
+        <w:rPr>
+          <w:rFonts w:ascii="Times New Roman" w:eastAsia="Times New Roman" w:hAnsi="Times New Roman" w:cs="Times New Roman"/>
+          <w:color w:val="000000"/>
+          <w:sz w:val="24"/>
+          <w:szCs w:val="24"/>
+        </w:rPr>
+      </w:pPr>
+      <w:r>
+        <w:rPr>
+          <w:rFonts w:ascii="Times New Roman" w:eastAsia="Times New Roman" w:hAnsi="Times New Roman" w:cs="Times New Roman"/>
+          <w:color w:val="000000"/>
+          <w:sz w:val="24"/>
+          <w:szCs w:val="24"/>
+        </w:rPr>
+        <w:t>After doing as a team, I realize that the works have been resolved easily. Not at all,we have learnt more and more knowledge from each other, we also ask teacher for helping, to realize the mistake and how may time to fix the problem.</w:t>
+      </w:r>
     </w:p>
     <w:p>
       <w:pPr>
@@ -17439,8 +19135,8 @@
         </w:numPr>
         <w:spacing w:before="0"/>
       </w:pPr>
-      <w:bookmarkStart w:id="18" w:name="_5bh1kest3x4x" w:colFirst="0" w:colLast="0"/>
-      <w:bookmarkEnd w:id="18"/>
+      <w:bookmarkStart w:id="19" w:name="_5bh1kest3x4x" w:colFirst="0" w:colLast="0"/>
+      <w:bookmarkEnd w:id="19"/>
       <w:r>
         <w:t>Team performance</w:t>
       </w:r>
@@ -17766,7 +19462,7 @@
                 <w:sz w:val="24"/>
                 <w:szCs w:val="24"/>
               </w:rPr>
-              <w:t xml:space="preserve"> </w:t>
+              <w:t xml:space="preserve"> Do aim of the project, stakeholder, requirement prioritised list( RPL)</w:t>
             </w:r>
           </w:p>
         </w:tc>
@@ -17847,6 +19543,52 @@
               </w:rPr>
               <w:t xml:space="preserve"> </w:t>
             </w:r>
+            <w:r>
+              <w:rPr>
+                <w:rFonts w:ascii="Times New Roman" w:eastAsia="Times New Roman" w:hAnsi="Times New Roman" w:cs="Times New Roman"/>
+                <w:b/>
+                <w:noProof/>
+                <w:color w:val="000000"/>
+                <w:sz w:val="24"/>
+                <w:szCs w:val="24"/>
+                <w:lang w:val="en-US"/>
+              </w:rPr>
+              <w:drawing>
+                <wp:inline distT="114300" distB="114300" distL="114300" distR="114300">
+                  <wp:extent cx="1543050" cy="520700"/>
+                  <wp:effectExtent l="0" t="0" r="0" b="0"/>
+                  <wp:docPr id="3" name="image6.png"/>
+                  <wp:cNvGraphicFramePr/>
+                  <a:graphic xmlns:a="http://schemas.openxmlformats.org/drawingml/2006/main">
+                    <a:graphicData uri="http://schemas.openxmlformats.org/drawingml/2006/picture">
+                      <pic:pic xmlns:pic="http://schemas.openxmlformats.org/drawingml/2006/picture">
+                        <pic:nvPicPr>
+                          <pic:cNvPr id="0" name="image6.png"/>
+                          <pic:cNvPicPr preferRelativeResize="0"/>
+                        </pic:nvPicPr>
+                        <pic:blipFill>
+                          <a:blip r:embed="rId10"/>
+                          <a:srcRect/>
+                          <a:stretch>
+                            <a:fillRect/>
+                          </a:stretch>
+                        </pic:blipFill>
+                        <pic:spPr>
+                          <a:xfrm>
+                            <a:off x="0" y="0"/>
+                            <a:ext cx="1543050" cy="520700"/>
+                          </a:xfrm>
+                          <a:prstGeom prst="rect">
+                            <a:avLst/>
+                          </a:prstGeom>
+                          <a:ln/>
+                        </pic:spPr>
+                      </pic:pic>
+                    </a:graphicData>
+                  </a:graphic>
+                </wp:inline>
+              </w:drawing>
+            </w:r>
           </w:p>
         </w:tc>
       </w:tr>
@@ -18000,253 +19742,29 @@
             <w:r>
               <w:rPr>
                 <w:rFonts w:ascii="Times New Roman" w:eastAsia="Times New Roman" w:hAnsi="Times New Roman" w:cs="Times New Roman"/>
+                <w:b/>
+                <w:color w:val="000000"/>
+                <w:sz w:val="24"/>
+                <w:szCs w:val="24"/>
+              </w:rPr>
+              <w:t xml:space="preserve"> </w:t>
+            </w:r>
+            <w:r>
+              <w:rPr>
+                <w:rFonts w:ascii="Times New Roman" w:eastAsia="Times New Roman" w:hAnsi="Times New Roman" w:cs="Times New Roman"/>
+                <w:b/>
                 <w:noProof/>
                 <w:color w:val="000000"/>
-                <w:sz w:val="60"/>
-                <w:szCs w:val="60"/>
+                <w:sz w:val="24"/>
+                <w:szCs w:val="24"/>
                 <w:lang w:val="en-US"/>
               </w:rPr>
-              <w:drawing>
-                <wp:anchor distT="0" distB="0" distL="114300" distR="114300" simplePos="0" relativeHeight="251658240" behindDoc="0" locked="0" layoutInCell="1" allowOverlap="1" wp14:anchorId="5348433F" wp14:editId="1648A5B3">
-                  <wp:simplePos x="0" y="0"/>
-                  <wp:positionH relativeFrom="column">
-                    <wp:posOffset>41275</wp:posOffset>
-                  </wp:positionH>
-                  <wp:positionV relativeFrom="paragraph">
-                    <wp:posOffset>-186690</wp:posOffset>
-                  </wp:positionV>
-                  <wp:extent cx="2266950" cy="548419"/>
-                  <wp:effectExtent l="0" t="0" r="0" b="4445"/>
-                  <wp:wrapNone/>
-                  <wp:docPr id="6" name="Picture 6"/>
-                  <wp:cNvGraphicFramePr>
-                    <a:graphicFrameLocks xmlns:a="http://schemas.openxmlformats.org/drawingml/2006/main" noChangeAspect="1"/>
-                  </wp:cNvGraphicFramePr>
-                  <a:graphic xmlns:a="http://schemas.openxmlformats.org/drawingml/2006/main">
-                    <a:graphicData uri="http://schemas.openxmlformats.org/drawingml/2006/picture">
-                      <pic:pic xmlns:pic="http://schemas.openxmlformats.org/drawingml/2006/picture">
-                        <pic:nvPicPr>
-                          <pic:cNvPr id="6" name="signature.png"/>
-                          <pic:cNvPicPr/>
-                        </pic:nvPicPr>
-                        <pic:blipFill>
-                          <a:blip r:embed="rId10" cstate="print">
-                            <a:extLst>
-                              <a:ext uri="{28A0092B-C50C-407E-A947-70E740481C1C}">
-                                <a14:useLocalDpi xmlns:a14="http://schemas.microsoft.com/office/drawing/2010/main" val="0"/>
-                              </a:ext>
-                            </a:extLst>
-                          </a:blip>
-                          <a:stretch>
-                            <a:fillRect/>
-                          </a:stretch>
-                        </pic:blipFill>
-                        <pic:spPr>
-                          <a:xfrm>
-                            <a:off x="0" y="0"/>
-                            <a:ext cx="2306667" cy="558027"/>
-                          </a:xfrm>
-                          <a:prstGeom prst="rect">
-                            <a:avLst/>
-                          </a:prstGeom>
-                        </pic:spPr>
-                      </pic:pic>
-                    </a:graphicData>
-                  </a:graphic>
-                  <wp14:sizeRelH relativeFrom="margin">
-                    <wp14:pctWidth>0</wp14:pctWidth>
-                  </wp14:sizeRelH>
-                  <wp14:sizeRelV relativeFrom="margin">
-                    <wp14:pctHeight>0</wp14:pctHeight>
-                  </wp14:sizeRelV>
-                </wp:anchor>
-              </w:drawing>
-            </w:r>
-            <w:r>
-              <w:rPr>
-                <w:rFonts w:ascii="Times New Roman" w:eastAsia="Times New Roman" w:hAnsi="Times New Roman" w:cs="Times New Roman"/>
-                <w:b/>
-                <w:color w:val="000000"/>
-                <w:sz w:val="24"/>
-                <w:szCs w:val="24"/>
-              </w:rPr>
-              <w:t xml:space="preserve"> </w:t>
-            </w:r>
-          </w:p>
-        </w:tc>
-      </w:tr>
-      <w:tr>
-        <w:trPr>
-          <w:trHeight w:val="345"/>
-        </w:trPr>
-        <w:tc>
-          <w:tcPr>
-            <w:tcW w:w="2865" w:type="dxa"/>
-            <w:tcBorders>
-              <w:top w:val="nil"/>
-              <w:left w:val="single" w:sz="6" w:space="0" w:color="000000"/>
-              <w:bottom w:val="single" w:sz="6" w:space="0" w:color="000000"/>
-              <w:right w:val="single" w:sz="6" w:space="0" w:color="000000"/>
-            </w:tcBorders>
-            <w:shd w:val="clear" w:color="auto" w:fill="auto"/>
-            <w:tcMar>
-              <w:top w:w="0" w:type="dxa"/>
-              <w:left w:w="100" w:type="dxa"/>
-              <w:bottom w:w="0" w:type="dxa"/>
-              <w:right w:w="100" w:type="dxa"/>
-            </w:tcMar>
-          </w:tcPr>
-          <w:p>
-            <w:pPr>
-              <w:spacing w:before="240" w:line="276" w:lineRule="auto"/>
-              <w:rPr>
-                <w:rFonts w:ascii="Times New Roman" w:eastAsia="Times New Roman" w:hAnsi="Times New Roman" w:cs="Times New Roman"/>
-                <w:color w:val="000000"/>
-                <w:sz w:val="24"/>
-                <w:szCs w:val="24"/>
-              </w:rPr>
-            </w:pPr>
-            <w:r>
-              <w:rPr>
-                <w:rFonts w:ascii="Times New Roman" w:eastAsia="Times New Roman" w:hAnsi="Times New Roman" w:cs="Times New Roman"/>
-                <w:color w:val="000000"/>
-                <w:sz w:val="24"/>
-                <w:szCs w:val="24"/>
-              </w:rPr>
-              <w:t>3) Nguyễn An Nhất Huy</w:t>
-            </w:r>
-          </w:p>
-        </w:tc>
-        <w:tc>
-          <w:tcPr>
-            <w:tcW w:w="3840" w:type="dxa"/>
-            <w:tcBorders>
-              <w:top w:val="nil"/>
-              <w:left w:val="nil"/>
-              <w:bottom w:val="single" w:sz="6" w:space="0" w:color="000000"/>
-              <w:right w:val="single" w:sz="6" w:space="0" w:color="000000"/>
-            </w:tcBorders>
-            <w:shd w:val="clear" w:color="auto" w:fill="auto"/>
-            <w:tcMar>
-              <w:top w:w="0" w:type="dxa"/>
-              <w:left w:w="100" w:type="dxa"/>
-              <w:bottom w:w="0" w:type="dxa"/>
-              <w:right w:w="100" w:type="dxa"/>
-            </w:tcMar>
-          </w:tcPr>
-          <w:p>
-            <w:pPr>
-              <w:spacing w:before="240" w:line="276" w:lineRule="auto"/>
-              <w:rPr>
-                <w:rFonts w:ascii="Times New Roman" w:eastAsia="Times New Roman" w:hAnsi="Times New Roman" w:cs="Times New Roman"/>
-                <w:color w:val="000000"/>
-                <w:sz w:val="24"/>
-                <w:szCs w:val="24"/>
-              </w:rPr>
-            </w:pPr>
-            <w:r>
-              <w:rPr>
-                <w:rFonts w:ascii="Times New Roman" w:eastAsia="Times New Roman" w:hAnsi="Times New Roman" w:cs="Times New Roman"/>
-                <w:color w:val="000000"/>
-                <w:sz w:val="24"/>
-                <w:szCs w:val="24"/>
-              </w:rPr>
-              <w:t xml:space="preserve"> </w:t>
-            </w:r>
-          </w:p>
-        </w:tc>
-        <w:tc>
-          <w:tcPr>
-            <w:tcW w:w="2070" w:type="dxa"/>
-            <w:tcBorders>
-              <w:top w:val="nil"/>
-              <w:left w:val="nil"/>
-              <w:bottom w:val="single" w:sz="6" w:space="0" w:color="000000"/>
-              <w:right w:val="single" w:sz="6" w:space="0" w:color="000000"/>
-            </w:tcBorders>
-            <w:shd w:val="clear" w:color="auto" w:fill="auto"/>
-            <w:tcMar>
-              <w:top w:w="0" w:type="dxa"/>
-              <w:left w:w="100" w:type="dxa"/>
-              <w:bottom w:w="0" w:type="dxa"/>
-              <w:right w:w="100" w:type="dxa"/>
-            </w:tcMar>
-          </w:tcPr>
-          <w:p>
-            <w:pPr>
-              <w:spacing w:before="240" w:line="276" w:lineRule="auto"/>
-              <w:jc w:val="center"/>
-              <w:rPr>
-                <w:rFonts w:ascii="Times New Roman" w:eastAsia="Times New Roman" w:hAnsi="Times New Roman" w:cs="Times New Roman"/>
-                <w:color w:val="000000"/>
-                <w:sz w:val="24"/>
-                <w:szCs w:val="24"/>
-              </w:rPr>
-            </w:pPr>
-            <w:r>
-              <w:rPr>
-                <w:rFonts w:ascii="Times New Roman" w:eastAsia="Times New Roman" w:hAnsi="Times New Roman" w:cs="Times New Roman"/>
-                <w:color w:val="000000"/>
-                <w:sz w:val="24"/>
-                <w:szCs w:val="24"/>
-              </w:rPr>
-              <w:t>100%</w:t>
-            </w:r>
-          </w:p>
-        </w:tc>
-        <w:tc>
-          <w:tcPr>
-            <w:tcW w:w="2640" w:type="dxa"/>
-            <w:tcBorders>
-              <w:top w:val="nil"/>
-              <w:left w:val="nil"/>
-              <w:bottom w:val="single" w:sz="6" w:space="0" w:color="000000"/>
-              <w:right w:val="single" w:sz="6" w:space="0" w:color="000000"/>
-            </w:tcBorders>
-            <w:shd w:val="clear" w:color="auto" w:fill="auto"/>
-            <w:tcMar>
-              <w:top w:w="0" w:type="dxa"/>
-              <w:left w:w="100" w:type="dxa"/>
-              <w:bottom w:w="0" w:type="dxa"/>
-              <w:right w:w="100" w:type="dxa"/>
-            </w:tcMar>
-          </w:tcPr>
-          <w:p>
-            <w:pPr>
-              <w:spacing w:before="240" w:line="276" w:lineRule="auto"/>
-              <w:rPr>
-                <w:rFonts w:ascii="Times New Roman" w:eastAsia="Times New Roman" w:hAnsi="Times New Roman" w:cs="Times New Roman"/>
-                <w:b/>
-                <w:color w:val="000000"/>
-                <w:sz w:val="24"/>
-                <w:szCs w:val="24"/>
-              </w:rPr>
-            </w:pPr>
-            <w:r>
-              <w:rPr>
-                <w:rFonts w:ascii="Times New Roman" w:eastAsia="Times New Roman" w:hAnsi="Times New Roman" w:cs="Times New Roman"/>
-                <w:b/>
-                <w:color w:val="000000"/>
-                <w:sz w:val="24"/>
-                <w:szCs w:val="24"/>
-              </w:rPr>
-              <w:t xml:space="preserve"> </w:t>
-            </w:r>
-            <w:r>
-              <w:rPr>
-                <w:rFonts w:ascii="Times New Roman" w:eastAsia="Times New Roman" w:hAnsi="Times New Roman" w:cs="Times New Roman"/>
-                <w:b/>
-                <w:noProof/>
-                <w:color w:val="000000"/>
-                <w:sz w:val="24"/>
-                <w:szCs w:val="24"/>
-                <w:lang w:val="en-US"/>
-              </w:rPr>
+              <w:lastRenderedPageBreak/>
               <w:drawing>
                 <wp:inline distT="114300" distB="114300" distL="114300" distR="114300">
-                  <wp:extent cx="1543050" cy="635000"/>
+                  <wp:extent cx="1543050" cy="368300"/>
                   <wp:effectExtent l="0" t="0" r="0" b="0"/>
-                  <wp:docPr id="3" name="image2.png"/>
+                  <wp:docPr id="6" name="image2.png"/>
                   <wp:cNvGraphicFramePr/>
                   <a:graphic xmlns:a="http://schemas.openxmlformats.org/drawingml/2006/main">
                     <a:graphicData uri="http://schemas.openxmlformats.org/drawingml/2006/picture">
@@ -18257,6 +19775,213 @@
                         </pic:nvPicPr>
                         <pic:blipFill>
                           <a:blip r:embed="rId11"/>
+                          <a:srcRect/>
+                          <a:stretch>
+                            <a:fillRect/>
+                          </a:stretch>
+                        </pic:blipFill>
+                        <pic:spPr>
+                          <a:xfrm>
+                            <a:off x="0" y="0"/>
+                            <a:ext cx="1543050" cy="368300"/>
+                          </a:xfrm>
+                          <a:prstGeom prst="rect">
+                            <a:avLst/>
+                          </a:prstGeom>
+                          <a:ln/>
+                        </pic:spPr>
+                      </pic:pic>
+                    </a:graphicData>
+                  </a:graphic>
+                </wp:inline>
+              </w:drawing>
+            </w:r>
+          </w:p>
+        </w:tc>
+      </w:tr>
+      <w:tr>
+        <w:trPr>
+          <w:trHeight w:val="1785"/>
+        </w:trPr>
+        <w:tc>
+          <w:tcPr>
+            <w:tcW w:w="2865" w:type="dxa"/>
+            <w:tcBorders>
+              <w:top w:val="nil"/>
+              <w:left w:val="single" w:sz="6" w:space="0" w:color="000000"/>
+              <w:bottom w:val="single" w:sz="6" w:space="0" w:color="000000"/>
+              <w:right w:val="single" w:sz="6" w:space="0" w:color="000000"/>
+            </w:tcBorders>
+            <w:shd w:val="clear" w:color="auto" w:fill="auto"/>
+            <w:tcMar>
+              <w:top w:w="0" w:type="dxa"/>
+              <w:left w:w="100" w:type="dxa"/>
+              <w:bottom w:w="0" w:type="dxa"/>
+              <w:right w:w="100" w:type="dxa"/>
+            </w:tcMar>
+          </w:tcPr>
+          <w:p>
+            <w:pPr>
+              <w:spacing w:before="240" w:line="276" w:lineRule="auto"/>
+              <w:rPr>
+                <w:rFonts w:ascii="Times New Roman" w:eastAsia="Times New Roman" w:hAnsi="Times New Roman" w:cs="Times New Roman"/>
+                <w:color w:val="000000"/>
+                <w:sz w:val="24"/>
+                <w:szCs w:val="24"/>
+              </w:rPr>
+            </w:pPr>
+            <w:r>
+              <w:rPr>
+                <w:rFonts w:ascii="Times New Roman" w:eastAsia="Times New Roman" w:hAnsi="Times New Roman" w:cs="Times New Roman"/>
+                <w:color w:val="000000"/>
+                <w:sz w:val="24"/>
+                <w:szCs w:val="24"/>
+              </w:rPr>
+              <w:lastRenderedPageBreak/>
+              <w:t>3) Nguyễn An Nhất Huy</w:t>
+            </w:r>
+          </w:p>
+        </w:tc>
+        <w:tc>
+          <w:tcPr>
+            <w:tcW w:w="3840" w:type="dxa"/>
+            <w:tcBorders>
+              <w:top w:val="nil"/>
+              <w:left w:val="nil"/>
+              <w:bottom w:val="single" w:sz="6" w:space="0" w:color="000000"/>
+              <w:right w:val="single" w:sz="6" w:space="0" w:color="000000"/>
+            </w:tcBorders>
+            <w:shd w:val="clear" w:color="auto" w:fill="auto"/>
+            <w:tcMar>
+              <w:top w:w="0" w:type="dxa"/>
+              <w:left w:w="100" w:type="dxa"/>
+              <w:bottom w:w="0" w:type="dxa"/>
+              <w:right w:w="100" w:type="dxa"/>
+            </w:tcMar>
+          </w:tcPr>
+          <w:p>
+            <w:pPr>
+              <w:spacing w:before="240" w:line="276" w:lineRule="auto"/>
+              <w:rPr>
+                <w:rFonts w:ascii="Times New Roman" w:eastAsia="Times New Roman" w:hAnsi="Times New Roman" w:cs="Times New Roman"/>
+                <w:color w:val="000000"/>
+                <w:sz w:val="24"/>
+                <w:szCs w:val="24"/>
+              </w:rPr>
+            </w:pPr>
+            <w:r>
+              <w:rPr>
+                <w:rFonts w:ascii="Times New Roman" w:eastAsia="Times New Roman" w:hAnsi="Times New Roman" w:cs="Times New Roman"/>
+                <w:color w:val="000000"/>
+                <w:sz w:val="24"/>
+                <w:szCs w:val="24"/>
+              </w:rPr>
+              <w:t xml:space="preserve"> Analyze Risk and Cost sections</w:t>
+            </w:r>
+          </w:p>
+        </w:tc>
+        <w:tc>
+          <w:tcPr>
+            <w:tcW w:w="2070" w:type="dxa"/>
+            <w:tcBorders>
+              <w:top w:val="nil"/>
+              <w:left w:val="nil"/>
+              <w:bottom w:val="single" w:sz="6" w:space="0" w:color="000000"/>
+              <w:right w:val="single" w:sz="6" w:space="0" w:color="000000"/>
+            </w:tcBorders>
+            <w:shd w:val="clear" w:color="auto" w:fill="auto"/>
+            <w:tcMar>
+              <w:top w:w="0" w:type="dxa"/>
+              <w:left w:w="100" w:type="dxa"/>
+              <w:bottom w:w="0" w:type="dxa"/>
+              <w:right w:w="100" w:type="dxa"/>
+            </w:tcMar>
+          </w:tcPr>
+          <w:p>
+            <w:pPr>
+              <w:spacing w:before="240" w:line="276" w:lineRule="auto"/>
+              <w:jc w:val="center"/>
+              <w:rPr>
+                <w:rFonts w:ascii="Times New Roman" w:eastAsia="Times New Roman" w:hAnsi="Times New Roman" w:cs="Times New Roman"/>
+                <w:color w:val="000000"/>
+                <w:sz w:val="24"/>
+                <w:szCs w:val="24"/>
+              </w:rPr>
+            </w:pPr>
+            <w:r>
+              <w:rPr>
+                <w:rFonts w:ascii="Times New Roman" w:eastAsia="Times New Roman" w:hAnsi="Times New Roman" w:cs="Times New Roman"/>
+                <w:color w:val="000000"/>
+                <w:sz w:val="24"/>
+                <w:szCs w:val="24"/>
+              </w:rPr>
+              <w:t>100%</w:t>
+            </w:r>
+          </w:p>
+        </w:tc>
+        <w:tc>
+          <w:tcPr>
+            <w:tcW w:w="2640" w:type="dxa"/>
+            <w:tcBorders>
+              <w:top w:val="nil"/>
+              <w:left w:val="nil"/>
+              <w:bottom w:val="single" w:sz="6" w:space="0" w:color="000000"/>
+              <w:right w:val="single" w:sz="6" w:space="0" w:color="000000"/>
+            </w:tcBorders>
+            <w:shd w:val="clear" w:color="auto" w:fill="auto"/>
+            <w:tcMar>
+              <w:top w:w="0" w:type="dxa"/>
+              <w:left w:w="100" w:type="dxa"/>
+              <w:bottom w:w="0" w:type="dxa"/>
+              <w:right w:w="100" w:type="dxa"/>
+            </w:tcMar>
+          </w:tcPr>
+          <w:p>
+            <w:pPr>
+              <w:spacing w:before="240" w:line="276" w:lineRule="auto"/>
+              <w:rPr>
+                <w:rFonts w:ascii="Times New Roman" w:eastAsia="Times New Roman" w:hAnsi="Times New Roman" w:cs="Times New Roman"/>
+                <w:b/>
+                <w:color w:val="000000"/>
+                <w:sz w:val="24"/>
+                <w:szCs w:val="24"/>
+              </w:rPr>
+            </w:pPr>
+            <w:r>
+              <w:rPr>
+                <w:rFonts w:ascii="Times New Roman" w:eastAsia="Times New Roman" w:hAnsi="Times New Roman" w:cs="Times New Roman"/>
+                <w:b/>
+                <w:color w:val="000000"/>
+                <w:sz w:val="24"/>
+                <w:szCs w:val="24"/>
+              </w:rPr>
+              <w:t xml:space="preserve"> </w:t>
+            </w:r>
+            <w:r>
+              <w:rPr>
+                <w:rFonts w:ascii="Times New Roman" w:eastAsia="Times New Roman" w:hAnsi="Times New Roman" w:cs="Times New Roman"/>
+                <w:b/>
+                <w:noProof/>
+                <w:color w:val="000000"/>
+                <w:sz w:val="24"/>
+                <w:szCs w:val="24"/>
+                <w:lang w:val="en-US"/>
+              </w:rPr>
+              <w:drawing>
+                <wp:inline distT="114300" distB="114300" distL="114300" distR="114300">
+                  <wp:extent cx="1543050" cy="635000"/>
+                  <wp:effectExtent l="0" t="0" r="0" b="0"/>
+                  <wp:docPr id="4" name="image3.png"/>
+                  <wp:cNvGraphicFramePr/>
+                  <a:graphic xmlns:a="http://schemas.openxmlformats.org/drawingml/2006/main">
+                    <a:graphicData uri="http://schemas.openxmlformats.org/drawingml/2006/picture">
+                      <pic:pic xmlns:pic="http://schemas.openxmlformats.org/drawingml/2006/picture">
+                        <pic:nvPicPr>
+                          <pic:cNvPr id="0" name="image3.png"/>
+                          <pic:cNvPicPr preferRelativeResize="0"/>
+                        </pic:nvPicPr>
+                        <pic:blipFill>
+                          <a:blip r:embed="rId12"/>
                           <a:srcRect/>
                           <a:stretch>
                             <a:fillRect/>
@@ -18290,8 +20015,8 @@
           <w:numId w:val="10"/>
         </w:numPr>
       </w:pPr>
-      <w:bookmarkStart w:id="19" w:name="_ljin9ldoemql" w:colFirst="0" w:colLast="0"/>
-      <w:bookmarkEnd w:id="19"/>
+      <w:bookmarkStart w:id="20" w:name="_ljin9ldoemql" w:colFirst="0" w:colLast="0"/>
+      <w:bookmarkEnd w:id="20"/>
       <w:r>
         <w:t>Appendix</w:t>
       </w:r>
@@ -18334,17 +20059,7 @@
           <w:sz w:val="24"/>
           <w:szCs w:val="24"/>
         </w:rPr>
-        <w:t xml:space="preserve">In project management, monthly labor and living expenses are crucial considerations. According to the salary data provided by Indeed (2024), a project manager's monthly salary in the United States is approximately $79,615 per year. This demonstrates that the salary offered within the project management budget of £7,500 per month is in line with industry norms. The monthly salary of the project team members is £15,000 and since the mobile e-commerce developer is a </w:t>
-      </w:r>
-      <w:r>
-        <w:rPr>
-          <w:rFonts w:ascii="Times New Roman" w:eastAsia="Times New Roman" w:hAnsi="Times New Roman" w:cs="Times New Roman"/>
-          <w:color w:val="000000"/>
-          <w:sz w:val="24"/>
-          <w:szCs w:val="24"/>
-        </w:rPr>
-        <w:lastRenderedPageBreak/>
-        <w:t>third party including Data Analyst, IT Support Specialist, UX/UI Designer, this salary accounts for a significant portion of project costs. However, it is important to note that this cost can vary depending on the individual's experience and skill level. According to data from Indeed (2024), the average annual salary of a mid-level software developer in the United States is approximately $90,408.</w:t>
+        <w:t>In project management, monthly labor and living expenses are crucial considerations. According to the salary data provided by Indeed (2024), a project manager's monthly salary in the United States is approximately $79,615 per year. This demonstrates that the salary offered within the project management budget of £7,500 per month is in line with industry norms. The monthly salary of the project team members is £15,000 and since the mobile e-commerce developer is a third party including Data Analyst, IT Support Specialist, UX/UI Designer, this salary accounts for a significant portion of project costs. However, it is important to note that this cost can vary depending on the individual's experience and skill level. According to data from Indeed (2024), the average annual salary of a mid-level software developer in the United States is approximately $90,408.</w:t>
       </w:r>
     </w:p>
     <w:p>
@@ -18402,6 +20117,7 @@
           <w:sz w:val="24"/>
           <w:szCs w:val="24"/>
         </w:rPr>
+        <w:lastRenderedPageBreak/>
         <w:t>Finally, contingency funds are used to cover unforeseen circumstances, notably the fourth month being the most spent month, due to the significant financial resources required for the launch of the e-commerce mobile app for Roasted Bean customers.</w:t>
       </w:r>
     </w:p>
@@ -18409,8 +20125,8 @@
       <w:pPr>
         <w:pStyle w:val="Heading1"/>
       </w:pPr>
-      <w:bookmarkStart w:id="20" w:name="_nhaem07j1ghb" w:colFirst="0" w:colLast="0"/>
-      <w:bookmarkEnd w:id="20"/>
+      <w:bookmarkStart w:id="21" w:name="_nhaem07j1ghb" w:colFirst="0" w:colLast="0"/>
+      <w:bookmarkEnd w:id="21"/>
       <w:r>
         <w:t>Reference:</w:t>
       </w:r>
@@ -18433,7 +20149,7 @@
         </w:rPr>
         <w:t xml:space="preserve">Indeed. (2024). Project Manager Salaries. Retrieved from </w:t>
       </w:r>
-      <w:hyperlink r:id="rId12">
+      <w:hyperlink r:id="rId13">
         <w:r>
           <w:rPr>
             <w:rFonts w:ascii="Times New Roman" w:eastAsia="Times New Roman" w:hAnsi="Times New Roman" w:cs="Times New Roman"/>
@@ -18464,7 +20180,7 @@
         </w:rPr>
         <w:t xml:space="preserve">Indeed. (2024). Software Developer Salary. Retrieved from </w:t>
       </w:r>
-      <w:hyperlink r:id="rId13">
+      <w:hyperlink r:id="rId14">
         <w:r>
           <w:rPr>
             <w:rFonts w:ascii="Times New Roman" w:eastAsia="Times New Roman" w:hAnsi="Times New Roman" w:cs="Times New Roman"/>
@@ -18495,7 +20211,7 @@
         </w:rPr>
         <w:t xml:space="preserve">Clutch. Mobile Application Developers - Pricing. Retrieved from </w:t>
       </w:r>
-      <w:hyperlink r:id="rId14">
+      <w:hyperlink r:id="rId15">
         <w:r>
           <w:rPr>
             <w:rFonts w:ascii="Times New Roman" w:eastAsia="Times New Roman" w:hAnsi="Times New Roman" w:cs="Times New Roman"/>
@@ -18545,26 +20261,9 @@
         </w:rPr>
       </w:pPr>
     </w:p>
-    <w:p>
-      <w:pPr>
-        <w:pBdr>
-          <w:top w:val="nil"/>
-          <w:left w:val="nil"/>
-          <w:bottom w:val="nil"/>
-          <w:right w:val="nil"/>
-          <w:between w:val="nil"/>
-        </w:pBdr>
-        <w:rPr>
-          <w:rFonts w:ascii="Times New Roman" w:eastAsia="Times New Roman" w:hAnsi="Times New Roman" w:cs="Times New Roman"/>
-          <w:color w:val="000000"/>
-          <w:sz w:val="24"/>
-          <w:szCs w:val="24"/>
-        </w:rPr>
-      </w:pPr>
-    </w:p>
     <w:sectPr>
-      <w:footerReference w:type="default" r:id="rId15"/>
-      <w:footerReference w:type="first" r:id="rId16"/>
+      <w:footerReference w:type="default" r:id="rId16"/>
+      <w:footerReference w:type="first" r:id="rId17"/>
       <w:pgSz w:w="12240" w:h="15840"/>
       <w:pgMar w:top="1440" w:right="1440" w:bottom="1440" w:left="1440" w:header="0" w:footer="720" w:gutter="0"/>
       <w:pgNumType w:start="0"/>
@@ -18602,8 +20301,8 @@
 
 <file path=word/footer1.xml><?xml version="1.0" encoding="utf-8"?>
 <w:ftr xmlns:wpc="http://schemas.microsoft.com/office/word/2010/wordprocessingCanvas" xmlns:mc="http://schemas.openxmlformats.org/markup-compatibility/2006" xmlns:o="urn:schemas-microsoft-com:office:office" xmlns:r="http://schemas.openxmlformats.org/officeDocument/2006/relationships" xmlns:m="http://schemas.openxmlformats.org/officeDocument/2006/math" xmlns:v="urn:schemas-microsoft-com:vml" xmlns:wp14="http://schemas.microsoft.com/office/word/2010/wordprocessingDrawing" xmlns:wp="http://schemas.openxmlformats.org/drawingml/2006/wordprocessingDrawing" xmlns:w10="urn:schemas-microsoft-com:office:word" xmlns:w="http://schemas.openxmlformats.org/wordprocessingml/2006/main" xmlns:w14="http://schemas.microsoft.com/office/word/2010/wordml" xmlns:w15="http://schemas.microsoft.com/office/word/2012/wordml" xmlns:wpg="http://schemas.microsoft.com/office/word/2010/wordprocessingGroup" xmlns:wpi="http://schemas.microsoft.com/office/word/2010/wordprocessingInk" xmlns:wne="http://schemas.microsoft.com/office/word/2006/wordml" xmlns:wps="http://schemas.microsoft.com/office/word/2010/wordprocessingShape" mc:Ignorable="w14 w15 wp14">
-  <w:bookmarkStart w:id="21" w:name="_37o5xb65948r" w:colFirst="0" w:colLast="0"/>
-  <w:bookmarkEnd w:id="21"/>
+  <w:bookmarkStart w:id="22" w:name="_37o5xb65948r" w:colFirst="0" w:colLast="0"/>
+  <w:bookmarkEnd w:id="22"/>
   <w:p>
     <w:pPr>
       <w:pStyle w:val="Heading4"/>
@@ -18631,7 +20330,7 @@
       <w:rPr>
         <w:noProof/>
       </w:rPr>
-      <w:t>2</w:t>
+      <w:t>5</w:t>
     </w:r>
     <w:r>
       <w:fldChar w:fldCharType="end"/>
@@ -18656,8 +20355,8 @@
         <w:between w:val="nil"/>
       </w:pBdr>
     </w:pPr>
-    <w:bookmarkStart w:id="22" w:name="_y0ojsicse0ov" w:colFirst="0" w:colLast="0"/>
-    <w:bookmarkEnd w:id="22"/>
+    <w:bookmarkStart w:id="23" w:name="_y0ojsicse0ov" w:colFirst="0" w:colLast="0"/>
+    <w:bookmarkEnd w:id="23"/>
   </w:p>
 </w:ftr>
 </file>
@@ -18690,9 +20389,9 @@
 <file path=word/numbering.xml><?xml version="1.0" encoding="utf-8"?>
 <w:numbering xmlns:wpc="http://schemas.microsoft.com/office/word/2010/wordprocessingCanvas" xmlns:mc="http://schemas.openxmlformats.org/markup-compatibility/2006" xmlns:o="urn:schemas-microsoft-com:office:office" xmlns:r="http://schemas.openxmlformats.org/officeDocument/2006/relationships" xmlns:m="http://schemas.openxmlformats.org/officeDocument/2006/math" xmlns:v="urn:schemas-microsoft-com:vml" xmlns:wp14="http://schemas.microsoft.com/office/word/2010/wordprocessingDrawing" xmlns:wp="http://schemas.openxmlformats.org/drawingml/2006/wordprocessingDrawing" xmlns:w10="urn:schemas-microsoft-com:office:word" xmlns:w="http://schemas.openxmlformats.org/wordprocessingml/2006/main" xmlns:w14="http://schemas.microsoft.com/office/word/2010/wordml" xmlns:w15="http://schemas.microsoft.com/office/word/2012/wordml" xmlns:wpg="http://schemas.microsoft.com/office/word/2010/wordprocessingGroup" xmlns:wpi="http://schemas.microsoft.com/office/word/2010/wordprocessingInk" xmlns:wne="http://schemas.microsoft.com/office/word/2006/wordml" xmlns:wps="http://schemas.microsoft.com/office/word/2010/wordprocessingShape" mc:Ignorable="w14 w15 wp14">
   <w:abstractNum w:abstractNumId="0">
-    <w:nsid w:val="142328EB"/>
+    <w:nsid w:val="06AE78EB"/>
     <w:multiLevelType w:val="multilevel"/>
-    <w:tmpl w:val="EF54F282"/>
+    <w:tmpl w:val="52004E68"/>
     <w:lvl w:ilvl="0">
       <w:start w:val="1"/>
       <w:numFmt w:val="bullet"/>
@@ -18803,9 +20502,9 @@
     </w:lvl>
   </w:abstractNum>
   <w:abstractNum w:abstractNumId="1">
-    <w:nsid w:val="23081912"/>
+    <w:nsid w:val="12B60560"/>
     <w:multiLevelType w:val="multilevel"/>
-    <w:tmpl w:val="E8A46B12"/>
+    <w:tmpl w:val="D71ABC98"/>
     <w:lvl w:ilvl="0">
       <w:start w:val="1"/>
       <w:numFmt w:val="bullet"/>
@@ -18815,6 +20514,10 @@
         <w:ind w:left="720" w:hanging="360"/>
       </w:pPr>
       <w:rPr>
+        <w:rFonts w:ascii="Roboto" w:eastAsia="Roboto" w:hAnsi="Roboto" w:cs="Roboto"/>
+        <w:color w:val="0D0D0D"/>
+        <w:sz w:val="24"/>
+        <w:szCs w:val="24"/>
         <w:u w:val="none"/>
       </w:rPr>
     </w:lvl>
@@ -18916,235 +20619,9 @@
     </w:lvl>
   </w:abstractNum>
   <w:abstractNum w:abstractNumId="2">
-    <w:nsid w:val="28806850"/>
+    <w:nsid w:val="249073BD"/>
     <w:multiLevelType w:val="multilevel"/>
-    <w:tmpl w:val="172AFB9C"/>
-    <w:lvl w:ilvl="0">
-      <w:start w:val="1"/>
-      <w:numFmt w:val="decimal"/>
-      <w:lvlText w:val="%1."/>
-      <w:lvlJc w:val="left"/>
-      <w:pPr>
-        <w:ind w:left="720" w:hanging="360"/>
-      </w:pPr>
-      <w:rPr>
-        <w:u w:val="none"/>
-      </w:rPr>
-    </w:lvl>
-    <w:lvl w:ilvl="1">
-      <w:start w:val="1"/>
-      <w:numFmt w:val="lowerLetter"/>
-      <w:lvlText w:val="%2."/>
-      <w:lvlJc w:val="left"/>
-      <w:pPr>
-        <w:ind w:left="1440" w:hanging="360"/>
-      </w:pPr>
-      <w:rPr>
-        <w:u w:val="none"/>
-      </w:rPr>
-    </w:lvl>
-    <w:lvl w:ilvl="2">
-      <w:start w:val="1"/>
-      <w:numFmt w:val="lowerRoman"/>
-      <w:lvlText w:val="%3."/>
-      <w:lvlJc w:val="right"/>
-      <w:pPr>
-        <w:ind w:left="2160" w:hanging="360"/>
-      </w:pPr>
-      <w:rPr>
-        <w:u w:val="none"/>
-      </w:rPr>
-    </w:lvl>
-    <w:lvl w:ilvl="3">
-      <w:start w:val="1"/>
-      <w:numFmt w:val="decimal"/>
-      <w:lvlText w:val="%4."/>
-      <w:lvlJc w:val="left"/>
-      <w:pPr>
-        <w:ind w:left="2880" w:hanging="360"/>
-      </w:pPr>
-      <w:rPr>
-        <w:u w:val="none"/>
-      </w:rPr>
-    </w:lvl>
-    <w:lvl w:ilvl="4">
-      <w:start w:val="1"/>
-      <w:numFmt w:val="lowerLetter"/>
-      <w:lvlText w:val="%5."/>
-      <w:lvlJc w:val="left"/>
-      <w:pPr>
-        <w:ind w:left="3600" w:hanging="360"/>
-      </w:pPr>
-      <w:rPr>
-        <w:u w:val="none"/>
-      </w:rPr>
-    </w:lvl>
-    <w:lvl w:ilvl="5">
-      <w:start w:val="1"/>
-      <w:numFmt w:val="lowerRoman"/>
-      <w:lvlText w:val="%6."/>
-      <w:lvlJc w:val="right"/>
-      <w:pPr>
-        <w:ind w:left="4320" w:hanging="360"/>
-      </w:pPr>
-      <w:rPr>
-        <w:u w:val="none"/>
-      </w:rPr>
-    </w:lvl>
-    <w:lvl w:ilvl="6">
-      <w:start w:val="1"/>
-      <w:numFmt w:val="decimal"/>
-      <w:lvlText w:val="%7."/>
-      <w:lvlJc w:val="left"/>
-      <w:pPr>
-        <w:ind w:left="5040" w:hanging="360"/>
-      </w:pPr>
-      <w:rPr>
-        <w:u w:val="none"/>
-      </w:rPr>
-    </w:lvl>
-    <w:lvl w:ilvl="7">
-      <w:start w:val="1"/>
-      <w:numFmt w:val="lowerLetter"/>
-      <w:lvlText w:val="%8."/>
-      <w:lvlJc w:val="left"/>
-      <w:pPr>
-        <w:ind w:left="5760" w:hanging="360"/>
-      </w:pPr>
-      <w:rPr>
-        <w:u w:val="none"/>
-      </w:rPr>
-    </w:lvl>
-    <w:lvl w:ilvl="8">
-      <w:start w:val="1"/>
-      <w:numFmt w:val="lowerRoman"/>
-      <w:lvlText w:val="%9."/>
-      <w:lvlJc w:val="right"/>
-      <w:pPr>
-        <w:ind w:left="6480" w:hanging="360"/>
-      </w:pPr>
-      <w:rPr>
-        <w:u w:val="none"/>
-      </w:rPr>
-    </w:lvl>
-  </w:abstractNum>
-  <w:abstractNum w:abstractNumId="3">
-    <w:nsid w:val="2C223CFE"/>
-    <w:multiLevelType w:val="multilevel"/>
-    <w:tmpl w:val="27763DC6"/>
-    <w:lvl w:ilvl="0">
-      <w:start w:val="1"/>
-      <w:numFmt w:val="bullet"/>
-      <w:lvlText w:val="●"/>
-      <w:lvlJc w:val="left"/>
-      <w:pPr>
-        <w:ind w:left="720" w:hanging="360"/>
-      </w:pPr>
-      <w:rPr>
-        <w:u w:val="none"/>
-      </w:rPr>
-    </w:lvl>
-    <w:lvl w:ilvl="1">
-      <w:start w:val="1"/>
-      <w:numFmt w:val="bullet"/>
-      <w:lvlText w:val="○"/>
-      <w:lvlJc w:val="left"/>
-      <w:pPr>
-        <w:ind w:left="1440" w:hanging="360"/>
-      </w:pPr>
-      <w:rPr>
-        <w:u w:val="none"/>
-      </w:rPr>
-    </w:lvl>
-    <w:lvl w:ilvl="2">
-      <w:start w:val="1"/>
-      <w:numFmt w:val="bullet"/>
-      <w:lvlText w:val="■"/>
-      <w:lvlJc w:val="left"/>
-      <w:pPr>
-        <w:ind w:left="2160" w:hanging="360"/>
-      </w:pPr>
-      <w:rPr>
-        <w:u w:val="none"/>
-      </w:rPr>
-    </w:lvl>
-    <w:lvl w:ilvl="3">
-      <w:start w:val="1"/>
-      <w:numFmt w:val="bullet"/>
-      <w:lvlText w:val="●"/>
-      <w:lvlJc w:val="left"/>
-      <w:pPr>
-        <w:ind w:left="2880" w:hanging="360"/>
-      </w:pPr>
-      <w:rPr>
-        <w:u w:val="none"/>
-      </w:rPr>
-    </w:lvl>
-    <w:lvl w:ilvl="4">
-      <w:start w:val="1"/>
-      <w:numFmt w:val="bullet"/>
-      <w:lvlText w:val="○"/>
-      <w:lvlJc w:val="left"/>
-      <w:pPr>
-        <w:ind w:left="3600" w:hanging="360"/>
-      </w:pPr>
-      <w:rPr>
-        <w:u w:val="none"/>
-      </w:rPr>
-    </w:lvl>
-    <w:lvl w:ilvl="5">
-      <w:start w:val="1"/>
-      <w:numFmt w:val="bullet"/>
-      <w:lvlText w:val="■"/>
-      <w:lvlJc w:val="left"/>
-      <w:pPr>
-        <w:ind w:left="4320" w:hanging="360"/>
-      </w:pPr>
-      <w:rPr>
-        <w:u w:val="none"/>
-      </w:rPr>
-    </w:lvl>
-    <w:lvl w:ilvl="6">
-      <w:start w:val="1"/>
-      <w:numFmt w:val="bullet"/>
-      <w:lvlText w:val="●"/>
-      <w:lvlJc w:val="left"/>
-      <w:pPr>
-        <w:ind w:left="5040" w:hanging="360"/>
-      </w:pPr>
-      <w:rPr>
-        <w:u w:val="none"/>
-      </w:rPr>
-    </w:lvl>
-    <w:lvl w:ilvl="7">
-      <w:start w:val="1"/>
-      <w:numFmt w:val="bullet"/>
-      <w:lvlText w:val="○"/>
-      <w:lvlJc w:val="left"/>
-      <w:pPr>
-        <w:ind w:left="5760" w:hanging="360"/>
-      </w:pPr>
-      <w:rPr>
-        <w:u w:val="none"/>
-      </w:rPr>
-    </w:lvl>
-    <w:lvl w:ilvl="8">
-      <w:start w:val="1"/>
-      <w:numFmt w:val="bullet"/>
-      <w:lvlText w:val="■"/>
-      <w:lvlJc w:val="left"/>
-      <w:pPr>
-        <w:ind w:left="6480" w:hanging="360"/>
-      </w:pPr>
-      <w:rPr>
-        <w:u w:val="none"/>
-      </w:rPr>
-    </w:lvl>
-  </w:abstractNum>
-  <w:abstractNum w:abstractNumId="4">
-    <w:nsid w:val="2DBA0065"/>
-    <w:multiLevelType w:val="multilevel"/>
-    <w:tmpl w:val="B2144148"/>
+    <w:tmpl w:val="E1A61AEC"/>
     <w:lvl w:ilvl="0">
       <w:start w:val="1"/>
       <w:numFmt w:val="bullet"/>
@@ -19258,10 +20735,240 @@
       </w:rPr>
     </w:lvl>
   </w:abstractNum>
+  <w:abstractNum w:abstractNumId="3">
+    <w:nsid w:val="2AB345A4"/>
+    <w:multiLevelType w:val="multilevel"/>
+    <w:tmpl w:val="D4229276"/>
+    <w:lvl w:ilvl="0">
+      <w:start w:val="1"/>
+      <w:numFmt w:val="bullet"/>
+      <w:lvlText w:val="●"/>
+      <w:lvlJc w:val="left"/>
+      <w:pPr>
+        <w:ind w:left="720" w:hanging="360"/>
+      </w:pPr>
+      <w:rPr>
+        <w:rFonts w:ascii="Arial" w:eastAsia="Arial" w:hAnsi="Arial" w:cs="Arial"/>
+        <w:color w:val="1F1F1F"/>
+        <w:sz w:val="24"/>
+        <w:szCs w:val="24"/>
+        <w:u w:val="none"/>
+      </w:rPr>
+    </w:lvl>
+    <w:lvl w:ilvl="1">
+      <w:start w:val="1"/>
+      <w:numFmt w:val="bullet"/>
+      <w:lvlText w:val="○"/>
+      <w:lvlJc w:val="left"/>
+      <w:pPr>
+        <w:ind w:left="1440" w:hanging="360"/>
+      </w:pPr>
+      <w:rPr>
+        <w:u w:val="none"/>
+      </w:rPr>
+    </w:lvl>
+    <w:lvl w:ilvl="2">
+      <w:start w:val="1"/>
+      <w:numFmt w:val="bullet"/>
+      <w:lvlText w:val="■"/>
+      <w:lvlJc w:val="left"/>
+      <w:pPr>
+        <w:ind w:left="2160" w:hanging="360"/>
+      </w:pPr>
+      <w:rPr>
+        <w:u w:val="none"/>
+      </w:rPr>
+    </w:lvl>
+    <w:lvl w:ilvl="3">
+      <w:start w:val="1"/>
+      <w:numFmt w:val="bullet"/>
+      <w:lvlText w:val="●"/>
+      <w:lvlJc w:val="left"/>
+      <w:pPr>
+        <w:ind w:left="2880" w:hanging="360"/>
+      </w:pPr>
+      <w:rPr>
+        <w:u w:val="none"/>
+      </w:rPr>
+    </w:lvl>
+    <w:lvl w:ilvl="4">
+      <w:start w:val="1"/>
+      <w:numFmt w:val="bullet"/>
+      <w:lvlText w:val="○"/>
+      <w:lvlJc w:val="left"/>
+      <w:pPr>
+        <w:ind w:left="3600" w:hanging="360"/>
+      </w:pPr>
+      <w:rPr>
+        <w:u w:val="none"/>
+      </w:rPr>
+    </w:lvl>
+    <w:lvl w:ilvl="5">
+      <w:start w:val="1"/>
+      <w:numFmt w:val="bullet"/>
+      <w:lvlText w:val="■"/>
+      <w:lvlJc w:val="left"/>
+      <w:pPr>
+        <w:ind w:left="4320" w:hanging="360"/>
+      </w:pPr>
+      <w:rPr>
+        <w:u w:val="none"/>
+      </w:rPr>
+    </w:lvl>
+    <w:lvl w:ilvl="6">
+      <w:start w:val="1"/>
+      <w:numFmt w:val="bullet"/>
+      <w:lvlText w:val="●"/>
+      <w:lvlJc w:val="left"/>
+      <w:pPr>
+        <w:ind w:left="5040" w:hanging="360"/>
+      </w:pPr>
+      <w:rPr>
+        <w:u w:val="none"/>
+      </w:rPr>
+    </w:lvl>
+    <w:lvl w:ilvl="7">
+      <w:start w:val="1"/>
+      <w:numFmt w:val="bullet"/>
+      <w:lvlText w:val="○"/>
+      <w:lvlJc w:val="left"/>
+      <w:pPr>
+        <w:ind w:left="5760" w:hanging="360"/>
+      </w:pPr>
+      <w:rPr>
+        <w:u w:val="none"/>
+      </w:rPr>
+    </w:lvl>
+    <w:lvl w:ilvl="8">
+      <w:start w:val="1"/>
+      <w:numFmt w:val="bullet"/>
+      <w:lvlText w:val="■"/>
+      <w:lvlJc w:val="left"/>
+      <w:pPr>
+        <w:ind w:left="6480" w:hanging="360"/>
+      </w:pPr>
+      <w:rPr>
+        <w:u w:val="none"/>
+      </w:rPr>
+    </w:lvl>
+  </w:abstractNum>
+  <w:abstractNum w:abstractNumId="4">
+    <w:nsid w:val="320E7C88"/>
+    <w:multiLevelType w:val="multilevel"/>
+    <w:tmpl w:val="7706BE8E"/>
+    <w:lvl w:ilvl="0">
+      <w:start w:val="1"/>
+      <w:numFmt w:val="decimal"/>
+      <w:lvlText w:val="%1."/>
+      <w:lvlJc w:val="left"/>
+      <w:pPr>
+        <w:ind w:left="720" w:hanging="360"/>
+      </w:pPr>
+      <w:rPr>
+        <w:u w:val="none"/>
+      </w:rPr>
+    </w:lvl>
+    <w:lvl w:ilvl="1">
+      <w:start w:val="1"/>
+      <w:numFmt w:val="lowerLetter"/>
+      <w:lvlText w:val="%2."/>
+      <w:lvlJc w:val="left"/>
+      <w:pPr>
+        <w:ind w:left="1440" w:hanging="360"/>
+      </w:pPr>
+      <w:rPr>
+        <w:u w:val="none"/>
+      </w:rPr>
+    </w:lvl>
+    <w:lvl w:ilvl="2">
+      <w:start w:val="1"/>
+      <w:numFmt w:val="lowerRoman"/>
+      <w:lvlText w:val="%3."/>
+      <w:lvlJc w:val="right"/>
+      <w:pPr>
+        <w:ind w:left="2160" w:hanging="360"/>
+      </w:pPr>
+      <w:rPr>
+        <w:u w:val="none"/>
+      </w:rPr>
+    </w:lvl>
+    <w:lvl w:ilvl="3">
+      <w:start w:val="1"/>
+      <w:numFmt w:val="decimal"/>
+      <w:lvlText w:val="%4."/>
+      <w:lvlJc w:val="left"/>
+      <w:pPr>
+        <w:ind w:left="2880" w:hanging="360"/>
+      </w:pPr>
+      <w:rPr>
+        <w:u w:val="none"/>
+      </w:rPr>
+    </w:lvl>
+    <w:lvl w:ilvl="4">
+      <w:start w:val="1"/>
+      <w:numFmt w:val="lowerLetter"/>
+      <w:lvlText w:val="%5."/>
+      <w:lvlJc w:val="left"/>
+      <w:pPr>
+        <w:ind w:left="3600" w:hanging="360"/>
+      </w:pPr>
+      <w:rPr>
+        <w:u w:val="none"/>
+      </w:rPr>
+    </w:lvl>
+    <w:lvl w:ilvl="5">
+      <w:start w:val="1"/>
+      <w:numFmt w:val="lowerRoman"/>
+      <w:lvlText w:val="%6."/>
+      <w:lvlJc w:val="right"/>
+      <w:pPr>
+        <w:ind w:left="4320" w:hanging="360"/>
+      </w:pPr>
+      <w:rPr>
+        <w:u w:val="none"/>
+      </w:rPr>
+    </w:lvl>
+    <w:lvl w:ilvl="6">
+      <w:start w:val="1"/>
+      <w:numFmt w:val="decimal"/>
+      <w:lvlText w:val="%7."/>
+      <w:lvlJc w:val="left"/>
+      <w:pPr>
+        <w:ind w:left="5040" w:hanging="360"/>
+      </w:pPr>
+      <w:rPr>
+        <w:u w:val="none"/>
+      </w:rPr>
+    </w:lvl>
+    <w:lvl w:ilvl="7">
+      <w:start w:val="1"/>
+      <w:numFmt w:val="lowerLetter"/>
+      <w:lvlText w:val="%8."/>
+      <w:lvlJc w:val="left"/>
+      <w:pPr>
+        <w:ind w:left="5760" w:hanging="360"/>
+      </w:pPr>
+      <w:rPr>
+        <w:u w:val="none"/>
+      </w:rPr>
+    </w:lvl>
+    <w:lvl w:ilvl="8">
+      <w:start w:val="1"/>
+      <w:numFmt w:val="lowerRoman"/>
+      <w:lvlText w:val="%9."/>
+      <w:lvlJc w:val="right"/>
+      <w:pPr>
+        <w:ind w:left="6480" w:hanging="360"/>
+      </w:pPr>
+      <w:rPr>
+        <w:u w:val="none"/>
+      </w:rPr>
+    </w:lvl>
+  </w:abstractNum>
   <w:abstractNum w:abstractNumId="5">
-    <w:nsid w:val="4254647B"/>
+    <w:nsid w:val="35F703F3"/>
     <w:multiLevelType w:val="multilevel"/>
-    <w:tmpl w:val="2D662890"/>
+    <w:tmpl w:val="809A170C"/>
     <w:lvl w:ilvl="0">
       <w:start w:val="1"/>
       <w:numFmt w:val="bullet"/>
@@ -19372,9 +21079,122 @@
     </w:lvl>
   </w:abstractNum>
   <w:abstractNum w:abstractNumId="6">
-    <w:nsid w:val="4F192726"/>
+    <w:nsid w:val="41922E8D"/>
     <w:multiLevelType w:val="multilevel"/>
-    <w:tmpl w:val="10C0E7E8"/>
+    <w:tmpl w:val="0F3259E8"/>
+    <w:lvl w:ilvl="0">
+      <w:start w:val="1"/>
+      <w:numFmt w:val="bullet"/>
+      <w:lvlText w:val="●"/>
+      <w:lvlJc w:val="left"/>
+      <w:pPr>
+        <w:ind w:left="720" w:hanging="360"/>
+      </w:pPr>
+      <w:rPr>
+        <w:u w:val="none"/>
+      </w:rPr>
+    </w:lvl>
+    <w:lvl w:ilvl="1">
+      <w:start w:val="1"/>
+      <w:numFmt w:val="bullet"/>
+      <w:lvlText w:val="○"/>
+      <w:lvlJc w:val="left"/>
+      <w:pPr>
+        <w:ind w:left="1440" w:hanging="360"/>
+      </w:pPr>
+      <w:rPr>
+        <w:u w:val="none"/>
+      </w:rPr>
+    </w:lvl>
+    <w:lvl w:ilvl="2">
+      <w:start w:val="1"/>
+      <w:numFmt w:val="bullet"/>
+      <w:lvlText w:val="■"/>
+      <w:lvlJc w:val="left"/>
+      <w:pPr>
+        <w:ind w:left="2160" w:hanging="360"/>
+      </w:pPr>
+      <w:rPr>
+        <w:u w:val="none"/>
+      </w:rPr>
+    </w:lvl>
+    <w:lvl w:ilvl="3">
+      <w:start w:val="1"/>
+      <w:numFmt w:val="bullet"/>
+      <w:lvlText w:val="●"/>
+      <w:lvlJc w:val="left"/>
+      <w:pPr>
+        <w:ind w:left="2880" w:hanging="360"/>
+      </w:pPr>
+      <w:rPr>
+        <w:u w:val="none"/>
+      </w:rPr>
+    </w:lvl>
+    <w:lvl w:ilvl="4">
+      <w:start w:val="1"/>
+      <w:numFmt w:val="bullet"/>
+      <w:lvlText w:val="○"/>
+      <w:lvlJc w:val="left"/>
+      <w:pPr>
+        <w:ind w:left="3600" w:hanging="360"/>
+      </w:pPr>
+      <w:rPr>
+        <w:u w:val="none"/>
+      </w:rPr>
+    </w:lvl>
+    <w:lvl w:ilvl="5">
+      <w:start w:val="1"/>
+      <w:numFmt w:val="bullet"/>
+      <w:lvlText w:val="■"/>
+      <w:lvlJc w:val="left"/>
+      <w:pPr>
+        <w:ind w:left="4320" w:hanging="360"/>
+      </w:pPr>
+      <w:rPr>
+        <w:u w:val="none"/>
+      </w:rPr>
+    </w:lvl>
+    <w:lvl w:ilvl="6">
+      <w:start w:val="1"/>
+      <w:numFmt w:val="bullet"/>
+      <w:lvlText w:val="●"/>
+      <w:lvlJc w:val="left"/>
+      <w:pPr>
+        <w:ind w:left="5040" w:hanging="360"/>
+      </w:pPr>
+      <w:rPr>
+        <w:u w:val="none"/>
+      </w:rPr>
+    </w:lvl>
+    <w:lvl w:ilvl="7">
+      <w:start w:val="1"/>
+      <w:numFmt w:val="bullet"/>
+      <w:lvlText w:val="○"/>
+      <w:lvlJc w:val="left"/>
+      <w:pPr>
+        <w:ind w:left="5760" w:hanging="360"/>
+      </w:pPr>
+      <w:rPr>
+        <w:u w:val="none"/>
+      </w:rPr>
+    </w:lvl>
+    <w:lvl w:ilvl="8">
+      <w:start w:val="1"/>
+      <w:numFmt w:val="bullet"/>
+      <w:lvlText w:val="■"/>
+      <w:lvlJc w:val="left"/>
+      <w:pPr>
+        <w:ind w:left="6480" w:hanging="360"/>
+      </w:pPr>
+      <w:rPr>
+        <w:u w:val="none"/>
+      </w:rPr>
+    </w:lvl>
+  </w:abstractNum>
+  <w:abstractNum w:abstractNumId="7">
+    <w:nsid w:val="4DFB6C92"/>
+    <w:multiLevelType w:val="multilevel"/>
+    <w:tmpl w:val="D82ED830"/>
     <w:lvl w:ilvl="0">
       <w:start w:val="1"/>
       <w:numFmt w:val="bullet"/>
@@ -19488,10 +21308,10 @@
       </w:rPr>
     </w:lvl>
   </w:abstractNum>
-  <w:abstractNum w:abstractNumId="7">
-    <w:nsid w:val="4F275E4A"/>
+  <w:abstractNum w:abstractNumId="8">
+    <w:nsid w:val="4EA144B8"/>
     <w:multiLevelType w:val="multilevel"/>
-    <w:tmpl w:val="F4A6242E"/>
+    <w:tmpl w:val="17521D7C"/>
     <w:lvl w:ilvl="0">
       <w:start w:val="1"/>
       <w:numFmt w:val="bullet"/>
@@ -19501,10 +21321,6 @@
         <w:ind w:left="720" w:hanging="360"/>
       </w:pPr>
       <w:rPr>
-        <w:rFonts w:ascii="Roboto" w:eastAsia="Roboto" w:hAnsi="Roboto" w:cs="Roboto"/>
-        <w:color w:val="0D0D0D"/>
-        <w:sz w:val="24"/>
-        <w:szCs w:val="24"/>
         <w:u w:val="none"/>
       </w:rPr>
     </w:lvl>
@@ -19605,123 +21421,10 @@
       </w:rPr>
     </w:lvl>
   </w:abstractNum>
-  <w:abstractNum w:abstractNumId="8">
-    <w:nsid w:val="51B312AE"/>
+  <w:abstractNum w:abstractNumId="9">
+    <w:nsid w:val="514E6BBC"/>
     <w:multiLevelType w:val="multilevel"/>
-    <w:tmpl w:val="C5340FDA"/>
-    <w:lvl w:ilvl="0">
-      <w:start w:val="1"/>
-      <w:numFmt w:val="decimal"/>
-      <w:lvlText w:val="%1."/>
-      <w:lvlJc w:val="left"/>
-      <w:pPr>
-        <w:ind w:left="720" w:hanging="360"/>
-      </w:pPr>
-      <w:rPr>
-        <w:u w:val="none"/>
-      </w:rPr>
-    </w:lvl>
-    <w:lvl w:ilvl="1">
-      <w:start w:val="1"/>
-      <w:numFmt w:val="lowerLetter"/>
-      <w:lvlText w:val="%2."/>
-      <w:lvlJc w:val="left"/>
-      <w:pPr>
-        <w:ind w:left="1440" w:hanging="360"/>
-      </w:pPr>
-      <w:rPr>
-        <w:u w:val="none"/>
-      </w:rPr>
-    </w:lvl>
-    <w:lvl w:ilvl="2">
-      <w:start w:val="1"/>
-      <w:numFmt w:val="lowerRoman"/>
-      <w:lvlText w:val="%3."/>
-      <w:lvlJc w:val="right"/>
-      <w:pPr>
-        <w:ind w:left="2160" w:hanging="360"/>
-      </w:pPr>
-      <w:rPr>
-        <w:u w:val="none"/>
-      </w:rPr>
-    </w:lvl>
-    <w:lvl w:ilvl="3">
-      <w:start w:val="1"/>
-      <w:numFmt w:val="decimal"/>
-      <w:lvlText w:val="%4."/>
-      <w:lvlJc w:val="left"/>
-      <w:pPr>
-        <w:ind w:left="2880" w:hanging="360"/>
-      </w:pPr>
-      <w:rPr>
-        <w:u w:val="none"/>
-      </w:rPr>
-    </w:lvl>
-    <w:lvl w:ilvl="4">
-      <w:start w:val="1"/>
-      <w:numFmt w:val="lowerLetter"/>
-      <w:lvlText w:val="%5."/>
-      <w:lvlJc w:val="left"/>
-      <w:pPr>
-        <w:ind w:left="3600" w:hanging="360"/>
-      </w:pPr>
-      <w:rPr>
-        <w:u w:val="none"/>
-      </w:rPr>
-    </w:lvl>
-    <w:lvl w:ilvl="5">
-      <w:start w:val="1"/>
-      <w:numFmt w:val="lowerRoman"/>
-      <w:lvlText w:val="%6."/>
-      <w:lvlJc w:val="right"/>
-      <w:pPr>
-        <w:ind w:left="4320" w:hanging="360"/>
-      </w:pPr>
-      <w:rPr>
-        <w:u w:val="none"/>
-      </w:rPr>
-    </w:lvl>
-    <w:lvl w:ilvl="6">
-      <w:start w:val="1"/>
-      <w:numFmt w:val="decimal"/>
-      <w:lvlText w:val="%7."/>
-      <w:lvlJc w:val="left"/>
-      <w:pPr>
-        <w:ind w:left="5040" w:hanging="360"/>
-      </w:pPr>
-      <w:rPr>
-        <w:u w:val="none"/>
-      </w:rPr>
-    </w:lvl>
-    <w:lvl w:ilvl="7">
-      <w:start w:val="1"/>
-      <w:numFmt w:val="lowerLetter"/>
-      <w:lvlText w:val="%8."/>
-      <w:lvlJc w:val="left"/>
-      <w:pPr>
-        <w:ind w:left="5760" w:hanging="360"/>
-      </w:pPr>
-      <w:rPr>
-        <w:u w:val="none"/>
-      </w:rPr>
-    </w:lvl>
-    <w:lvl w:ilvl="8">
-      <w:start w:val="1"/>
-      <w:numFmt w:val="lowerRoman"/>
-      <w:lvlText w:val="%9."/>
-      <w:lvlJc w:val="right"/>
-      <w:pPr>
-        <w:ind w:left="6480" w:hanging="360"/>
-      </w:pPr>
-      <w:rPr>
-        <w:u w:val="none"/>
-      </w:rPr>
-    </w:lvl>
-  </w:abstractNum>
-  <w:abstractNum w:abstractNumId="9">
-    <w:nsid w:val="747911EF"/>
-    <w:multiLevelType w:val="multilevel"/>
-    <w:tmpl w:val="4470D74E"/>
+    <w:tmpl w:val="A3823AEA"/>
     <w:lvl w:ilvl="0">
       <w:start w:val="1"/>
       <w:numFmt w:val="bullet"/>
@@ -19836,9 +21539,122 @@
     </w:lvl>
   </w:abstractNum>
   <w:abstractNum w:abstractNumId="10">
-    <w:nsid w:val="76223778"/>
+    <w:nsid w:val="65F0728D"/>
     <w:multiLevelType w:val="multilevel"/>
-    <w:tmpl w:val="4C4C64FC"/>
+    <w:tmpl w:val="A574CB06"/>
+    <w:lvl w:ilvl="0">
+      <w:start w:val="1"/>
+      <w:numFmt w:val="decimal"/>
+      <w:lvlText w:val="%1."/>
+      <w:lvlJc w:val="left"/>
+      <w:pPr>
+        <w:ind w:left="720" w:hanging="360"/>
+      </w:pPr>
+      <w:rPr>
+        <w:u w:val="none"/>
+      </w:rPr>
+    </w:lvl>
+    <w:lvl w:ilvl="1">
+      <w:start w:val="1"/>
+      <w:numFmt w:val="lowerLetter"/>
+      <w:lvlText w:val="%2."/>
+      <w:lvlJc w:val="left"/>
+      <w:pPr>
+        <w:ind w:left="1440" w:hanging="360"/>
+      </w:pPr>
+      <w:rPr>
+        <w:u w:val="none"/>
+      </w:rPr>
+    </w:lvl>
+    <w:lvl w:ilvl="2">
+      <w:start w:val="1"/>
+      <w:numFmt w:val="lowerRoman"/>
+      <w:lvlText w:val="%3."/>
+      <w:lvlJc w:val="right"/>
+      <w:pPr>
+        <w:ind w:left="2160" w:hanging="360"/>
+      </w:pPr>
+      <w:rPr>
+        <w:u w:val="none"/>
+      </w:rPr>
+    </w:lvl>
+    <w:lvl w:ilvl="3">
+      <w:start w:val="1"/>
+      <w:numFmt w:val="decimal"/>
+      <w:lvlText w:val="%4."/>
+      <w:lvlJc w:val="left"/>
+      <w:pPr>
+        <w:ind w:left="2880" w:hanging="360"/>
+      </w:pPr>
+      <w:rPr>
+        <w:u w:val="none"/>
+      </w:rPr>
+    </w:lvl>
+    <w:lvl w:ilvl="4">
+      <w:start w:val="1"/>
+      <w:numFmt w:val="lowerLetter"/>
+      <w:lvlText w:val="%5."/>
+      <w:lvlJc w:val="left"/>
+      <w:pPr>
+        <w:ind w:left="3600" w:hanging="360"/>
+      </w:pPr>
+      <w:rPr>
+        <w:u w:val="none"/>
+      </w:rPr>
+    </w:lvl>
+    <w:lvl w:ilvl="5">
+      <w:start w:val="1"/>
+      <w:numFmt w:val="lowerRoman"/>
+      <w:lvlText w:val="%6."/>
+      <w:lvlJc w:val="right"/>
+      <w:pPr>
+        <w:ind w:left="4320" w:hanging="360"/>
+      </w:pPr>
+      <w:rPr>
+        <w:u w:val="none"/>
+      </w:rPr>
+    </w:lvl>
+    <w:lvl w:ilvl="6">
+      <w:start w:val="1"/>
+      <w:numFmt w:val="decimal"/>
+      <w:lvlText w:val="%7."/>
+      <w:lvlJc w:val="left"/>
+      <w:pPr>
+        <w:ind w:left="5040" w:hanging="360"/>
+      </w:pPr>
+      <w:rPr>
+        <w:u w:val="none"/>
+      </w:rPr>
+    </w:lvl>
+    <w:lvl w:ilvl="7">
+      <w:start w:val="1"/>
+      <w:numFmt w:val="lowerLetter"/>
+      <w:lvlText w:val="%8."/>
+      <w:lvlJc w:val="left"/>
+      <w:pPr>
+        <w:ind w:left="5760" w:hanging="360"/>
+      </w:pPr>
+      <w:rPr>
+        <w:u w:val="none"/>
+      </w:rPr>
+    </w:lvl>
+    <w:lvl w:ilvl="8">
+      <w:start w:val="1"/>
+      <w:numFmt w:val="lowerRoman"/>
+      <w:lvlText w:val="%9."/>
+      <w:lvlJc w:val="right"/>
+      <w:pPr>
+        <w:ind w:left="6480" w:hanging="360"/>
+      </w:pPr>
+      <w:rPr>
+        <w:u w:val="none"/>
+      </w:rPr>
+    </w:lvl>
+  </w:abstractNum>
+  <w:abstractNum w:abstractNumId="11">
+    <w:nsid w:val="6E336309"/>
+    <w:multiLevelType w:val="multilevel"/>
+    <w:tmpl w:val="24926108"/>
     <w:lvl w:ilvl="0">
       <w:start w:val="1"/>
       <w:numFmt w:val="bullet"/>
@@ -19848,10 +21664,6 @@
         <w:ind w:left="720" w:hanging="360"/>
       </w:pPr>
       <w:rPr>
-        <w:rFonts w:ascii="Arial" w:eastAsia="Arial" w:hAnsi="Arial" w:cs="Arial"/>
-        <w:color w:val="1F1F1F"/>
-        <w:sz w:val="24"/>
-        <w:szCs w:val="24"/>
         <w:u w:val="none"/>
       </w:rPr>
     </w:lvl>
@@ -19952,136 +21764,23 @@
       </w:rPr>
     </w:lvl>
   </w:abstractNum>
-  <w:abstractNum w:abstractNumId="11">
-    <w:nsid w:val="76CA6C8F"/>
-    <w:multiLevelType w:val="multilevel"/>
-    <w:tmpl w:val="D76AABF8"/>
-    <w:lvl w:ilvl="0">
-      <w:start w:val="1"/>
-      <w:numFmt w:val="bullet"/>
-      <w:lvlText w:val="●"/>
-      <w:lvlJc w:val="left"/>
-      <w:pPr>
-        <w:ind w:left="720" w:hanging="360"/>
-      </w:pPr>
-      <w:rPr>
-        <w:u w:val="none"/>
-      </w:rPr>
-    </w:lvl>
-    <w:lvl w:ilvl="1">
-      <w:start w:val="1"/>
-      <w:numFmt w:val="bullet"/>
-      <w:lvlText w:val="○"/>
-      <w:lvlJc w:val="left"/>
-      <w:pPr>
-        <w:ind w:left="1440" w:hanging="360"/>
-      </w:pPr>
-      <w:rPr>
-        <w:u w:val="none"/>
-      </w:rPr>
-    </w:lvl>
-    <w:lvl w:ilvl="2">
-      <w:start w:val="1"/>
-      <w:numFmt w:val="bullet"/>
-      <w:lvlText w:val="■"/>
-      <w:lvlJc w:val="left"/>
-      <w:pPr>
-        <w:ind w:left="2160" w:hanging="360"/>
-      </w:pPr>
-      <w:rPr>
-        <w:u w:val="none"/>
-      </w:rPr>
-    </w:lvl>
-    <w:lvl w:ilvl="3">
-      <w:start w:val="1"/>
-      <w:numFmt w:val="bullet"/>
-      <w:lvlText w:val="●"/>
-      <w:lvlJc w:val="left"/>
-      <w:pPr>
-        <w:ind w:left="2880" w:hanging="360"/>
-      </w:pPr>
-      <w:rPr>
-        <w:u w:val="none"/>
-      </w:rPr>
-    </w:lvl>
-    <w:lvl w:ilvl="4">
-      <w:start w:val="1"/>
-      <w:numFmt w:val="bullet"/>
-      <w:lvlText w:val="○"/>
-      <w:lvlJc w:val="left"/>
-      <w:pPr>
-        <w:ind w:left="3600" w:hanging="360"/>
-      </w:pPr>
-      <w:rPr>
-        <w:u w:val="none"/>
-      </w:rPr>
-    </w:lvl>
-    <w:lvl w:ilvl="5">
-      <w:start w:val="1"/>
-      <w:numFmt w:val="bullet"/>
-      <w:lvlText w:val="■"/>
-      <w:lvlJc w:val="left"/>
-      <w:pPr>
-        <w:ind w:left="4320" w:hanging="360"/>
-      </w:pPr>
-      <w:rPr>
-        <w:u w:val="none"/>
-      </w:rPr>
-    </w:lvl>
-    <w:lvl w:ilvl="6">
-      <w:start w:val="1"/>
-      <w:numFmt w:val="bullet"/>
-      <w:lvlText w:val="●"/>
-      <w:lvlJc w:val="left"/>
-      <w:pPr>
-        <w:ind w:left="5040" w:hanging="360"/>
-      </w:pPr>
-      <w:rPr>
-        <w:u w:val="none"/>
-      </w:rPr>
-    </w:lvl>
-    <w:lvl w:ilvl="7">
-      <w:start w:val="1"/>
-      <w:numFmt w:val="bullet"/>
-      <w:lvlText w:val="○"/>
-      <w:lvlJc w:val="left"/>
-      <w:pPr>
-        <w:ind w:left="5760" w:hanging="360"/>
-      </w:pPr>
-      <w:rPr>
-        <w:u w:val="none"/>
-      </w:rPr>
-    </w:lvl>
-    <w:lvl w:ilvl="8">
-      <w:start w:val="1"/>
-      <w:numFmt w:val="bullet"/>
-      <w:lvlText w:val="■"/>
-      <w:lvlJc w:val="left"/>
-      <w:pPr>
-        <w:ind w:left="6480" w:hanging="360"/>
-      </w:pPr>
-      <w:rPr>
-        <w:u w:val="none"/>
-      </w:rPr>
-    </w:lvl>
-  </w:abstractNum>
   <w:num w:numId="1">
-    <w:abstractNumId w:val="8"/>
+    <w:abstractNumId w:val="10"/>
   </w:num>
   <w:num w:numId="2">
-    <w:abstractNumId w:val="4"/>
+    <w:abstractNumId w:val="2"/>
   </w:num>
   <w:num w:numId="3">
-    <w:abstractNumId w:val="10"/>
+    <w:abstractNumId w:val="3"/>
   </w:num>
   <w:num w:numId="4">
+    <w:abstractNumId w:val="1"/>
+  </w:num>
+  <w:num w:numId="5">
     <w:abstractNumId w:val="6"/>
   </w:num>
-  <w:num w:numId="5">
-    <w:abstractNumId w:val="3"/>
-  </w:num>
   <w:num w:numId="6">
-    <w:abstractNumId w:val="1"/>
+    <w:abstractNumId w:val="8"/>
   </w:num>
   <w:num w:numId="7">
     <w:abstractNumId w:val="9"/>
@@ -20093,13 +21792,13 @@
     <w:abstractNumId w:val="7"/>
   </w:num>
   <w:num w:numId="10">
-    <w:abstractNumId w:val="2"/>
+    <w:abstractNumId w:val="4"/>
   </w:num>
   <w:num w:numId="11">
-    <w:abstractNumId w:val="0"/>
+    <w:abstractNumId w:val="11"/>
   </w:num>
   <w:num w:numId="12">
-    <w:abstractNumId w:val="11"/>
+    <w:abstractNumId w:val="0"/>
   </w:num>
 </w:numbering>
 </file>
@@ -20783,6 +22482,17 @@
       </w:tblCellMar>
     </w:tblPr>
   </w:style>
+  <w:style w:type="paragraph" w:styleId="ListParagraph">
+    <w:name w:val="List Paragraph"/>
+    <w:basedOn w:val="Normal"/>
+    <w:uiPriority w:val="34"/>
+    <w:qFormat/>
+    <w:rsid w:val="00A729FB"/>
+    <w:pPr>
+      <w:ind w:left="720"/>
+      <w:contextualSpacing/>
+    </w:pPr>
+  </w:style>
 </w:styles>
 </file>
 

--- a/001323726_Huynh Hoang Tuan Anh.docx
+++ b/001323726_Huynh Hoang Tuan Anh.docx
@@ -20,9 +20,7 @@
         </w:rPr>
       </w:pPr>
       <w:bookmarkStart w:id="0" w:name="_nj23sjpj5u97" w:colFirst="0" w:colLast="0"/>
-      <w:bookmarkStart w:id="1" w:name="_GoBack"/>
       <w:bookmarkEnd w:id="0"/>
-      <w:bookmarkEnd w:id="1"/>
       <w:r>
         <w:rPr>
           <w:rFonts w:ascii="Times New Roman" w:eastAsia="Times New Roman" w:hAnsi="Times New Roman" w:cs="Times New Roman"/>
@@ -51,8 +49,8 @@
           <w:szCs w:val="24"/>
         </w:rPr>
       </w:pPr>
-      <w:bookmarkStart w:id="2" w:name="_dw2dac9r7xzm" w:colFirst="0" w:colLast="0"/>
-      <w:bookmarkEnd w:id="2"/>
+      <w:bookmarkStart w:id="1" w:name="_dw2dac9r7xzm" w:colFirst="0" w:colLast="0"/>
+      <w:bookmarkEnd w:id="1"/>
     </w:p>
     <w:p>
       <w:pPr>
@@ -762,7 +760,11 @@
           <w:docPartUnique/>
         </w:docPartObj>
       </w:sdtPr>
-      <w:sdtEndPr/>
+      <w:sdtEndPr>
+        <w:rPr>
+          <w:b/>
+        </w:rPr>
+      </w:sdtEndPr>
       <w:sdtContent>
         <w:p>
           <w:pPr>
@@ -781,18 +783,21 @@
           <w:r>
             <w:rPr>
               <w:rFonts w:ascii="Times New Roman" w:hAnsi="Times New Roman" w:cs="Times New Roman"/>
+              <w:b/>
             </w:rPr>
             <w:fldChar w:fldCharType="begin"/>
           </w:r>
           <w:r>
             <w:rPr>
               <w:rFonts w:ascii="Times New Roman" w:hAnsi="Times New Roman" w:cs="Times New Roman"/>
+              <w:b/>
             </w:rPr>
             <w:instrText xml:space="preserve"> TOC \h \u \z \t "Heading 1,1,Heading 2,2,Heading 3,3,Heading 4,4,Heading 5,5,Heading 6,6,"</w:instrText>
           </w:r>
           <w:r>
             <w:rPr>
               <w:rFonts w:ascii="Times New Roman" w:hAnsi="Times New Roman" w:cs="Times New Roman"/>
+              <w:b/>
             </w:rPr>
             <w:fldChar w:fldCharType="separate"/>
           </w:r>
@@ -821,29 +826,34 @@
           <w:r>
             <w:rPr>
               <w:rFonts w:ascii="Times New Roman" w:hAnsi="Times New Roman" w:cs="Times New Roman"/>
+              <w:b/>
             </w:rPr>
             <w:fldChar w:fldCharType="begin"/>
           </w:r>
           <w:r>
             <w:rPr>
               <w:rFonts w:ascii="Times New Roman" w:hAnsi="Times New Roman" w:cs="Times New Roman"/>
+              <w:b/>
             </w:rPr>
             <w:instrText xml:space="preserve"> PAGEREF _yardftaqfupu \h </w:instrText>
           </w:r>
           <w:r>
             <w:rPr>
               <w:rFonts w:ascii="Times New Roman" w:hAnsi="Times New Roman" w:cs="Times New Roman"/>
+              <w:b/>
             </w:rPr>
           </w:r>
           <w:r>
             <w:rPr>
               <w:rFonts w:ascii="Times New Roman" w:hAnsi="Times New Roman" w:cs="Times New Roman"/>
+              <w:b/>
             </w:rPr>
             <w:fldChar w:fldCharType="separate"/>
           </w:r>
           <w:r>
             <w:rPr>
               <w:rFonts w:ascii="Times New Roman" w:hAnsi="Times New Roman" w:cs="Times New Roman"/>
+              <w:b/>
               <w:noProof/>
             </w:rPr>
             <w:t>1</w:t>
@@ -851,6 +861,7 @@
           <w:r>
             <w:rPr>
               <w:rFonts w:ascii="Times New Roman" w:hAnsi="Times New Roman" w:cs="Times New Roman"/>
+              <w:b/>
             </w:rPr>
             <w:fldChar w:fldCharType="end"/>
           </w:r>
@@ -894,29 +905,34 @@
           <w:r>
             <w:rPr>
               <w:rFonts w:ascii="Times New Roman" w:hAnsi="Times New Roman" w:cs="Times New Roman"/>
+              <w:b/>
             </w:rPr>
             <w:fldChar w:fldCharType="begin"/>
           </w:r>
           <w:r>
             <w:rPr>
               <w:rFonts w:ascii="Times New Roman" w:hAnsi="Times New Roman" w:cs="Times New Roman"/>
+              <w:b/>
             </w:rPr>
             <w:instrText xml:space="preserve"> PAGEREF _fw4tg0s4ezcq \h </w:instrText>
           </w:r>
           <w:r>
             <w:rPr>
               <w:rFonts w:ascii="Times New Roman" w:hAnsi="Times New Roman" w:cs="Times New Roman"/>
+              <w:b/>
             </w:rPr>
           </w:r>
           <w:r>
             <w:rPr>
               <w:rFonts w:ascii="Times New Roman" w:hAnsi="Times New Roman" w:cs="Times New Roman"/>
+              <w:b/>
             </w:rPr>
             <w:fldChar w:fldCharType="separate"/>
           </w:r>
           <w:r>
             <w:rPr>
               <w:rFonts w:ascii="Times New Roman" w:hAnsi="Times New Roman" w:cs="Times New Roman"/>
+              <w:b/>
               <w:noProof/>
             </w:rPr>
             <w:t>2</w:t>
@@ -924,6 +940,7 @@
           <w:r>
             <w:rPr>
               <w:rFonts w:ascii="Times New Roman" w:hAnsi="Times New Roman" w:cs="Times New Roman"/>
+              <w:b/>
             </w:rPr>
             <w:fldChar w:fldCharType="end"/>
           </w:r>
@@ -967,29 +984,34 @@
           <w:r>
             <w:rPr>
               <w:rFonts w:ascii="Times New Roman" w:hAnsi="Times New Roman" w:cs="Times New Roman"/>
+              <w:b/>
             </w:rPr>
             <w:fldChar w:fldCharType="begin"/>
           </w:r>
           <w:r>
             <w:rPr>
               <w:rFonts w:ascii="Times New Roman" w:hAnsi="Times New Roman" w:cs="Times New Roman"/>
+              <w:b/>
             </w:rPr>
             <w:instrText xml:space="preserve"> PAGEREF _897sj2lz5ws0 \h </w:instrText>
           </w:r>
           <w:r>
             <w:rPr>
               <w:rFonts w:ascii="Times New Roman" w:hAnsi="Times New Roman" w:cs="Times New Roman"/>
+              <w:b/>
             </w:rPr>
           </w:r>
           <w:r>
             <w:rPr>
               <w:rFonts w:ascii="Times New Roman" w:hAnsi="Times New Roman" w:cs="Times New Roman"/>
+              <w:b/>
             </w:rPr>
             <w:fldChar w:fldCharType="separate"/>
           </w:r>
           <w:r>
             <w:rPr>
               <w:rFonts w:ascii="Times New Roman" w:hAnsi="Times New Roman" w:cs="Times New Roman"/>
+              <w:b/>
               <w:noProof/>
             </w:rPr>
             <w:t>2</w:t>
@@ -997,6 +1019,7 @@
           <w:r>
             <w:rPr>
               <w:rFonts w:ascii="Times New Roman" w:hAnsi="Times New Roman" w:cs="Times New Roman"/>
+              <w:b/>
             </w:rPr>
             <w:fldChar w:fldCharType="end"/>
           </w:r>
@@ -1010,6 +1033,7 @@
             <w:ind w:left="360"/>
             <w:rPr>
               <w:rFonts w:ascii="Times New Roman" w:hAnsi="Times New Roman" w:cs="Times New Roman"/>
+              <w:b/>
               <w:color w:val="000000"/>
               <w:sz w:val="28"/>
               <w:szCs w:val="28"/>
@@ -1019,6 +1043,7 @@
             <w:r>
               <w:rPr>
                 <w:rFonts w:ascii="Times New Roman" w:hAnsi="Times New Roman" w:cs="Times New Roman"/>
+                <w:b/>
                 <w:color w:val="000000"/>
                 <w:sz w:val="28"/>
                 <w:szCs w:val="28"/>
@@ -1028,6 +1053,7 @@
             <w:r>
               <w:rPr>
                 <w:rFonts w:ascii="Times New Roman" w:hAnsi="Times New Roman" w:cs="Times New Roman"/>
+                <w:b/>
                 <w:color w:val="000000"/>
                 <w:sz w:val="28"/>
                 <w:szCs w:val="28"/>
@@ -1038,29 +1064,34 @@
           <w:r>
             <w:rPr>
               <w:rFonts w:ascii="Times New Roman" w:hAnsi="Times New Roman" w:cs="Times New Roman"/>
+              <w:b/>
             </w:rPr>
             <w:fldChar w:fldCharType="begin"/>
           </w:r>
           <w:r>
             <w:rPr>
               <w:rFonts w:ascii="Times New Roman" w:hAnsi="Times New Roman" w:cs="Times New Roman"/>
+              <w:b/>
             </w:rPr>
             <w:instrText xml:space="preserve"> PAGEREF _rwxbnl5be4p2 \h </w:instrText>
           </w:r>
           <w:r>
             <w:rPr>
               <w:rFonts w:ascii="Times New Roman" w:hAnsi="Times New Roman" w:cs="Times New Roman"/>
+              <w:b/>
             </w:rPr>
           </w:r>
           <w:r>
             <w:rPr>
               <w:rFonts w:ascii="Times New Roman" w:hAnsi="Times New Roman" w:cs="Times New Roman"/>
+              <w:b/>
             </w:rPr>
             <w:fldChar w:fldCharType="separate"/>
           </w:r>
           <w:r>
             <w:rPr>
               <w:rFonts w:ascii="Times New Roman" w:hAnsi="Times New Roman" w:cs="Times New Roman"/>
+              <w:b/>
               <w:noProof/>
             </w:rPr>
             <w:t>2</w:t>
@@ -1068,6 +1099,7 @@
           <w:r>
             <w:rPr>
               <w:rFonts w:ascii="Times New Roman" w:hAnsi="Times New Roman" w:cs="Times New Roman"/>
+              <w:b/>
             </w:rPr>
             <w:fldChar w:fldCharType="end"/>
           </w:r>
@@ -1081,6 +1113,7 @@
             <w:ind w:left="360"/>
             <w:rPr>
               <w:rFonts w:ascii="Times New Roman" w:hAnsi="Times New Roman" w:cs="Times New Roman"/>
+              <w:b/>
               <w:color w:val="000000"/>
               <w:sz w:val="28"/>
               <w:szCs w:val="28"/>
@@ -1090,6 +1123,7 @@
             <w:r>
               <w:rPr>
                 <w:rFonts w:ascii="Times New Roman" w:hAnsi="Times New Roman" w:cs="Times New Roman"/>
+                <w:b/>
                 <w:color w:val="000000"/>
                 <w:sz w:val="28"/>
                 <w:szCs w:val="28"/>
@@ -1099,6 +1133,7 @@
             <w:r>
               <w:rPr>
                 <w:rFonts w:ascii="Times New Roman" w:hAnsi="Times New Roman" w:cs="Times New Roman"/>
+                <w:b/>
                 <w:color w:val="000000"/>
                 <w:sz w:val="28"/>
                 <w:szCs w:val="28"/>
@@ -1109,29 +1144,34 @@
           <w:r>
             <w:rPr>
               <w:rFonts w:ascii="Times New Roman" w:hAnsi="Times New Roman" w:cs="Times New Roman"/>
+              <w:b/>
             </w:rPr>
             <w:fldChar w:fldCharType="begin"/>
           </w:r>
           <w:r>
             <w:rPr>
               <w:rFonts w:ascii="Times New Roman" w:hAnsi="Times New Roman" w:cs="Times New Roman"/>
+              <w:b/>
             </w:rPr>
             <w:instrText xml:space="preserve"> PAGEREF _49y802fpj4xq \h </w:instrText>
           </w:r>
           <w:r>
             <w:rPr>
               <w:rFonts w:ascii="Times New Roman" w:hAnsi="Times New Roman" w:cs="Times New Roman"/>
+              <w:b/>
             </w:rPr>
           </w:r>
           <w:r>
             <w:rPr>
               <w:rFonts w:ascii="Times New Roman" w:hAnsi="Times New Roman" w:cs="Times New Roman"/>
+              <w:b/>
             </w:rPr>
             <w:fldChar w:fldCharType="separate"/>
           </w:r>
           <w:r>
             <w:rPr>
               <w:rFonts w:ascii="Times New Roman" w:hAnsi="Times New Roman" w:cs="Times New Roman"/>
+              <w:b/>
               <w:noProof/>
             </w:rPr>
             <w:t>3</w:t>
@@ -1139,6 +1179,7 @@
           <w:r>
             <w:rPr>
               <w:rFonts w:ascii="Times New Roman" w:hAnsi="Times New Roman" w:cs="Times New Roman"/>
+              <w:b/>
             </w:rPr>
             <w:fldChar w:fldCharType="end"/>
           </w:r>
@@ -1182,29 +1223,34 @@
           <w:r>
             <w:rPr>
               <w:rFonts w:ascii="Times New Roman" w:hAnsi="Times New Roman" w:cs="Times New Roman"/>
+              <w:b/>
             </w:rPr>
             <w:fldChar w:fldCharType="begin"/>
           </w:r>
           <w:r>
             <w:rPr>
               <w:rFonts w:ascii="Times New Roman" w:hAnsi="Times New Roman" w:cs="Times New Roman"/>
+              <w:b/>
             </w:rPr>
             <w:instrText xml:space="preserve"> PAGEREF _yzh71sfcqycz \h </w:instrText>
           </w:r>
           <w:r>
             <w:rPr>
               <w:rFonts w:ascii="Times New Roman" w:hAnsi="Times New Roman" w:cs="Times New Roman"/>
+              <w:b/>
             </w:rPr>
           </w:r>
           <w:r>
             <w:rPr>
               <w:rFonts w:ascii="Times New Roman" w:hAnsi="Times New Roman" w:cs="Times New Roman"/>
+              <w:b/>
             </w:rPr>
             <w:fldChar w:fldCharType="separate"/>
           </w:r>
           <w:r>
             <w:rPr>
               <w:rFonts w:ascii="Times New Roman" w:hAnsi="Times New Roman" w:cs="Times New Roman"/>
+              <w:b/>
               <w:noProof/>
             </w:rPr>
             <w:t>4</w:t>
@@ -1212,6 +1258,7 @@
           <w:r>
             <w:rPr>
               <w:rFonts w:ascii="Times New Roman" w:hAnsi="Times New Roman" w:cs="Times New Roman"/>
+              <w:b/>
             </w:rPr>
             <w:fldChar w:fldCharType="end"/>
           </w:r>
@@ -1255,29 +1302,34 @@
           <w:r>
             <w:rPr>
               <w:rFonts w:ascii="Times New Roman" w:hAnsi="Times New Roman" w:cs="Times New Roman"/>
+              <w:b/>
             </w:rPr>
             <w:fldChar w:fldCharType="begin"/>
           </w:r>
           <w:r>
             <w:rPr>
               <w:rFonts w:ascii="Times New Roman" w:hAnsi="Times New Roman" w:cs="Times New Roman"/>
+              <w:b/>
             </w:rPr>
             <w:instrText xml:space="preserve"> PAGEREF _2x6m7vmbd3pp \h </w:instrText>
           </w:r>
           <w:r>
             <w:rPr>
               <w:rFonts w:ascii="Times New Roman" w:hAnsi="Times New Roman" w:cs="Times New Roman"/>
+              <w:b/>
             </w:rPr>
           </w:r>
           <w:r>
             <w:rPr>
               <w:rFonts w:ascii="Times New Roman" w:hAnsi="Times New Roman" w:cs="Times New Roman"/>
+              <w:b/>
             </w:rPr>
             <w:fldChar w:fldCharType="separate"/>
           </w:r>
           <w:r>
             <w:rPr>
               <w:rFonts w:ascii="Times New Roman" w:hAnsi="Times New Roman" w:cs="Times New Roman"/>
+              <w:b/>
               <w:noProof/>
             </w:rPr>
             <w:t>8</w:t>
@@ -1285,6 +1337,7 @@
           <w:r>
             <w:rPr>
               <w:rFonts w:ascii="Times New Roman" w:hAnsi="Times New Roman" w:cs="Times New Roman"/>
+              <w:b/>
             </w:rPr>
             <w:fldChar w:fldCharType="end"/>
           </w:r>
@@ -1328,29 +1381,34 @@
           <w:r>
             <w:rPr>
               <w:rFonts w:ascii="Times New Roman" w:hAnsi="Times New Roman" w:cs="Times New Roman"/>
+              <w:b/>
             </w:rPr>
             <w:fldChar w:fldCharType="begin"/>
           </w:r>
           <w:r>
             <w:rPr>
               <w:rFonts w:ascii="Times New Roman" w:hAnsi="Times New Roman" w:cs="Times New Roman"/>
+              <w:b/>
             </w:rPr>
             <w:instrText xml:space="preserve"> PAGEREF _vcnf3hw60eem \h </w:instrText>
           </w:r>
           <w:r>
             <w:rPr>
               <w:rFonts w:ascii="Times New Roman" w:hAnsi="Times New Roman" w:cs="Times New Roman"/>
+              <w:b/>
             </w:rPr>
           </w:r>
           <w:r>
             <w:rPr>
               <w:rFonts w:ascii="Times New Roman" w:hAnsi="Times New Roman" w:cs="Times New Roman"/>
+              <w:b/>
             </w:rPr>
             <w:fldChar w:fldCharType="separate"/>
           </w:r>
           <w:r>
             <w:rPr>
               <w:rFonts w:ascii="Times New Roman" w:hAnsi="Times New Roman" w:cs="Times New Roman"/>
+              <w:b/>
               <w:noProof/>
             </w:rPr>
             <w:t>9</w:t>
@@ -1358,6 +1416,7 @@
           <w:r>
             <w:rPr>
               <w:rFonts w:ascii="Times New Roman" w:hAnsi="Times New Roman" w:cs="Times New Roman"/>
+              <w:b/>
             </w:rPr>
             <w:fldChar w:fldCharType="end"/>
           </w:r>
@@ -1401,29 +1460,34 @@
           <w:r>
             <w:rPr>
               <w:rFonts w:ascii="Times New Roman" w:hAnsi="Times New Roman" w:cs="Times New Roman"/>
+              <w:b/>
             </w:rPr>
             <w:fldChar w:fldCharType="begin"/>
           </w:r>
           <w:r>
             <w:rPr>
               <w:rFonts w:ascii="Times New Roman" w:hAnsi="Times New Roman" w:cs="Times New Roman"/>
+              <w:b/>
             </w:rPr>
             <w:instrText xml:space="preserve"> PAGEREF _m6edyakx5252 \h </w:instrText>
           </w:r>
           <w:r>
             <w:rPr>
               <w:rFonts w:ascii="Times New Roman" w:hAnsi="Times New Roman" w:cs="Times New Roman"/>
+              <w:b/>
             </w:rPr>
           </w:r>
           <w:r>
             <w:rPr>
               <w:rFonts w:ascii="Times New Roman" w:hAnsi="Times New Roman" w:cs="Times New Roman"/>
+              <w:b/>
             </w:rPr>
             <w:fldChar w:fldCharType="separate"/>
           </w:r>
           <w:r>
             <w:rPr>
               <w:rFonts w:ascii="Times New Roman" w:hAnsi="Times New Roman" w:cs="Times New Roman"/>
+              <w:b/>
               <w:noProof/>
             </w:rPr>
             <w:t>10</w:t>
@@ -1431,6 +1495,7 @@
           <w:r>
             <w:rPr>
               <w:rFonts w:ascii="Times New Roman" w:hAnsi="Times New Roman" w:cs="Times New Roman"/>
+              <w:b/>
             </w:rPr>
             <w:fldChar w:fldCharType="end"/>
           </w:r>
@@ -1444,6 +1509,7 @@
             <w:ind w:left="360"/>
             <w:rPr>
               <w:rFonts w:ascii="Times New Roman" w:hAnsi="Times New Roman" w:cs="Times New Roman"/>
+              <w:b/>
               <w:color w:val="000000"/>
               <w:sz w:val="28"/>
               <w:szCs w:val="28"/>
@@ -1453,6 +1519,7 @@
             <w:r>
               <w:rPr>
                 <w:rFonts w:ascii="Times New Roman" w:hAnsi="Times New Roman" w:cs="Times New Roman"/>
+                <w:b/>
                 <w:color w:val="000000"/>
                 <w:sz w:val="28"/>
                 <w:szCs w:val="28"/>
@@ -1462,6 +1529,7 @@
             <w:r>
               <w:rPr>
                 <w:rFonts w:ascii="Times New Roman" w:hAnsi="Times New Roman" w:cs="Times New Roman"/>
+                <w:b/>
                 <w:color w:val="000000"/>
                 <w:sz w:val="28"/>
                 <w:szCs w:val="28"/>
@@ -1472,29 +1540,34 @@
           <w:r>
             <w:rPr>
               <w:rFonts w:ascii="Times New Roman" w:hAnsi="Times New Roman" w:cs="Times New Roman"/>
+              <w:b/>
             </w:rPr>
             <w:fldChar w:fldCharType="begin"/>
           </w:r>
           <w:r>
             <w:rPr>
               <w:rFonts w:ascii="Times New Roman" w:hAnsi="Times New Roman" w:cs="Times New Roman"/>
+              <w:b/>
             </w:rPr>
             <w:instrText xml:space="preserve"> PAGEREF _ysxlc0lnohim \h </w:instrText>
           </w:r>
           <w:r>
             <w:rPr>
               <w:rFonts w:ascii="Times New Roman" w:hAnsi="Times New Roman" w:cs="Times New Roman"/>
+              <w:b/>
             </w:rPr>
           </w:r>
           <w:r>
             <w:rPr>
               <w:rFonts w:ascii="Times New Roman" w:hAnsi="Times New Roman" w:cs="Times New Roman"/>
+              <w:b/>
             </w:rPr>
             <w:fldChar w:fldCharType="separate"/>
           </w:r>
           <w:r>
             <w:rPr>
               <w:rFonts w:ascii="Times New Roman" w:hAnsi="Times New Roman" w:cs="Times New Roman"/>
+              <w:b/>
               <w:noProof/>
             </w:rPr>
             <w:t>10</w:t>
@@ -1502,6 +1575,7 @@
           <w:r>
             <w:rPr>
               <w:rFonts w:ascii="Times New Roman" w:hAnsi="Times New Roman" w:cs="Times New Roman"/>
+              <w:b/>
             </w:rPr>
             <w:fldChar w:fldCharType="end"/>
           </w:r>
@@ -1515,6 +1589,7 @@
             <w:ind w:left="360"/>
             <w:rPr>
               <w:rFonts w:ascii="Times New Roman" w:hAnsi="Times New Roman" w:cs="Times New Roman"/>
+              <w:b/>
               <w:color w:val="000000"/>
               <w:sz w:val="28"/>
               <w:szCs w:val="28"/>
@@ -1524,6 +1599,7 @@
             <w:r>
               <w:rPr>
                 <w:rFonts w:ascii="Times New Roman" w:hAnsi="Times New Roman" w:cs="Times New Roman"/>
+                <w:b/>
                 <w:color w:val="000000"/>
                 <w:sz w:val="28"/>
                 <w:szCs w:val="28"/>
@@ -1533,6 +1609,7 @@
             <w:r>
               <w:rPr>
                 <w:rFonts w:ascii="Times New Roman" w:hAnsi="Times New Roman" w:cs="Times New Roman"/>
+                <w:b/>
                 <w:color w:val="000000"/>
                 <w:sz w:val="28"/>
                 <w:szCs w:val="28"/>
@@ -1543,29 +1620,34 @@
           <w:r>
             <w:rPr>
               <w:rFonts w:ascii="Times New Roman" w:hAnsi="Times New Roman" w:cs="Times New Roman"/>
+              <w:b/>
             </w:rPr>
             <w:fldChar w:fldCharType="begin"/>
           </w:r>
           <w:r>
             <w:rPr>
               <w:rFonts w:ascii="Times New Roman" w:hAnsi="Times New Roman" w:cs="Times New Roman"/>
+              <w:b/>
             </w:rPr>
             <w:instrText xml:space="preserve"> PAGEREF _xijp43go2ogm \h </w:instrText>
           </w:r>
           <w:r>
             <w:rPr>
               <w:rFonts w:ascii="Times New Roman" w:hAnsi="Times New Roman" w:cs="Times New Roman"/>
+              <w:b/>
             </w:rPr>
           </w:r>
           <w:r>
             <w:rPr>
               <w:rFonts w:ascii="Times New Roman" w:hAnsi="Times New Roman" w:cs="Times New Roman"/>
+              <w:b/>
             </w:rPr>
             <w:fldChar w:fldCharType="separate"/>
           </w:r>
           <w:r>
             <w:rPr>
               <w:rFonts w:ascii="Times New Roman" w:hAnsi="Times New Roman" w:cs="Times New Roman"/>
+              <w:b/>
               <w:noProof/>
             </w:rPr>
             <w:t>12</w:t>
@@ -1573,6 +1655,7 @@
           <w:r>
             <w:rPr>
               <w:rFonts w:ascii="Times New Roman" w:hAnsi="Times New Roman" w:cs="Times New Roman"/>
+              <w:b/>
             </w:rPr>
             <w:fldChar w:fldCharType="end"/>
           </w:r>
@@ -1616,29 +1699,34 @@
           <w:r>
             <w:rPr>
               <w:rFonts w:ascii="Times New Roman" w:hAnsi="Times New Roman" w:cs="Times New Roman"/>
+              <w:b/>
             </w:rPr>
             <w:fldChar w:fldCharType="begin"/>
           </w:r>
           <w:r>
             <w:rPr>
               <w:rFonts w:ascii="Times New Roman" w:hAnsi="Times New Roman" w:cs="Times New Roman"/>
+              <w:b/>
             </w:rPr>
             <w:instrText xml:space="preserve"> PAGEREF _wsk24hmks6dn \h </w:instrText>
           </w:r>
           <w:r>
             <w:rPr>
               <w:rFonts w:ascii="Times New Roman" w:hAnsi="Times New Roman" w:cs="Times New Roman"/>
+              <w:b/>
             </w:rPr>
           </w:r>
           <w:r>
             <w:rPr>
               <w:rFonts w:ascii="Times New Roman" w:hAnsi="Times New Roman" w:cs="Times New Roman"/>
+              <w:b/>
             </w:rPr>
             <w:fldChar w:fldCharType="separate"/>
           </w:r>
           <w:r>
             <w:rPr>
               <w:rFonts w:ascii="Times New Roman" w:hAnsi="Times New Roman" w:cs="Times New Roman"/>
+              <w:b/>
               <w:noProof/>
             </w:rPr>
             <w:t>15</w:t>
@@ -1646,6 +1734,7 @@
           <w:r>
             <w:rPr>
               <w:rFonts w:ascii="Times New Roman" w:hAnsi="Times New Roman" w:cs="Times New Roman"/>
+              <w:b/>
             </w:rPr>
             <w:fldChar w:fldCharType="end"/>
           </w:r>
@@ -1689,29 +1778,34 @@
           <w:r>
             <w:rPr>
               <w:rFonts w:ascii="Times New Roman" w:hAnsi="Times New Roman" w:cs="Times New Roman"/>
+              <w:b/>
             </w:rPr>
             <w:fldChar w:fldCharType="begin"/>
           </w:r>
           <w:r>
             <w:rPr>
               <w:rFonts w:ascii="Times New Roman" w:hAnsi="Times New Roman" w:cs="Times New Roman"/>
+              <w:b/>
             </w:rPr>
             <w:instrText xml:space="preserve"> PAGEREF _cmo6fzkg389k \h </w:instrText>
           </w:r>
           <w:r>
             <w:rPr>
               <w:rFonts w:ascii="Times New Roman" w:hAnsi="Times New Roman" w:cs="Times New Roman"/>
+              <w:b/>
             </w:rPr>
           </w:r>
           <w:r>
             <w:rPr>
               <w:rFonts w:ascii="Times New Roman" w:hAnsi="Times New Roman" w:cs="Times New Roman"/>
+              <w:b/>
             </w:rPr>
             <w:fldChar w:fldCharType="separate"/>
           </w:r>
           <w:r>
             <w:rPr>
               <w:rFonts w:ascii="Times New Roman" w:hAnsi="Times New Roman" w:cs="Times New Roman"/>
+              <w:b/>
               <w:noProof/>
             </w:rPr>
             <w:t>17</w:t>
@@ -1719,6 +1813,7 @@
           <w:r>
             <w:rPr>
               <w:rFonts w:ascii="Times New Roman" w:hAnsi="Times New Roman" w:cs="Times New Roman"/>
+              <w:b/>
             </w:rPr>
             <w:fldChar w:fldCharType="end"/>
           </w:r>
@@ -1762,29 +1857,34 @@
           <w:r>
             <w:rPr>
               <w:rFonts w:ascii="Times New Roman" w:hAnsi="Times New Roman" w:cs="Times New Roman"/>
+              <w:b/>
             </w:rPr>
             <w:fldChar w:fldCharType="begin"/>
           </w:r>
           <w:r>
             <w:rPr>
               <w:rFonts w:ascii="Times New Roman" w:hAnsi="Times New Roman" w:cs="Times New Roman"/>
+              <w:b/>
             </w:rPr>
             <w:instrText xml:space="preserve"> PAGEREF _m5fb01d7wmct \h </w:instrText>
           </w:r>
           <w:r>
             <w:rPr>
               <w:rFonts w:ascii="Times New Roman" w:hAnsi="Times New Roman" w:cs="Times New Roman"/>
+              <w:b/>
             </w:rPr>
           </w:r>
           <w:r>
             <w:rPr>
               <w:rFonts w:ascii="Times New Roman" w:hAnsi="Times New Roman" w:cs="Times New Roman"/>
+              <w:b/>
             </w:rPr>
             <w:fldChar w:fldCharType="separate"/>
           </w:r>
           <w:r>
             <w:rPr>
               <w:rFonts w:ascii="Times New Roman" w:hAnsi="Times New Roman" w:cs="Times New Roman"/>
+              <w:b/>
               <w:noProof/>
             </w:rPr>
             <w:t>17</w:t>
@@ -1792,6 +1892,7 @@
           <w:r>
             <w:rPr>
               <w:rFonts w:ascii="Times New Roman" w:hAnsi="Times New Roman" w:cs="Times New Roman"/>
+              <w:b/>
             </w:rPr>
             <w:fldChar w:fldCharType="end"/>
           </w:r>
@@ -1805,6 +1906,7 @@
             <w:ind w:left="360"/>
             <w:rPr>
               <w:rFonts w:ascii="Times New Roman" w:hAnsi="Times New Roman" w:cs="Times New Roman"/>
+              <w:b/>
               <w:color w:val="000000"/>
               <w:sz w:val="28"/>
               <w:szCs w:val="28"/>
@@ -1814,6 +1916,7 @@
             <w:r>
               <w:rPr>
                 <w:rFonts w:ascii="Times New Roman" w:hAnsi="Times New Roman" w:cs="Times New Roman"/>
+                <w:b/>
                 <w:color w:val="000000"/>
                 <w:sz w:val="28"/>
                 <w:szCs w:val="28"/>
@@ -1823,6 +1926,7 @@
             <w:r>
               <w:rPr>
                 <w:rFonts w:ascii="Times New Roman" w:hAnsi="Times New Roman" w:cs="Times New Roman"/>
+                <w:b/>
                 <w:color w:val="000000"/>
                 <w:sz w:val="28"/>
                 <w:szCs w:val="28"/>
@@ -1833,29 +1937,34 @@
           <w:r>
             <w:rPr>
               <w:rFonts w:ascii="Times New Roman" w:hAnsi="Times New Roman" w:cs="Times New Roman"/>
+              <w:b/>
             </w:rPr>
             <w:fldChar w:fldCharType="begin"/>
           </w:r>
           <w:r>
             <w:rPr>
               <w:rFonts w:ascii="Times New Roman" w:hAnsi="Times New Roman" w:cs="Times New Roman"/>
+              <w:b/>
             </w:rPr>
             <w:instrText xml:space="preserve"> PAGEREF _uw50yzicxuy \h </w:instrText>
           </w:r>
           <w:r>
             <w:rPr>
               <w:rFonts w:ascii="Times New Roman" w:hAnsi="Times New Roman" w:cs="Times New Roman"/>
+              <w:b/>
             </w:rPr>
           </w:r>
           <w:r>
             <w:rPr>
               <w:rFonts w:ascii="Times New Roman" w:hAnsi="Times New Roman" w:cs="Times New Roman"/>
+              <w:b/>
             </w:rPr>
             <w:fldChar w:fldCharType="separate"/>
           </w:r>
           <w:r>
             <w:rPr>
               <w:rFonts w:ascii="Times New Roman" w:hAnsi="Times New Roman" w:cs="Times New Roman"/>
+              <w:b/>
               <w:noProof/>
             </w:rPr>
             <w:t>17</w:t>
@@ -1863,6 +1972,7 @@
           <w:r>
             <w:rPr>
               <w:rFonts w:ascii="Times New Roman" w:hAnsi="Times New Roman" w:cs="Times New Roman"/>
+              <w:b/>
             </w:rPr>
             <w:fldChar w:fldCharType="end"/>
           </w:r>
@@ -1876,6 +1986,7 @@
             <w:ind w:left="360"/>
             <w:rPr>
               <w:rFonts w:ascii="Times New Roman" w:hAnsi="Times New Roman" w:cs="Times New Roman"/>
+              <w:b/>
               <w:color w:val="000000"/>
               <w:sz w:val="28"/>
               <w:szCs w:val="28"/>
@@ -1885,6 +1996,7 @@
             <w:r>
               <w:rPr>
                 <w:rFonts w:ascii="Times New Roman" w:hAnsi="Times New Roman" w:cs="Times New Roman"/>
+                <w:b/>
                 <w:color w:val="000000"/>
                 <w:sz w:val="28"/>
                 <w:szCs w:val="28"/>
@@ -1896,6 +2008,7 @@
             <w:r>
               <w:rPr>
                 <w:rFonts w:ascii="Times New Roman" w:hAnsi="Times New Roman" w:cs="Times New Roman"/>
+                <w:b/>
                 <w:color w:val="000000"/>
                 <w:sz w:val="28"/>
                 <w:szCs w:val="28"/>
@@ -1907,6 +2020,7 @@
             <w:r>
               <w:rPr>
                 <w:rFonts w:ascii="Times New Roman" w:hAnsi="Times New Roman" w:cs="Times New Roman"/>
+                <w:b/>
                 <w:color w:val="000000"/>
                 <w:sz w:val="28"/>
                 <w:szCs w:val="28"/>
@@ -1917,29 +2031,34 @@
           <w:r>
             <w:rPr>
               <w:rFonts w:ascii="Times New Roman" w:hAnsi="Times New Roman" w:cs="Times New Roman"/>
+              <w:b/>
             </w:rPr>
             <w:fldChar w:fldCharType="begin"/>
           </w:r>
           <w:r>
             <w:rPr>
               <w:rFonts w:ascii="Times New Roman" w:hAnsi="Times New Roman" w:cs="Times New Roman"/>
+              <w:b/>
             </w:rPr>
             <w:instrText xml:space="preserve"> PAGEREF _ql6eqsocwnct \h </w:instrText>
           </w:r>
           <w:r>
             <w:rPr>
               <w:rFonts w:ascii="Times New Roman" w:hAnsi="Times New Roman" w:cs="Times New Roman"/>
+              <w:b/>
             </w:rPr>
           </w:r>
           <w:r>
             <w:rPr>
               <w:rFonts w:ascii="Times New Roman" w:hAnsi="Times New Roman" w:cs="Times New Roman"/>
+              <w:b/>
             </w:rPr>
             <w:fldChar w:fldCharType="separate"/>
           </w:r>
           <w:r>
             <w:rPr>
               <w:rFonts w:ascii="Times New Roman" w:hAnsi="Times New Roman" w:cs="Times New Roman"/>
+              <w:b/>
               <w:noProof/>
             </w:rPr>
             <w:t>18</w:t>
@@ -1947,6 +2066,7 @@
           <w:r>
             <w:rPr>
               <w:rFonts w:ascii="Times New Roman" w:hAnsi="Times New Roman" w:cs="Times New Roman"/>
+              <w:b/>
             </w:rPr>
             <w:fldChar w:fldCharType="end"/>
           </w:r>
@@ -1960,6 +2080,7 @@
             <w:ind w:left="360"/>
             <w:rPr>
               <w:rFonts w:ascii="Times New Roman" w:hAnsi="Times New Roman" w:cs="Times New Roman"/>
+              <w:b/>
               <w:color w:val="000000"/>
               <w:sz w:val="28"/>
               <w:szCs w:val="28"/>
@@ -1969,6 +2090,7 @@
             <w:r>
               <w:rPr>
                 <w:rFonts w:ascii="Times New Roman" w:hAnsi="Times New Roman" w:cs="Times New Roman"/>
+                <w:b/>
                 <w:color w:val="000000"/>
                 <w:sz w:val="28"/>
                 <w:szCs w:val="28"/>
@@ -1978,6 +2100,7 @@
             <w:r>
               <w:rPr>
                 <w:rFonts w:ascii="Times New Roman" w:hAnsi="Times New Roman" w:cs="Times New Roman"/>
+                <w:b/>
                 <w:color w:val="000000"/>
                 <w:sz w:val="28"/>
                 <w:szCs w:val="28"/>
@@ -1988,29 +2111,34 @@
           <w:r>
             <w:rPr>
               <w:rFonts w:ascii="Times New Roman" w:hAnsi="Times New Roman" w:cs="Times New Roman"/>
+              <w:b/>
             </w:rPr>
             <w:fldChar w:fldCharType="begin"/>
           </w:r>
           <w:r>
             <w:rPr>
               <w:rFonts w:ascii="Times New Roman" w:hAnsi="Times New Roman" w:cs="Times New Roman"/>
+              <w:b/>
             </w:rPr>
             <w:instrText xml:space="preserve"> PAGEREF _5bh1kest3x4x \h </w:instrText>
           </w:r>
           <w:r>
             <w:rPr>
               <w:rFonts w:ascii="Times New Roman" w:hAnsi="Times New Roman" w:cs="Times New Roman"/>
+              <w:b/>
             </w:rPr>
           </w:r>
           <w:r>
             <w:rPr>
               <w:rFonts w:ascii="Times New Roman" w:hAnsi="Times New Roman" w:cs="Times New Roman"/>
+              <w:b/>
             </w:rPr>
             <w:fldChar w:fldCharType="separate"/>
           </w:r>
           <w:r>
             <w:rPr>
               <w:rFonts w:ascii="Times New Roman" w:hAnsi="Times New Roman" w:cs="Times New Roman"/>
+              <w:b/>
               <w:noProof/>
             </w:rPr>
             <w:t>18</w:t>
@@ -2018,6 +2146,7 @@
           <w:r>
             <w:rPr>
               <w:rFonts w:ascii="Times New Roman" w:hAnsi="Times New Roman" w:cs="Times New Roman"/>
+              <w:b/>
             </w:rPr>
             <w:fldChar w:fldCharType="end"/>
           </w:r>
@@ -2031,6 +2160,7 @@
             <w:ind w:left="360"/>
             <w:rPr>
               <w:rFonts w:ascii="Times New Roman" w:hAnsi="Times New Roman" w:cs="Times New Roman"/>
+              <w:b/>
               <w:color w:val="000000"/>
               <w:sz w:val="28"/>
               <w:szCs w:val="28"/>
@@ -2040,6 +2170,7 @@
             <w:r>
               <w:rPr>
                 <w:rFonts w:ascii="Times New Roman" w:hAnsi="Times New Roman" w:cs="Times New Roman"/>
+                <w:b/>
                 <w:color w:val="000000"/>
                 <w:sz w:val="28"/>
                 <w:szCs w:val="28"/>
@@ -2049,6 +2180,7 @@
             <w:r>
               <w:rPr>
                 <w:rFonts w:ascii="Times New Roman" w:hAnsi="Times New Roman" w:cs="Times New Roman"/>
+                <w:b/>
                 <w:color w:val="000000"/>
                 <w:sz w:val="28"/>
                 <w:szCs w:val="28"/>
@@ -2059,29 +2191,34 @@
           <w:r>
             <w:rPr>
               <w:rFonts w:ascii="Times New Roman" w:hAnsi="Times New Roman" w:cs="Times New Roman"/>
+              <w:b/>
             </w:rPr>
             <w:fldChar w:fldCharType="begin"/>
           </w:r>
           <w:r>
             <w:rPr>
               <w:rFonts w:ascii="Times New Roman" w:hAnsi="Times New Roman" w:cs="Times New Roman"/>
+              <w:b/>
             </w:rPr>
             <w:instrText xml:space="preserve"> PAGEREF _ljin9ldoemql \h </w:instrText>
           </w:r>
           <w:r>
             <w:rPr>
               <w:rFonts w:ascii="Times New Roman" w:hAnsi="Times New Roman" w:cs="Times New Roman"/>
+              <w:b/>
             </w:rPr>
           </w:r>
           <w:r>
             <w:rPr>
               <w:rFonts w:ascii="Times New Roman" w:hAnsi="Times New Roman" w:cs="Times New Roman"/>
+              <w:b/>
             </w:rPr>
             <w:fldChar w:fldCharType="separate"/>
           </w:r>
           <w:r>
             <w:rPr>
               <w:rFonts w:ascii="Times New Roman" w:hAnsi="Times New Roman" w:cs="Times New Roman"/>
+              <w:b/>
               <w:noProof/>
             </w:rPr>
             <w:t>19</w:t>
@@ -2089,6 +2226,7 @@
           <w:r>
             <w:rPr>
               <w:rFonts w:ascii="Times New Roman" w:hAnsi="Times New Roman" w:cs="Times New Roman"/>
+              <w:b/>
             </w:rPr>
             <w:fldChar w:fldCharType="end"/>
           </w:r>
@@ -2130,29 +2268,34 @@
           <w:r>
             <w:rPr>
               <w:rFonts w:ascii="Times New Roman" w:hAnsi="Times New Roman" w:cs="Times New Roman"/>
+              <w:b/>
             </w:rPr>
             <w:fldChar w:fldCharType="begin"/>
           </w:r>
           <w:r>
             <w:rPr>
               <w:rFonts w:ascii="Times New Roman" w:hAnsi="Times New Roman" w:cs="Times New Roman"/>
+              <w:b/>
             </w:rPr>
             <w:instrText xml:space="preserve"> PAGEREF _nhaem07j1ghb \h </w:instrText>
           </w:r>
           <w:r>
             <w:rPr>
               <w:rFonts w:ascii="Times New Roman" w:hAnsi="Times New Roman" w:cs="Times New Roman"/>
+              <w:b/>
             </w:rPr>
           </w:r>
           <w:r>
             <w:rPr>
               <w:rFonts w:ascii="Times New Roman" w:hAnsi="Times New Roman" w:cs="Times New Roman"/>
+              <w:b/>
             </w:rPr>
             <w:fldChar w:fldCharType="separate"/>
           </w:r>
           <w:r>
             <w:rPr>
               <w:rFonts w:ascii="Times New Roman" w:hAnsi="Times New Roman" w:cs="Times New Roman"/>
+              <w:b/>
               <w:noProof/>
             </w:rPr>
             <w:t>20</w:t>
@@ -2160,12 +2303,14 @@
           <w:r>
             <w:rPr>
               <w:rFonts w:ascii="Times New Roman" w:hAnsi="Times New Roman" w:cs="Times New Roman"/>
+              <w:b/>
             </w:rPr>
             <w:fldChar w:fldCharType="end"/>
           </w:r>
           <w:r>
             <w:rPr>
               <w:rFonts w:ascii="Times New Roman" w:hAnsi="Times New Roman" w:cs="Times New Roman"/>
+              <w:b/>
             </w:rPr>
             <w:fldChar w:fldCharType="end"/>
           </w:r>
@@ -2207,6 +2352,8 @@
           <w:szCs w:val="24"/>
         </w:rPr>
       </w:pPr>
+      <w:bookmarkStart w:id="2" w:name="_GoBack"/>
+      <w:bookmarkEnd w:id="2"/>
     </w:p>
     <w:p>
       <w:pPr>
@@ -20330,7 +20477,7 @@
       <w:rPr>
         <w:noProof/>
       </w:rPr>
-      <w:t>5</w:t>
+      <w:t>20</w:t>
     </w:r>
     <w:r>
       <w:fldChar w:fldCharType="end"/>
